--- a/Fördjupningsfrågor_skola.docx
+++ b/Fördjupningsfrågor_skola.docx
@@ -155,7 +155,7 @@
           </mc:Choice>
           <mc:Fallback>
             <w:pict>
-              <v:rect w14:anchorId="4C221FAC" id="Rektangel 2" o:spid="_x0000_s1026" alt="Stockholm | Länsstyrelsen Stockholm" style="width:23.7pt;height:23.7pt;visibility:visible;mso-wrap-style:square;mso-left-percent:-10001;mso-top-percent:-10001;mso-position-horizontal:absolute;mso-position-horizontal-relative:char;mso-position-vertical:absolute;mso-position-vertical-relative:line;mso-left-percent:-10001;mso-top-percent:-10001;v-text-anchor:top" o:gfxdata="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" filled="f" stroked="f">
+              <v:rect w14:anchorId="4C221FAC" id="Rektangel 2" o:spid="_x0000_s1026" alt="Stockholm | Länsstyrelsen Stockholm" style="width:23.7pt;height:23.7pt;visibility:visible;mso-wrap-style:square;mso-left-percent:-10001;mso-top-percent:-10001;mso-position-horizontal:absolute;mso-position-horizontal-relative:char;mso-position-vertical:absolute;mso-position-vertical-relative:line;mso-left-percent:-10001;mso-top-percent:-10001;v-text-anchor:top" o:gfxdata="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" filled="f" stroked="f">
                 <o:lock v:ext="edit" aspectratio="t"/>
                 <w10:anchorlock/>
               </v:rect>
@@ -212,28 +212,72 @@
     </w:p>
     <w:p>
       <w:pPr>
-        <w:pStyle w:val="Rubrik3"/>
-      </w:pPr>
+        <w:pStyle w:val="Rubrik2"/>
+      </w:pPr>
+      <w:bookmarkStart w:id="0" w:name="_Hlk177724547"/>
       <w:r>
         <w:lastRenderedPageBreak/>
-        <w:t>Förskola av god kvalitet</w:t>
-      </w:r>
-    </w:p>
-    <w:p>
-      <w:pPr>
-        <w:pStyle w:val="Liststycke"/>
-        <w:numPr>
-          <w:ilvl w:val="0"/>
-          <w:numId w:val="1"/>
-        </w:numPr>
-      </w:pPr>
-      <w:r>
-        <w:t>Hur stor andel av personalen är utbildade?</w:t>
-      </w:r>
-    </w:p>
-    <w:p>
-      <w:pPr>
-        <w:pStyle w:val="Liststycke"/>
+        <w:t>Tidiga, samordnade insatser runt barn och ungdomar</w:t>
+      </w:r>
+    </w:p>
+    <w:p>
+      <w:pPr>
+        <w:spacing w:after="240"/>
+        <w:rPr>
+          <w:rFonts w:asciiTheme="minorHAnsi" w:hAnsiTheme="minorHAnsi"/>
+          <w:sz w:val="28"/>
+          <w:szCs w:val="28"/>
+        </w:rPr>
+      </w:pPr>
+      <w:r>
+        <w:rPr>
+          <w:rFonts w:asciiTheme="minorHAnsi" w:hAnsiTheme="minorHAnsi"/>
+          <w:sz w:val="28"/>
+          <w:szCs w:val="28"/>
+        </w:rPr>
+        <w:t xml:space="preserve">Hur är </w:t>
+      </w:r>
+      <w:r>
+        <w:rPr>
+          <w:rFonts w:asciiTheme="minorHAnsi" w:hAnsiTheme="minorHAnsi"/>
+          <w:sz w:val="28"/>
+          <w:szCs w:val="28"/>
+        </w:rPr>
+        <w:t>samordnings</w:t>
+      </w:r>
+      <w:r>
+        <w:rPr>
+          <w:rFonts w:asciiTheme="minorHAnsi" w:hAnsiTheme="minorHAnsi"/>
+          <w:sz w:val="28"/>
+          <w:szCs w:val="28"/>
+        </w:rPr>
+        <w:t>uppdraget formulerat</w:t>
+      </w:r>
+      <w:r>
+        <w:rPr>
+          <w:rFonts w:asciiTheme="minorHAnsi" w:hAnsiTheme="minorHAnsi"/>
+          <w:sz w:val="28"/>
+          <w:szCs w:val="28"/>
+        </w:rPr>
+        <w:t xml:space="preserve"> (mål och syfte)? Vilka verksamheter och aktörer inkluderas? H</w:t>
+      </w:r>
+      <w:r>
+        <w:rPr>
+          <w:rFonts w:asciiTheme="minorHAnsi" w:hAnsiTheme="minorHAnsi"/>
+          <w:sz w:val="28"/>
+          <w:szCs w:val="28"/>
+        </w:rPr>
+        <w:t>ur är ansvar och roller fördelade?</w:t>
+      </w:r>
+    </w:p>
+    <w:p>
+      <w:pPr>
+        <w:spacing w:after="240"/>
+        <w:rPr>
+          <w:rFonts w:asciiTheme="minorHAnsi" w:hAnsiTheme="minorHAnsi"/>
+          <w:sz w:val="28"/>
+          <w:szCs w:val="28"/>
+        </w:rPr>
       </w:pPr>
       <w:r>
         <w:rPr>
@@ -242,27 +286,31 @@
         <mc:AlternateContent>
           <mc:Choice Requires="wps">
             <w:drawing>
-              <wp:anchor distT="0" distB="0" distL="114300" distR="114300" simplePos="0" relativeHeight="251659264" behindDoc="0" locked="0" layoutInCell="1" allowOverlap="1" wp14:anchorId="3C7D7615" wp14:editId="5AAF93B0">
+              <wp:anchor distT="0" distB="0" distL="114300" distR="114300" simplePos="0" relativeHeight="251780096" behindDoc="0" locked="0" layoutInCell="1" allowOverlap="1" wp14:anchorId="48809465" wp14:editId="07C9CFD2">
                 <wp:simplePos x="0" y="0"/>
-                <wp:positionH relativeFrom="column">
-                  <wp:posOffset>367665</wp:posOffset>
+                <wp:positionH relativeFrom="margin">
+                  <wp:posOffset>-12700</wp:posOffset>
                 </wp:positionH>
                 <wp:positionV relativeFrom="paragraph">
-                  <wp:posOffset>108802</wp:posOffset>
+                  <wp:posOffset>4445</wp:posOffset>
                 </wp:positionV>
-                <wp:extent cx="5600700" cy="966355"/>
-                <wp:effectExtent l="0" t="0" r="12700" b="12065"/>
+                <wp:extent cx="5600700" cy="1270000"/>
+                <wp:effectExtent l="0" t="0" r="19050" b="25400"/>
                 <wp:wrapNone/>
-                <wp:docPr id="1150369499" name="Textruta 1"/>
-                <wp:cNvGraphicFramePr/>
+                <wp:docPr id="30" name="Textruta 30"/>
+                <wp:cNvGraphicFramePr>
+                  <a:graphicFrameLocks xmlns:a="http://schemas.openxmlformats.org/drawingml/2006/main"/>
+                </wp:cNvGraphicFramePr>
                 <a:graphic xmlns:a="http://schemas.openxmlformats.org/drawingml/2006/main">
                   <a:graphicData uri="http://schemas.microsoft.com/office/word/2010/wordprocessingShape">
                     <wps:wsp>
-                      <wps:cNvSpPr txBox="1"/>
+                      <wps:cNvSpPr txBox="1">
+                        <a:spLocks/>
+                      </wps:cNvSpPr>
                       <wps:spPr>
                         <a:xfrm>
                           <a:off x="0" y="0"/>
-                          <a:ext cx="5600700" cy="966355"/>
+                          <a:ext cx="5600700" cy="1270000"/>
                         </a:xfrm>
                         <a:prstGeom prst="rect">
                           <a:avLst/>
@@ -301,16 +349,18 @@
           </mc:Choice>
           <mc:Fallback>
             <w:pict>
-              <v:shapetype w14:anchorId="3C7D7615" id="_x0000_t202" coordsize="21600,21600" o:spt="202" path="m,l,21600r21600,l21600,xe">
+              <v:shapetype w14:anchorId="48809465" id="_x0000_t202" coordsize="21600,21600" o:spt="202" path="m,l,21600r21600,l21600,xe">
                 <v:stroke joinstyle="miter"/>
                 <v:path gradientshapeok="t" o:connecttype="rect"/>
               </v:shapetype>
-              <v:shape id="Textruta 1" o:spid="_x0000_s1026" type="#_x0000_t202" style="position:absolute;left:0;text-align:left;margin-left:28.95pt;margin-top:8.55pt;width:441pt;height:76.1pt;z-index:251659264;visibility:visible;mso-wrap-style:square;mso-width-percent:0;mso-height-percent:0;mso-wrap-distance-left:9pt;mso-wrap-distance-top:0;mso-wrap-distance-right:9pt;mso-wrap-distance-bottom:0;mso-position-horizontal:absolute;mso-position-horizontal-relative:text;mso-position-vertical:absolute;mso-position-vertical-relative:text;mso-width-percent:0;mso-height-percent:0;mso-width-relative:margin;mso-height-relative:margin;v-text-anchor:top" o:gfxdata="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" fillcolor="white [3201]" strokeweight=".5pt">
+              <v:shape id="Textruta 30" o:spid="_x0000_s1026" type="#_x0000_t202" style="position:absolute;margin-left:-1pt;margin-top:.35pt;width:441pt;height:100pt;z-index:251780096;visibility:visible;mso-wrap-style:square;mso-width-percent:0;mso-height-percent:0;mso-wrap-distance-left:9pt;mso-wrap-distance-top:0;mso-wrap-distance-right:9pt;mso-wrap-distance-bottom:0;mso-position-horizontal:absolute;mso-position-horizontal-relative:margin;mso-position-vertical:absolute;mso-position-vertical-relative:text;mso-width-percent:0;mso-height-percent:0;mso-width-relative:margin;mso-height-relative:margin;v-text-anchor:top" o:gfxdata="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" fillcolor="white [3201]" strokeweight=".5pt">
+                <v:path arrowok="t"/>
                 <v:textbox>
                   <w:txbxContent>
                     <w:p/>
                   </w:txbxContent>
                 </v:textbox>
+                <w10:wrap anchorx="margin"/>
               </v:shape>
             </w:pict>
           </mc:Fallback>
@@ -319,45 +369,42 @@
     </w:p>
     <w:p>
       <w:pPr>
-        <w:pStyle w:val="Liststycke"/>
-      </w:pPr>
-    </w:p>
-    <w:p>
-      <w:pPr>
-        <w:pStyle w:val="Liststycke"/>
-      </w:pPr>
-    </w:p>
-    <w:p>
-      <w:pPr>
-        <w:pStyle w:val="Liststycke"/>
-      </w:pPr>
-    </w:p>
-    <w:p>
-      <w:pPr>
-        <w:pStyle w:val="Liststycke"/>
-      </w:pPr>
-    </w:p>
-    <w:p/>
-    <w:p>
-      <w:pPr>
-        <w:pStyle w:val="Liststycke"/>
-      </w:pPr>
-    </w:p>
-    <w:p>
-      <w:pPr>
-        <w:pStyle w:val="Liststycke"/>
-        <w:numPr>
-          <w:ilvl w:val="0"/>
-          <w:numId w:val="1"/>
-        </w:numPr>
-      </w:pPr>
-      <w:r>
-        <w:t>Vilken möjlighet finns till kompetensutveckling kring främjande och förebyggande arbete?</w:t>
-      </w:r>
-    </w:p>
-    <w:p>
-      <w:pPr>
-        <w:pStyle w:val="Liststycke"/>
+        <w:spacing w:after="240"/>
+        <w:rPr>
+          <w:rFonts w:asciiTheme="minorHAnsi" w:hAnsiTheme="minorHAnsi"/>
+          <w:sz w:val="28"/>
+          <w:szCs w:val="28"/>
+        </w:rPr>
+      </w:pPr>
+    </w:p>
+    <w:p>
+      <w:pPr>
+        <w:spacing w:after="240"/>
+        <w:rPr>
+          <w:rFonts w:asciiTheme="minorHAnsi" w:hAnsiTheme="minorHAnsi"/>
+          <w:sz w:val="28"/>
+          <w:szCs w:val="28"/>
+        </w:rPr>
+      </w:pPr>
+    </w:p>
+    <w:p>
+      <w:pPr>
+        <w:spacing w:after="240"/>
+        <w:rPr>
+          <w:rFonts w:asciiTheme="minorHAnsi" w:hAnsiTheme="minorHAnsi"/>
+          <w:sz w:val="28"/>
+          <w:szCs w:val="28"/>
+        </w:rPr>
+      </w:pPr>
+    </w:p>
+    <w:p>
+      <w:pPr>
+        <w:spacing w:after="240"/>
+        <w:rPr>
+          <w:rFonts w:asciiTheme="minorHAnsi" w:hAnsiTheme="minorHAnsi"/>
+          <w:sz w:val="28"/>
+          <w:szCs w:val="28"/>
+        </w:rPr>
       </w:pPr>
       <w:r>
         <w:rPr>
@@ -366,27 +413,31 @@
         <mc:AlternateContent>
           <mc:Choice Requires="wps">
             <w:drawing>
-              <wp:anchor distT="0" distB="0" distL="114300" distR="114300" simplePos="0" relativeHeight="251661312" behindDoc="0" locked="0" layoutInCell="1" allowOverlap="1" wp14:anchorId="4171198F" wp14:editId="18C3F7B4">
+              <wp:anchor distT="0" distB="0" distL="114300" distR="114300" simplePos="0" relativeHeight="251782144" behindDoc="0" locked="0" layoutInCell="1" allowOverlap="1" wp14:anchorId="4C70279F" wp14:editId="0A666BEB">
                 <wp:simplePos x="0" y="0"/>
-                <wp:positionH relativeFrom="column">
-                  <wp:posOffset>367665</wp:posOffset>
+                <wp:positionH relativeFrom="margin">
+                  <wp:posOffset>-6812</wp:posOffset>
                 </wp:positionH>
                 <wp:positionV relativeFrom="paragraph">
-                  <wp:posOffset>72328</wp:posOffset>
+                  <wp:posOffset>275590</wp:posOffset>
                 </wp:positionV>
-                <wp:extent cx="5600700" cy="1371600"/>
-                <wp:effectExtent l="0" t="0" r="12700" b="12700"/>
+                <wp:extent cx="5600700" cy="1270000"/>
+                <wp:effectExtent l="0" t="0" r="19050" b="25400"/>
                 <wp:wrapNone/>
-                <wp:docPr id="308380669" name="Textruta 1"/>
-                <wp:cNvGraphicFramePr/>
+                <wp:docPr id="34" name="Textruta 34"/>
+                <wp:cNvGraphicFramePr>
+                  <a:graphicFrameLocks xmlns:a="http://schemas.openxmlformats.org/drawingml/2006/main"/>
+                </wp:cNvGraphicFramePr>
                 <a:graphic xmlns:a="http://schemas.openxmlformats.org/drawingml/2006/main">
                   <a:graphicData uri="http://schemas.microsoft.com/office/word/2010/wordprocessingShape">
                     <wps:wsp>
-                      <wps:cNvSpPr txBox="1"/>
+                      <wps:cNvSpPr txBox="1">
+                        <a:spLocks/>
+                      </wps:cNvSpPr>
                       <wps:spPr>
                         <a:xfrm>
                           <a:off x="0" y="0"/>
-                          <a:ext cx="5600700" cy="1371600"/>
+                          <a:ext cx="5600700" cy="1270000"/>
                         </a:xfrm>
                         <a:prstGeom prst="rect">
                           <a:avLst/>
@@ -425,73 +476,162 @@
           </mc:Choice>
           <mc:Fallback>
             <w:pict>
-              <v:shape w14:anchorId="4171198F" id="_x0000_s1027" type="#_x0000_t202" style="position:absolute;left:0;text-align:left;margin-left:28.95pt;margin-top:5.7pt;width:441pt;height:108pt;z-index:251661312;visibility:visible;mso-wrap-style:square;mso-width-percent:0;mso-height-percent:0;mso-wrap-distance-left:9pt;mso-wrap-distance-top:0;mso-wrap-distance-right:9pt;mso-wrap-distance-bottom:0;mso-position-horizontal:absolute;mso-position-horizontal-relative:text;mso-position-vertical:absolute;mso-position-vertical-relative:text;mso-width-percent:0;mso-height-percent:0;mso-width-relative:margin;mso-height-relative:margin;v-text-anchor:top" o:gfxdata="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" fillcolor="white [3201]" strokeweight=".5pt">
+              <v:shape w14:anchorId="4C70279F" id="Textruta 34" o:spid="_x0000_s1027" type="#_x0000_t202" style="position:absolute;margin-left:-.55pt;margin-top:21.7pt;width:441pt;height:100pt;z-index:251782144;visibility:visible;mso-wrap-style:square;mso-width-percent:0;mso-height-percent:0;mso-wrap-distance-left:9pt;mso-wrap-distance-top:0;mso-wrap-distance-right:9pt;mso-wrap-distance-bottom:0;mso-position-horizontal:absolute;mso-position-horizontal-relative:margin;mso-position-vertical:absolute;mso-position-vertical-relative:text;mso-width-percent:0;mso-height-percent:0;mso-width-relative:margin;mso-height-relative:margin;v-text-anchor:top" o:gfxdata="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" fillcolor="white [3201]" strokeweight=".5pt">
+                <v:path arrowok="t"/>
                 <v:textbox>
                   <w:txbxContent>
                     <w:p/>
                   </w:txbxContent>
                 </v:textbox>
+                <w10:wrap anchorx="margin"/>
               </v:shape>
             </w:pict>
           </mc:Fallback>
         </mc:AlternateContent>
       </w:r>
-    </w:p>
-    <w:p>
-      <w:pPr>
-        <w:pStyle w:val="Liststycke"/>
-      </w:pPr>
-    </w:p>
-    <w:p>
-      <w:pPr>
-        <w:pStyle w:val="Liststycke"/>
-      </w:pPr>
-    </w:p>
-    <w:p>
-      <w:pPr>
-        <w:pStyle w:val="Liststycke"/>
-      </w:pPr>
-    </w:p>
-    <w:p>
-      <w:pPr>
-        <w:pStyle w:val="Liststycke"/>
-      </w:pPr>
-    </w:p>
-    <w:p>
-      <w:pPr>
-        <w:pStyle w:val="Liststycke"/>
-      </w:pPr>
-    </w:p>
-    <w:p>
-      <w:pPr>
-        <w:pStyle w:val="Liststycke"/>
-      </w:pPr>
-    </w:p>
-    <w:p>
-      <w:pPr>
-        <w:pStyle w:val="Liststycke"/>
-      </w:pPr>
-    </w:p>
-    <w:p>
-      <w:pPr>
-        <w:pStyle w:val="Liststycke"/>
-      </w:pPr>
-    </w:p>
-    <w:p>
-      <w:pPr>
-        <w:pStyle w:val="Liststycke"/>
+      <w:r>
+        <w:rPr>
+          <w:rFonts w:asciiTheme="minorHAnsi" w:hAnsiTheme="minorHAnsi"/>
+          <w:sz w:val="28"/>
+          <w:szCs w:val="28"/>
+        </w:rPr>
+        <w:t xml:space="preserve">Vilka hinder respektive framgångsfaktorer finns för samverkan? </w:t>
+      </w:r>
+    </w:p>
+    <w:p>
+      <w:pPr>
+        <w:spacing w:after="240"/>
+        <w:rPr>
+          <w:rFonts w:asciiTheme="minorHAnsi" w:hAnsiTheme="minorHAnsi"/>
+          <w:sz w:val="28"/>
+          <w:szCs w:val="28"/>
+        </w:rPr>
+      </w:pPr>
+    </w:p>
+    <w:p>
+      <w:pPr>
         <w:numPr>
           <w:ilvl w:val="0"/>
-          <w:numId w:val="1"/>
+          <w:numId w:val="19"/>
         </w:numPr>
-      </w:pPr>
-      <w:r>
-        <w:t>I vilken utsträckning sker resurstilldelning och utbildning i förskolan på analyser av hur barns olika villkor och bakgrund ser ut?</w:t>
-      </w:r>
-    </w:p>
-    <w:p>
-      <w:pPr>
-        <w:pStyle w:val="Liststycke"/>
+        <w:spacing w:after="240"/>
+        <w:rPr>
+          <w:rFonts w:asciiTheme="minorHAnsi" w:hAnsiTheme="minorHAnsi"/>
+          <w:sz w:val="28"/>
+          <w:szCs w:val="28"/>
+        </w:rPr>
+      </w:pPr>
+    </w:p>
+    <w:p>
+      <w:pPr>
+        <w:spacing w:after="240"/>
+        <w:rPr>
+          <w:rFonts w:asciiTheme="minorHAnsi" w:hAnsiTheme="minorHAnsi"/>
+          <w:sz w:val="28"/>
+          <w:szCs w:val="28"/>
+        </w:rPr>
+      </w:pPr>
+    </w:p>
+    <w:p>
+      <w:pPr>
+        <w:spacing w:after="240"/>
+        <w:rPr>
+          <w:rFonts w:asciiTheme="minorHAnsi" w:hAnsiTheme="minorHAnsi"/>
+          <w:sz w:val="28"/>
+          <w:szCs w:val="28"/>
+        </w:rPr>
+      </w:pPr>
+    </w:p>
+    <w:p>
+      <w:pPr>
+        <w:spacing w:after="240"/>
+        <w:rPr>
+          <w:rFonts w:asciiTheme="minorHAnsi" w:hAnsiTheme="minorHAnsi"/>
+          <w:sz w:val="28"/>
+          <w:szCs w:val="28"/>
+        </w:rPr>
+      </w:pPr>
+      <w:r>
+        <w:rPr>
+          <w:rFonts w:asciiTheme="minorHAnsi" w:hAnsiTheme="minorHAnsi"/>
+          <w:sz w:val="28"/>
+          <w:szCs w:val="28"/>
+        </w:rPr>
+        <w:t>Finns det</w:t>
+      </w:r>
+      <w:r>
+        <w:rPr>
+          <w:rFonts w:asciiTheme="minorHAnsi" w:hAnsiTheme="minorHAnsi"/>
+          <w:sz w:val="28"/>
+          <w:szCs w:val="28"/>
+        </w:rPr>
+        <w:t xml:space="preserve"> målgrupp</w:t>
+      </w:r>
+      <w:r>
+        <w:rPr>
+          <w:rFonts w:asciiTheme="minorHAnsi" w:hAnsiTheme="minorHAnsi"/>
+          <w:sz w:val="28"/>
+          <w:szCs w:val="28"/>
+        </w:rPr>
+        <w:t>er</w:t>
+      </w:r>
+      <w:r>
+        <w:rPr>
+          <w:rFonts w:asciiTheme="minorHAnsi" w:hAnsiTheme="minorHAnsi"/>
+          <w:sz w:val="28"/>
+          <w:szCs w:val="28"/>
+        </w:rPr>
+        <w:t xml:space="preserve"> </w:t>
+      </w:r>
+      <w:r>
+        <w:rPr>
+          <w:rFonts w:asciiTheme="minorHAnsi" w:hAnsiTheme="minorHAnsi"/>
+          <w:sz w:val="28"/>
+          <w:szCs w:val="28"/>
+        </w:rPr>
+        <w:t xml:space="preserve">där </w:t>
+      </w:r>
+      <w:r>
+        <w:rPr>
+          <w:rFonts w:asciiTheme="minorHAnsi" w:hAnsiTheme="minorHAnsi"/>
+          <w:sz w:val="28"/>
+          <w:szCs w:val="28"/>
+        </w:rPr>
+        <w:t>samord</w:t>
+      </w:r>
+      <w:r>
+        <w:rPr>
+          <w:rFonts w:asciiTheme="minorHAnsi" w:hAnsiTheme="minorHAnsi"/>
+          <w:sz w:val="28"/>
+          <w:szCs w:val="28"/>
+        </w:rPr>
+        <w:t>ningen brister</w:t>
+      </w:r>
+      <w:r>
+        <w:rPr>
+          <w:rFonts w:asciiTheme="minorHAnsi" w:hAnsiTheme="minorHAnsi"/>
+          <w:sz w:val="28"/>
+          <w:szCs w:val="28"/>
+        </w:rPr>
+        <w:t>?</w:t>
+      </w:r>
+      <w:r>
+        <w:rPr>
+          <w:rFonts w:asciiTheme="minorHAnsi" w:hAnsiTheme="minorHAnsi"/>
+          <w:sz w:val="28"/>
+          <w:szCs w:val="28"/>
+        </w:rPr>
+        <w:t xml:space="preserve"> Vilka?</w:t>
+      </w:r>
+    </w:p>
+    <w:p>
+      <w:pPr>
+        <w:spacing w:after="240"/>
+        <w:rPr>
+          <w:rFonts w:asciiTheme="minorHAnsi" w:hAnsiTheme="minorHAnsi"/>
+          <w:sz w:val="28"/>
+          <w:szCs w:val="28"/>
+        </w:rPr>
       </w:pPr>
       <w:r>
         <w:rPr>
@@ -500,23 +640,544 @@
         <mc:AlternateContent>
           <mc:Choice Requires="wps">
             <w:drawing>
-              <wp:anchor distT="0" distB="0" distL="114300" distR="114300" simplePos="0" relativeHeight="251663360" behindDoc="0" locked="0" layoutInCell="1" allowOverlap="1" wp14:anchorId="589A6ADE" wp14:editId="599DC853">
+              <wp:anchor distT="0" distB="0" distL="114300" distR="114300" simplePos="0" relativeHeight="251788288" behindDoc="0" locked="0" layoutInCell="1" allowOverlap="1" wp14:anchorId="715DD0D6" wp14:editId="00530EC0">
                 <wp:simplePos x="0" y="0"/>
-                <wp:positionH relativeFrom="column">
-                  <wp:posOffset>362585</wp:posOffset>
+                <wp:positionH relativeFrom="margin">
+                  <wp:posOffset>-4618</wp:posOffset>
                 </wp:positionH>
                 <wp:positionV relativeFrom="paragraph">
-                  <wp:posOffset>110583</wp:posOffset>
+                  <wp:posOffset>5080</wp:posOffset>
                 </wp:positionV>
-                <wp:extent cx="5600700" cy="1038860"/>
-                <wp:effectExtent l="0" t="0" r="12700" b="15240"/>
+                <wp:extent cx="5600700" cy="1270000"/>
+                <wp:effectExtent l="0" t="0" r="19050" b="25400"/>
                 <wp:wrapNone/>
-                <wp:docPr id="221942025" name="Textruta 1"/>
-                <wp:cNvGraphicFramePr/>
+                <wp:docPr id="33" name="Textruta 33"/>
+                <wp:cNvGraphicFramePr>
+                  <a:graphicFrameLocks xmlns:a="http://schemas.openxmlformats.org/drawingml/2006/main"/>
+                </wp:cNvGraphicFramePr>
                 <a:graphic xmlns:a="http://schemas.openxmlformats.org/drawingml/2006/main">
                   <a:graphicData uri="http://schemas.microsoft.com/office/word/2010/wordprocessingShape">
                     <wps:wsp>
-                      <wps:cNvSpPr txBox="1"/>
+                      <wps:cNvSpPr txBox="1">
+                        <a:spLocks/>
+                      </wps:cNvSpPr>
+                      <wps:spPr>
+                        <a:xfrm>
+                          <a:off x="0" y="0"/>
+                          <a:ext cx="5600700" cy="1270000"/>
+                        </a:xfrm>
+                        <a:prstGeom prst="rect">
+                          <a:avLst/>
+                        </a:prstGeom>
+                        <a:solidFill>
+                          <a:schemeClr val="lt1"/>
+                        </a:solidFill>
+                        <a:ln w="6350">
+                          <a:solidFill>
+                            <a:prstClr val="black"/>
+                          </a:solidFill>
+                        </a:ln>
+                      </wps:spPr>
+                      <wps:txbx>
+                        <w:txbxContent>
+                          <w:p/>
+                        </w:txbxContent>
+                      </wps:txbx>
+                      <wps:bodyPr rot="0" spcFirstLastPara="0" vertOverflow="overflow" horzOverflow="overflow" vert="horz" wrap="square" lIns="91440" tIns="45720" rIns="91440" bIns="45720" numCol="1" spcCol="0" rtlCol="0" fromWordArt="0" anchor="t" anchorCtr="0" forceAA="0" compatLnSpc="1">
+                        <a:prstTxWarp prst="textNoShape">
+                          <a:avLst/>
+                        </a:prstTxWarp>
+                        <a:noAutofit/>
+                      </wps:bodyPr>
+                    </wps:wsp>
+                  </a:graphicData>
+                </a:graphic>
+                <wp14:sizeRelH relativeFrom="margin">
+                  <wp14:pctWidth>0</wp14:pctWidth>
+                </wp14:sizeRelH>
+                <wp14:sizeRelV relativeFrom="margin">
+                  <wp14:pctHeight>0</wp14:pctHeight>
+                </wp14:sizeRelV>
+              </wp:anchor>
+            </w:drawing>
+          </mc:Choice>
+          <mc:Fallback>
+            <w:pict>
+              <v:shape w14:anchorId="715DD0D6" id="Textruta 33" o:spid="_x0000_s1028" type="#_x0000_t202" style="position:absolute;margin-left:-.35pt;margin-top:.4pt;width:441pt;height:100pt;z-index:251788288;visibility:visible;mso-wrap-style:square;mso-width-percent:0;mso-height-percent:0;mso-wrap-distance-left:9pt;mso-wrap-distance-top:0;mso-wrap-distance-right:9pt;mso-wrap-distance-bottom:0;mso-position-horizontal:absolute;mso-position-horizontal-relative:margin;mso-position-vertical:absolute;mso-position-vertical-relative:text;mso-width-percent:0;mso-height-percent:0;mso-width-relative:margin;mso-height-relative:margin;v-text-anchor:top" o:gfxdata="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" fillcolor="white [3201]" strokeweight=".5pt">
+                <v:path arrowok="t"/>
+                <v:textbox>
+                  <w:txbxContent>
+                    <w:p/>
+                  </w:txbxContent>
+                </v:textbox>
+                <w10:wrap anchorx="margin"/>
+              </v:shape>
+            </w:pict>
+          </mc:Fallback>
+        </mc:AlternateContent>
+      </w:r>
+    </w:p>
+    <w:p>
+      <w:pPr>
+        <w:spacing w:after="240"/>
+        <w:rPr>
+          <w:rFonts w:asciiTheme="minorHAnsi" w:hAnsiTheme="minorHAnsi"/>
+          <w:sz w:val="28"/>
+          <w:szCs w:val="28"/>
+        </w:rPr>
+      </w:pPr>
+    </w:p>
+    <w:p>
+      <w:pPr>
+        <w:rPr>
+          <w:rFonts w:asciiTheme="minorHAnsi" w:hAnsiTheme="minorHAnsi"/>
+          <w:sz w:val="28"/>
+          <w:szCs w:val="28"/>
+        </w:rPr>
+      </w:pPr>
+    </w:p>
+    <w:p>
+      <w:pPr>
+        <w:rPr>
+          <w:rFonts w:asciiTheme="minorHAnsi" w:hAnsiTheme="minorHAnsi"/>
+          <w:sz w:val="28"/>
+          <w:szCs w:val="28"/>
+        </w:rPr>
+      </w:pPr>
+    </w:p>
+    <w:p>
+      <w:pPr>
+        <w:rPr>
+          <w:rFonts w:asciiTheme="minorHAnsi" w:hAnsiTheme="minorHAnsi"/>
+          <w:sz w:val="28"/>
+          <w:szCs w:val="28"/>
+        </w:rPr>
+      </w:pPr>
+    </w:p>
+    <w:p>
+      <w:pPr>
+        <w:rPr>
+          <w:rFonts w:asciiTheme="minorHAnsi" w:hAnsiTheme="minorHAnsi"/>
+          <w:sz w:val="28"/>
+          <w:szCs w:val="28"/>
+        </w:rPr>
+      </w:pPr>
+      <w:r>
+        <w:rPr>
+          <w:rFonts w:asciiTheme="minorHAnsi" w:hAnsiTheme="minorHAnsi"/>
+          <w:sz w:val="28"/>
+          <w:szCs w:val="28"/>
+        </w:rPr>
+        <w:t>Hur inkluderas målgruppens synpunkter och behov i utformningen av upplägg och innehåll?</w:t>
+      </w:r>
+    </w:p>
+    <w:p>
+      <w:pPr>
+        <w:rPr>
+          <w:rFonts w:asciiTheme="minorHAnsi" w:hAnsiTheme="minorHAnsi"/>
+          <w:sz w:val="28"/>
+          <w:szCs w:val="28"/>
+        </w:rPr>
+      </w:pPr>
+      <w:r>
+        <w:rPr>
+          <w:noProof/>
+        </w:rPr>
+        <mc:AlternateContent>
+          <mc:Choice Requires="wps">
+            <w:drawing>
+              <wp:anchor distT="0" distB="0" distL="114300" distR="114300" simplePos="0" relativeHeight="251786240" behindDoc="0" locked="0" layoutInCell="1" allowOverlap="1" wp14:anchorId="2F73033D" wp14:editId="65464202">
+                <wp:simplePos x="0" y="0"/>
+                <wp:positionH relativeFrom="margin">
+                  <wp:posOffset>-12700</wp:posOffset>
+                </wp:positionH>
+                <wp:positionV relativeFrom="paragraph">
+                  <wp:posOffset>227330</wp:posOffset>
+                </wp:positionV>
+                <wp:extent cx="5600700" cy="1270000"/>
+                <wp:effectExtent l="0" t="0" r="19050" b="25400"/>
+                <wp:wrapNone/>
+                <wp:docPr id="23" name="Textruta 23"/>
+                <wp:cNvGraphicFramePr>
+                  <a:graphicFrameLocks xmlns:a="http://schemas.openxmlformats.org/drawingml/2006/main"/>
+                </wp:cNvGraphicFramePr>
+                <a:graphic xmlns:a="http://schemas.openxmlformats.org/drawingml/2006/main">
+                  <a:graphicData uri="http://schemas.microsoft.com/office/word/2010/wordprocessingShape">
+                    <wps:wsp>
+                      <wps:cNvSpPr txBox="1">
+                        <a:spLocks/>
+                      </wps:cNvSpPr>
+                      <wps:spPr>
+                        <a:xfrm>
+                          <a:off x="0" y="0"/>
+                          <a:ext cx="5600700" cy="1270000"/>
+                        </a:xfrm>
+                        <a:prstGeom prst="rect">
+                          <a:avLst/>
+                        </a:prstGeom>
+                        <a:solidFill>
+                          <a:schemeClr val="lt1"/>
+                        </a:solidFill>
+                        <a:ln w="6350">
+                          <a:solidFill>
+                            <a:prstClr val="black"/>
+                          </a:solidFill>
+                        </a:ln>
+                      </wps:spPr>
+                      <wps:txbx>
+                        <w:txbxContent>
+                          <w:p/>
+                        </w:txbxContent>
+                      </wps:txbx>
+                      <wps:bodyPr rot="0" spcFirstLastPara="0" vertOverflow="overflow" horzOverflow="overflow" vert="horz" wrap="square" lIns="91440" tIns="45720" rIns="91440" bIns="45720" numCol="1" spcCol="0" rtlCol="0" fromWordArt="0" anchor="t" anchorCtr="0" forceAA="0" compatLnSpc="1">
+                        <a:prstTxWarp prst="textNoShape">
+                          <a:avLst/>
+                        </a:prstTxWarp>
+                        <a:noAutofit/>
+                      </wps:bodyPr>
+                    </wps:wsp>
+                  </a:graphicData>
+                </a:graphic>
+                <wp14:sizeRelH relativeFrom="margin">
+                  <wp14:pctWidth>0</wp14:pctWidth>
+                </wp14:sizeRelH>
+                <wp14:sizeRelV relativeFrom="margin">
+                  <wp14:pctHeight>0</wp14:pctHeight>
+                </wp14:sizeRelV>
+              </wp:anchor>
+            </w:drawing>
+          </mc:Choice>
+          <mc:Fallback>
+            <w:pict>
+              <v:shape w14:anchorId="2F73033D" id="Textruta 23" o:spid="_x0000_s1029" type="#_x0000_t202" style="position:absolute;margin-left:-1pt;margin-top:17.9pt;width:441pt;height:100pt;z-index:251786240;visibility:visible;mso-wrap-style:square;mso-width-percent:0;mso-height-percent:0;mso-wrap-distance-left:9pt;mso-wrap-distance-top:0;mso-wrap-distance-right:9pt;mso-wrap-distance-bottom:0;mso-position-horizontal:absolute;mso-position-horizontal-relative:margin;mso-position-vertical:absolute;mso-position-vertical-relative:text;mso-width-percent:0;mso-height-percent:0;mso-width-relative:margin;mso-height-relative:margin;v-text-anchor:top" o:gfxdata="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" fillcolor="white [3201]" strokeweight=".5pt">
+                <v:path arrowok="t"/>
+                <v:textbox>
+                  <w:txbxContent>
+                    <w:p/>
+                  </w:txbxContent>
+                </v:textbox>
+                <w10:wrap anchorx="margin"/>
+              </v:shape>
+            </w:pict>
+          </mc:Fallback>
+        </mc:AlternateContent>
+      </w:r>
+    </w:p>
+    <w:p>
+      <w:pPr>
+        <w:rPr>
+          <w:rFonts w:asciiTheme="minorHAnsi" w:hAnsiTheme="minorHAnsi"/>
+          <w:sz w:val="28"/>
+          <w:szCs w:val="28"/>
+        </w:rPr>
+      </w:pPr>
+    </w:p>
+    <w:p>
+      <w:pPr>
+        <w:rPr>
+          <w:rFonts w:asciiTheme="minorHAnsi" w:hAnsiTheme="minorHAnsi"/>
+          <w:sz w:val="28"/>
+          <w:szCs w:val="28"/>
+        </w:rPr>
+      </w:pPr>
+    </w:p>
+    <w:p>
+      <w:pPr>
+        <w:rPr>
+          <w:rFonts w:asciiTheme="minorHAnsi" w:hAnsiTheme="minorHAnsi"/>
+          <w:sz w:val="28"/>
+          <w:szCs w:val="28"/>
+        </w:rPr>
+      </w:pPr>
+    </w:p>
+    <w:p>
+      <w:pPr>
+        <w:rPr>
+          <w:rFonts w:asciiTheme="minorHAnsi" w:hAnsiTheme="minorHAnsi"/>
+          <w:sz w:val="28"/>
+          <w:szCs w:val="28"/>
+        </w:rPr>
+      </w:pPr>
+    </w:p>
+    <w:p>
+      <w:pPr>
+        <w:spacing w:after="240"/>
+        <w:ind w:left="360"/>
+        <w:rPr>
+          <w:rFonts w:asciiTheme="minorHAnsi" w:hAnsiTheme="minorHAnsi"/>
+          <w:sz w:val="28"/>
+          <w:szCs w:val="28"/>
+        </w:rPr>
+      </w:pPr>
+      <w:r>
+        <w:rPr>
+          <w:rFonts w:asciiTheme="minorHAnsi" w:hAnsiTheme="minorHAnsi"/>
+          <w:sz w:val="28"/>
+          <w:szCs w:val="28"/>
+        </w:rPr>
+        <w:br/>
+      </w:r>
+    </w:p>
+    <w:p>
+      <w:pPr>
+        <w:spacing w:after="240"/>
+        <w:rPr>
+          <w:rFonts w:asciiTheme="minorHAnsi" w:hAnsiTheme="minorHAnsi"/>
+          <w:sz w:val="28"/>
+          <w:szCs w:val="28"/>
+        </w:rPr>
+      </w:pPr>
+      <w:bookmarkStart w:id="1" w:name="_Hlk178164167"/>
+    </w:p>
+    <w:p>
+      <w:pPr>
+        <w:spacing w:after="240"/>
+        <w:rPr>
+          <w:rFonts w:asciiTheme="minorHAnsi" w:hAnsiTheme="minorHAnsi"/>
+          <w:sz w:val="28"/>
+          <w:szCs w:val="28"/>
+        </w:rPr>
+      </w:pPr>
+    </w:p>
+    <w:p>
+      <w:pPr>
+        <w:spacing w:after="240"/>
+        <w:rPr>
+          <w:rFonts w:asciiTheme="minorHAnsi" w:hAnsiTheme="minorHAnsi"/>
+          <w:sz w:val="28"/>
+          <w:szCs w:val="28"/>
+        </w:rPr>
+      </w:pPr>
+      <w:r>
+        <w:rPr>
+          <w:noProof/>
+        </w:rPr>
+        <w:lastRenderedPageBreak/>
+        <mc:AlternateContent>
+          <mc:Choice Requires="wps">
+            <w:drawing>
+              <wp:anchor distT="0" distB="0" distL="114300" distR="114300" simplePos="0" relativeHeight="251784192" behindDoc="0" locked="0" layoutInCell="1" allowOverlap="1" wp14:anchorId="527463D3" wp14:editId="38A9FBC6">
+                <wp:simplePos x="0" y="0"/>
+                <wp:positionH relativeFrom="margin">
+                  <wp:posOffset>0</wp:posOffset>
+                </wp:positionH>
+                <wp:positionV relativeFrom="paragraph">
+                  <wp:posOffset>429722</wp:posOffset>
+                </wp:positionV>
+                <wp:extent cx="5600700" cy="1270000"/>
+                <wp:effectExtent l="0" t="0" r="19050" b="25400"/>
+                <wp:wrapNone/>
+                <wp:docPr id="28" name="Textruta 28"/>
+                <wp:cNvGraphicFramePr>
+                  <a:graphicFrameLocks xmlns:a="http://schemas.openxmlformats.org/drawingml/2006/main"/>
+                </wp:cNvGraphicFramePr>
+                <a:graphic xmlns:a="http://schemas.openxmlformats.org/drawingml/2006/main">
+                  <a:graphicData uri="http://schemas.microsoft.com/office/word/2010/wordprocessingShape">
+                    <wps:wsp>
+                      <wps:cNvSpPr txBox="1">
+                        <a:spLocks/>
+                      </wps:cNvSpPr>
+                      <wps:spPr>
+                        <a:xfrm>
+                          <a:off x="0" y="0"/>
+                          <a:ext cx="5600700" cy="1270000"/>
+                        </a:xfrm>
+                        <a:prstGeom prst="rect">
+                          <a:avLst/>
+                        </a:prstGeom>
+                        <a:solidFill>
+                          <a:schemeClr val="lt1"/>
+                        </a:solidFill>
+                        <a:ln w="6350">
+                          <a:solidFill>
+                            <a:prstClr val="black"/>
+                          </a:solidFill>
+                        </a:ln>
+                      </wps:spPr>
+                      <wps:txbx>
+                        <w:txbxContent>
+                          <w:p/>
+                        </w:txbxContent>
+                      </wps:txbx>
+                      <wps:bodyPr rot="0" spcFirstLastPara="0" vertOverflow="overflow" horzOverflow="overflow" vert="horz" wrap="square" lIns="91440" tIns="45720" rIns="91440" bIns="45720" numCol="1" spcCol="0" rtlCol="0" fromWordArt="0" anchor="t" anchorCtr="0" forceAA="0" compatLnSpc="1">
+                        <a:prstTxWarp prst="textNoShape">
+                          <a:avLst/>
+                        </a:prstTxWarp>
+                        <a:noAutofit/>
+                      </wps:bodyPr>
+                    </wps:wsp>
+                  </a:graphicData>
+                </a:graphic>
+                <wp14:sizeRelH relativeFrom="margin">
+                  <wp14:pctWidth>0</wp14:pctWidth>
+                </wp14:sizeRelH>
+                <wp14:sizeRelV relativeFrom="margin">
+                  <wp14:pctHeight>0</wp14:pctHeight>
+                </wp14:sizeRelV>
+              </wp:anchor>
+            </w:drawing>
+          </mc:Choice>
+          <mc:Fallback>
+            <w:pict>
+              <v:shape w14:anchorId="527463D3" id="Textruta 28" o:spid="_x0000_s1030" type="#_x0000_t202" style="position:absolute;margin-left:0;margin-top:33.85pt;width:441pt;height:100pt;z-index:251784192;visibility:visible;mso-wrap-style:square;mso-width-percent:0;mso-height-percent:0;mso-wrap-distance-left:9pt;mso-wrap-distance-top:0;mso-wrap-distance-right:9pt;mso-wrap-distance-bottom:0;mso-position-horizontal:absolute;mso-position-horizontal-relative:margin;mso-position-vertical:absolute;mso-position-vertical-relative:text;mso-width-percent:0;mso-height-percent:0;mso-width-relative:margin;mso-height-relative:margin;v-text-anchor:top" o:gfxdata="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" fillcolor="white [3201]" strokeweight=".5pt">
+                <v:path arrowok="t"/>
+                <v:textbox>
+                  <w:txbxContent>
+                    <w:p/>
+                  </w:txbxContent>
+                </v:textbox>
+                <w10:wrap anchorx="margin"/>
+              </v:shape>
+            </w:pict>
+          </mc:Fallback>
+        </mc:AlternateContent>
+      </w:r>
+      <w:r>
+        <w:rPr>
+          <w:rFonts w:asciiTheme="minorHAnsi" w:hAnsiTheme="minorHAnsi"/>
+          <w:sz w:val="28"/>
+          <w:szCs w:val="28"/>
+        </w:rPr>
+        <w:t xml:space="preserve">Vilket är syftet med samordningen? </w:t>
+      </w:r>
+      <w:r>
+        <w:rPr>
+          <w:rFonts w:asciiTheme="minorHAnsi" w:hAnsiTheme="minorHAnsi"/>
+          <w:sz w:val="28"/>
+          <w:szCs w:val="28"/>
+        </w:rPr>
+        <w:t xml:space="preserve">Hur följs </w:t>
+      </w:r>
+      <w:r>
+        <w:rPr>
+          <w:rFonts w:asciiTheme="minorHAnsi" w:hAnsiTheme="minorHAnsi"/>
+          <w:sz w:val="28"/>
+          <w:szCs w:val="28"/>
+        </w:rPr>
+        <w:t xml:space="preserve">resultatet </w:t>
+      </w:r>
+      <w:r>
+        <w:rPr>
+          <w:rFonts w:asciiTheme="minorHAnsi" w:hAnsiTheme="minorHAnsi"/>
+          <w:sz w:val="28"/>
+          <w:szCs w:val="28"/>
+        </w:rPr>
+        <w:t>upp?</w:t>
+      </w:r>
+      <w:r>
+        <w:rPr>
+          <w:rFonts w:asciiTheme="minorHAnsi" w:hAnsiTheme="minorHAnsi"/>
+          <w:sz w:val="28"/>
+          <w:szCs w:val="28"/>
+        </w:rPr>
+        <w:t xml:space="preserve"> Finns lämpliga indikatorer?</w:t>
+      </w:r>
+    </w:p>
+    <w:bookmarkEnd w:id="1"/>
+    <w:p>
+      <w:pPr>
+        <w:spacing w:after="240"/>
+        <w:ind w:left="360"/>
+        <w:rPr>
+          <w:rFonts w:asciiTheme="minorHAnsi" w:hAnsiTheme="minorHAnsi"/>
+          <w:sz w:val="28"/>
+          <w:szCs w:val="28"/>
+        </w:rPr>
+      </w:pPr>
+    </w:p>
+    <w:p>
+      <w:pPr>
+        <w:spacing w:after="240"/>
+        <w:ind w:left="360"/>
+        <w:rPr>
+          <w:rFonts w:asciiTheme="minorHAnsi" w:hAnsiTheme="minorHAnsi"/>
+          <w:sz w:val="28"/>
+          <w:szCs w:val="28"/>
+        </w:rPr>
+      </w:pPr>
+    </w:p>
+    <w:p>
+      <w:pPr>
+        <w:spacing w:after="240"/>
+        <w:ind w:left="360"/>
+        <w:rPr>
+          <w:rFonts w:asciiTheme="minorHAnsi" w:hAnsiTheme="minorHAnsi"/>
+          <w:sz w:val="28"/>
+          <w:szCs w:val="28"/>
+        </w:rPr>
+      </w:pPr>
+    </w:p>
+    <w:p>
+      <w:pPr>
+        <w:rPr>
+          <w:rFonts w:asciiTheme="minorHAnsi" w:eastAsiaTheme="majorEastAsia" w:hAnsiTheme="minorHAnsi" w:cstheme="majorBidi"/>
+          <w:color w:val="0F4761" w:themeColor="accent1" w:themeShade="BF"/>
+          <w:kern w:val="2"/>
+          <w:sz w:val="28"/>
+          <w:szCs w:val="28"/>
+          <w:lang w:eastAsia="en-US"/>
+          <w14:ligatures w14:val="standardContextual"/>
+        </w:rPr>
+      </w:pPr>
+      <w:r>
+        <w:br w:type="page"/>
+      </w:r>
+    </w:p>
+    <w:p>
+      <w:pPr>
+        <w:pStyle w:val="Rubrik2"/>
+      </w:pPr>
+      <w:r>
+        <w:lastRenderedPageBreak/>
+        <w:t>Öppen förskola</w:t>
+      </w:r>
+    </w:p>
+    <w:p>
+      <w:pPr>
+        <w:rPr>
+          <w:rFonts w:asciiTheme="minorHAnsi" w:hAnsiTheme="minorHAnsi"/>
+          <w:sz w:val="28"/>
+          <w:szCs w:val="28"/>
+        </w:rPr>
+      </w:pPr>
+      <w:r>
+        <w:rPr>
+          <w:rFonts w:asciiTheme="minorHAnsi" w:hAnsiTheme="minorHAnsi"/>
+          <w:sz w:val="28"/>
+          <w:szCs w:val="28"/>
+        </w:rPr>
+        <w:t>Vem/vilka är huvudman/män?</w:t>
+      </w:r>
+    </w:p>
+    <w:p>
+      <w:r>
+        <w:rPr>
+          <w:noProof/>
+        </w:rPr>
+        <mc:AlternateContent>
+          <mc:Choice Requires="wps">
+            <w:drawing>
+              <wp:anchor distT="0" distB="0" distL="114300" distR="114300" simplePos="0" relativeHeight="251790336" behindDoc="0" locked="0" layoutInCell="1" allowOverlap="1" wp14:anchorId="40065941" wp14:editId="1C59E83D">
+                <wp:simplePos x="0" y="0"/>
+                <wp:positionH relativeFrom="column">
+                  <wp:posOffset>15298</wp:posOffset>
+                </wp:positionH>
+                <wp:positionV relativeFrom="paragraph">
+                  <wp:posOffset>121285</wp:posOffset>
+                </wp:positionV>
+                <wp:extent cx="5600700" cy="1038860"/>
+                <wp:effectExtent l="0" t="0" r="0" b="8890"/>
+                <wp:wrapNone/>
+                <wp:docPr id="41" name="Textruta 41"/>
+                <wp:cNvGraphicFramePr>
+                  <a:graphicFrameLocks xmlns:a="http://schemas.openxmlformats.org/drawingml/2006/main"/>
+                </wp:cNvGraphicFramePr>
+                <a:graphic xmlns:a="http://schemas.openxmlformats.org/drawingml/2006/main">
+                  <a:graphicData uri="http://schemas.microsoft.com/office/word/2010/wordprocessingShape">
+                    <wps:wsp>
+                      <wps:cNvSpPr txBox="1">
+                        <a:spLocks/>
+                      </wps:cNvSpPr>
                       <wps:spPr>
                         <a:xfrm>
                           <a:off x="0" y="0"/>
@@ -559,7 +1220,8 @@
           </mc:Choice>
           <mc:Fallback>
             <w:pict>
-              <v:shape w14:anchorId="589A6ADE" id="_x0000_s1028" type="#_x0000_t202" style="position:absolute;left:0;text-align:left;margin-left:28.55pt;margin-top:8.7pt;width:441pt;height:81.8pt;z-index:251663360;visibility:visible;mso-wrap-style:square;mso-width-percent:0;mso-height-percent:0;mso-wrap-distance-left:9pt;mso-wrap-distance-top:0;mso-wrap-distance-right:9pt;mso-wrap-distance-bottom:0;mso-position-horizontal:absolute;mso-position-horizontal-relative:text;mso-position-vertical:absolute;mso-position-vertical-relative:text;mso-width-percent:0;mso-height-percent:0;mso-width-relative:margin;mso-height-relative:margin;v-text-anchor:top" o:gfxdata="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" fillcolor="white [3201]" strokeweight=".5pt">
+              <v:shape w14:anchorId="40065941" id="Textruta 41" o:spid="_x0000_s1031" type="#_x0000_t202" style="position:absolute;margin-left:1.2pt;margin-top:9.55pt;width:441pt;height:81.8pt;z-index:251790336;visibility:visible;mso-wrap-style:square;mso-width-percent:0;mso-height-percent:0;mso-wrap-distance-left:9pt;mso-wrap-distance-top:0;mso-wrap-distance-right:9pt;mso-wrap-distance-bottom:0;mso-position-horizontal:absolute;mso-position-horizontal-relative:text;mso-position-vertical:absolute;mso-position-vertical-relative:text;mso-width-percent:0;mso-height-percent:0;mso-width-relative:margin;mso-height-relative:margin;v-text-anchor:top" o:gfxdata="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" fillcolor="white [3201]" strokeweight=".5pt">
+                <v:path arrowok="t"/>
                 <v:textbox>
                   <w:txbxContent>
                     <w:p/>
@@ -571,46 +1233,46 @@
         </mc:AlternateContent>
       </w:r>
     </w:p>
-    <w:p>
-      <w:pPr>
-        <w:pStyle w:val="Liststycke"/>
-      </w:pPr>
-    </w:p>
-    <w:p>
-      <w:pPr>
-        <w:pStyle w:val="Liststycke"/>
-      </w:pPr>
-    </w:p>
-    <w:p>
-      <w:pPr>
-        <w:pStyle w:val="Liststycke"/>
-      </w:pPr>
-    </w:p>
-    <w:p>
-      <w:pPr>
-        <w:pStyle w:val="Liststycke"/>
-      </w:pPr>
-    </w:p>
-    <w:p>
-      <w:pPr>
-        <w:pStyle w:val="Liststycke"/>
-      </w:pPr>
-    </w:p>
-    <w:p>
-      <w:pPr>
-        <w:pStyle w:val="Liststycke"/>
-      </w:pPr>
-    </w:p>
-    <w:p>
-      <w:pPr>
-        <w:pStyle w:val="Liststycke"/>
-        <w:numPr>
-          <w:ilvl w:val="0"/>
-          <w:numId w:val="1"/>
-        </w:numPr>
-      </w:pPr>
-      <w:r>
-        <w:t>Vilka kunskapshöjande insatser ges till personal i förskolan?</w:t>
+    <w:p/>
+    <w:p/>
+    <w:p/>
+    <w:p/>
+    <w:p/>
+    <w:p/>
+    <w:p/>
+    <w:p>
+      <w:pPr>
+        <w:rPr>
+          <w:rFonts w:asciiTheme="minorHAnsi" w:hAnsiTheme="minorHAnsi"/>
+          <w:sz w:val="28"/>
+          <w:szCs w:val="28"/>
+        </w:rPr>
+      </w:pPr>
+      <w:r>
+        <w:rPr>
+          <w:rFonts w:asciiTheme="minorHAnsi" w:hAnsiTheme="minorHAnsi"/>
+          <w:sz w:val="28"/>
+          <w:szCs w:val="28"/>
+        </w:rPr>
+        <w:t>Var i kommunen är den/de öppna förskolan/</w:t>
+      </w:r>
+      <w:proofErr w:type="spellStart"/>
+      <w:r>
+        <w:rPr>
+          <w:rFonts w:asciiTheme="minorHAnsi" w:hAnsiTheme="minorHAnsi"/>
+          <w:sz w:val="28"/>
+          <w:szCs w:val="28"/>
+        </w:rPr>
+        <w:t>orna</w:t>
+      </w:r>
+      <w:proofErr w:type="spellEnd"/>
+      <w:r>
+        <w:rPr>
+          <w:rFonts w:asciiTheme="minorHAnsi" w:hAnsiTheme="minorHAnsi"/>
+          <w:sz w:val="28"/>
+          <w:szCs w:val="28"/>
+        </w:rPr>
+        <w:t xml:space="preserve"> placerade? Är den/de tillgängliga för alla? </w:t>
       </w:r>
     </w:p>
     <w:p>
@@ -621,23 +1283,27 @@
         <mc:AlternateContent>
           <mc:Choice Requires="wps">
             <w:drawing>
-              <wp:anchor distT="0" distB="0" distL="114300" distR="114300" simplePos="0" relativeHeight="251665408" behindDoc="0" locked="0" layoutInCell="1" allowOverlap="1" wp14:anchorId="49DC0793" wp14:editId="33DF7B82">
+              <wp:anchor distT="0" distB="0" distL="114300" distR="114300" simplePos="0" relativeHeight="251791360" behindDoc="0" locked="0" layoutInCell="1" allowOverlap="1" wp14:anchorId="25577361" wp14:editId="539F2EBD">
                 <wp:simplePos x="0" y="0"/>
                 <wp:positionH relativeFrom="column">
-                  <wp:posOffset>425450</wp:posOffset>
+                  <wp:posOffset>15298</wp:posOffset>
                 </wp:positionH>
                 <wp:positionV relativeFrom="paragraph">
-                  <wp:posOffset>119039</wp:posOffset>
+                  <wp:posOffset>124460</wp:posOffset>
                 </wp:positionV>
                 <wp:extent cx="5600700" cy="1038860"/>
-                <wp:effectExtent l="0" t="0" r="12700" b="15240"/>
+                <wp:effectExtent l="0" t="0" r="0" b="8890"/>
                 <wp:wrapNone/>
-                <wp:docPr id="2084816329" name="Textruta 1"/>
-                <wp:cNvGraphicFramePr/>
+                <wp:docPr id="40" name="Textruta 40"/>
+                <wp:cNvGraphicFramePr>
+                  <a:graphicFrameLocks xmlns:a="http://schemas.openxmlformats.org/drawingml/2006/main"/>
+                </wp:cNvGraphicFramePr>
                 <a:graphic xmlns:a="http://schemas.openxmlformats.org/drawingml/2006/main">
                   <a:graphicData uri="http://schemas.microsoft.com/office/word/2010/wordprocessingShape">
                     <wps:wsp>
-                      <wps:cNvSpPr txBox="1"/>
+                      <wps:cNvSpPr txBox="1">
+                        <a:spLocks/>
+                      </wps:cNvSpPr>
                       <wps:spPr>
                         <a:xfrm>
                           <a:off x="0" y="0"/>
@@ -680,7 +1346,8 @@
           </mc:Choice>
           <mc:Fallback>
             <w:pict>
-              <v:shape w14:anchorId="49DC0793" id="_x0000_s1029" type="#_x0000_t202" style="position:absolute;margin-left:33.5pt;margin-top:9.35pt;width:441pt;height:81.8pt;z-index:251665408;visibility:visible;mso-wrap-style:square;mso-width-percent:0;mso-height-percent:0;mso-wrap-distance-left:9pt;mso-wrap-distance-top:0;mso-wrap-distance-right:9pt;mso-wrap-distance-bottom:0;mso-position-horizontal:absolute;mso-position-horizontal-relative:text;mso-position-vertical:absolute;mso-position-vertical-relative:text;mso-width-percent:0;mso-height-percent:0;mso-width-relative:margin;mso-height-relative:margin;v-text-anchor:top" o:gfxdata="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" fillcolor="white [3201]" strokeweight=".5pt">
+              <v:shape w14:anchorId="25577361" id="Textruta 40" o:spid="_x0000_s1032" type="#_x0000_t202" style="position:absolute;margin-left:1.2pt;margin-top:9.8pt;width:441pt;height:81.8pt;z-index:251791360;visibility:visible;mso-wrap-style:square;mso-width-percent:0;mso-height-percent:0;mso-wrap-distance-left:9pt;mso-wrap-distance-top:0;mso-wrap-distance-right:9pt;mso-wrap-distance-bottom:0;mso-position-horizontal:absolute;mso-position-horizontal-relative:text;mso-position-vertical:absolute;mso-position-vertical-relative:text;mso-width-percent:0;mso-height-percent:0;mso-width-relative:margin;mso-height-relative:margin;v-text-anchor:top" o:gfxdata="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" fillcolor="white [3201]" strokeweight=".5pt">
+                <v:path arrowok="t"/>
                 <v:textbox>
                   <w:txbxContent>
                     <w:p/>
@@ -698,41 +1365,91 @@
     <w:p/>
     <w:p/>
     <w:p/>
+    <w:p/>
+    <w:p>
+      <w:pPr>
+        <w:rPr>
+          <w:rFonts w:asciiTheme="minorHAnsi" w:hAnsiTheme="minorHAnsi"/>
+          <w:sz w:val="28"/>
+          <w:szCs w:val="28"/>
+        </w:rPr>
+      </w:pPr>
+    </w:p>
+    <w:p>
+      <w:r>
+        <w:rPr>
+          <w:rFonts w:asciiTheme="minorHAnsi" w:hAnsiTheme="minorHAnsi"/>
+          <w:sz w:val="28"/>
+          <w:szCs w:val="28"/>
+        </w:rPr>
+        <w:t>Finns det målgrupper som inte besöker öppna förskolan? Vilka?</w:t>
+      </w:r>
+    </w:p>
     <w:p>
       <w:pPr>
         <w:pStyle w:val="Liststycke"/>
-        <w:numPr>
-          <w:ilvl w:val="0"/>
-          <w:numId w:val="1"/>
-        </w:numPr>
-        <w:rPr>
-          <w:rFonts w:eastAsiaTheme="majorEastAsia" w:cstheme="majorBidi"/>
-          <w:color w:val="0F4761" w:themeColor="accent1" w:themeShade="BF"/>
-          <w:sz w:val="28"/>
-          <w:szCs w:val="28"/>
-        </w:rPr>
-      </w:pPr>
-      <w:r>
+        <w:ind w:left="0"/>
+        <w:rPr>
+          <w:i/>
+          <w:iCs/>
+        </w:rPr>
+      </w:pPr>
+      <w:r>
+        <w:rPr>
+          <w:i/>
+          <w:iCs/>
+        </w:rPr>
+        <w:t>Målgruppsanalys</w:t>
+      </w:r>
+      <w:r>
+        <w:rPr>
+          <w:i/>
+          <w:iCs/>
+        </w:rPr>
+        <w:t>: Kön, Könsöverskridande identitet, Etnisk tillhörighet, Religion, Funktionsnedsättning, Sexuell läggning, Ålder</w:t>
+      </w:r>
+      <w:r>
+        <w:rPr>
+          <w:i/>
+          <w:iCs/>
+        </w:rPr>
+        <w:t>, Socioekonomi.</w:t>
+      </w:r>
+    </w:p>
+    <w:p>
+      <w:pPr>
+        <w:pStyle w:val="Liststycke"/>
+      </w:pPr>
+    </w:p>
+    <w:p>
+      <w:r>
+        <w:rPr>
+          <w:noProof/>
+        </w:rPr>
         <mc:AlternateContent>
           <mc:Choice Requires="wps">
             <w:drawing>
-              <wp:anchor distT="0" distB="0" distL="114300" distR="114300" simplePos="0" relativeHeight="251667456" behindDoc="0" locked="0" layoutInCell="1" allowOverlap="1" wp14:anchorId="3F57A5E3" wp14:editId="6E7D6A05">
+              <wp:anchor distT="0" distB="0" distL="114300" distR="114300" simplePos="0" relativeHeight="251792384" behindDoc="0" locked="0" layoutInCell="1" allowOverlap="1" wp14:anchorId="3090521B" wp14:editId="07FD0271">
                 <wp:simplePos x="0" y="0"/>
                 <wp:positionH relativeFrom="column">
-                  <wp:posOffset>425450</wp:posOffset>
+                  <wp:posOffset>15298</wp:posOffset>
                 </wp:positionH>
                 <wp:positionV relativeFrom="paragraph">
-                  <wp:posOffset>544784</wp:posOffset>
+                  <wp:posOffset>12065</wp:posOffset>
                 </wp:positionV>
                 <wp:extent cx="5600700" cy="1038860"/>
-                <wp:effectExtent l="0" t="0" r="12700" b="15240"/>
+                <wp:effectExtent l="0" t="0" r="0" b="8890"/>
                 <wp:wrapNone/>
-                <wp:docPr id="1629780164" name="Textruta 1"/>
-                <wp:cNvGraphicFramePr/>
+                <wp:docPr id="38" name="Textruta 38"/>
+                <wp:cNvGraphicFramePr>
+                  <a:graphicFrameLocks xmlns:a="http://schemas.openxmlformats.org/drawingml/2006/main"/>
+                </wp:cNvGraphicFramePr>
                 <a:graphic xmlns:a="http://schemas.openxmlformats.org/drawingml/2006/main">
                   <a:graphicData uri="http://schemas.microsoft.com/office/word/2010/wordprocessingShape">
                     <wps:wsp>
-                      <wps:cNvSpPr txBox="1"/>
+                      <wps:cNvSpPr txBox="1">
+                        <a:spLocks/>
+                      </wps:cNvSpPr>
                       <wps:spPr>
                         <a:xfrm>
                           <a:off x="0" y="0"/>
@@ -775,7 +1492,8 @@
           </mc:Choice>
           <mc:Fallback>
             <w:pict>
-              <v:shape w14:anchorId="3F57A5E3" id="_x0000_s1030" type="#_x0000_t202" style="position:absolute;left:0;text-align:left;margin-left:33.5pt;margin-top:42.9pt;width:441pt;height:81.8pt;z-index:251667456;visibility:visible;mso-wrap-style:square;mso-width-percent:0;mso-height-percent:0;mso-wrap-distance-left:9pt;mso-wrap-distance-top:0;mso-wrap-distance-right:9pt;mso-wrap-distance-bottom:0;mso-position-horizontal:absolute;mso-position-horizontal-relative:text;mso-position-vertical:absolute;mso-position-vertical-relative:text;mso-width-percent:0;mso-height-percent:0;mso-width-relative:margin;mso-height-relative:margin;v-text-anchor:top" o:gfxdata="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" fillcolor="white [3201]" strokeweight=".5pt">
+              <v:shape w14:anchorId="3090521B" id="Textruta 38" o:spid="_x0000_s1033" type="#_x0000_t202" style="position:absolute;margin-left:1.2pt;margin-top:.95pt;width:441pt;height:81.8pt;z-index:251792384;visibility:visible;mso-wrap-style:square;mso-width-percent:0;mso-height-percent:0;mso-wrap-distance-left:9pt;mso-wrap-distance-top:0;mso-wrap-distance-right:9pt;mso-wrap-distance-bottom:0;mso-position-horizontal:absolute;mso-position-horizontal-relative:text;mso-position-vertical:absolute;mso-position-vertical-relative:text;mso-width-percent:0;mso-height-percent:0;mso-width-relative:margin;mso-height-relative:margin;v-text-anchor:top" o:gfxdata="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" fillcolor="white [3201]" strokeweight=".5pt">
+                <v:path arrowok="t"/>
                 <v:textbox>
                   <w:txbxContent>
                     <w:p/>
@@ -786,20 +1504,29 @@
           </mc:Fallback>
         </mc:AlternateContent>
       </w:r>
-      <w:r>
-        <w:t>Finns information om den andel barn som inte deltar i förskolan? Möjliga orsaker och åtgärder?</w:t>
-      </w:r>
-      <w:r>
-        <w:br w:type="page"/>
-      </w:r>
-    </w:p>
-    <w:p>
-      <w:pPr>
-        <w:pStyle w:val="Rubrik3"/>
-      </w:pPr>
-      <w:r>
-        <w:lastRenderedPageBreak/>
-        <w:t>Läsfrämjande insatser</w:t>
+    </w:p>
+    <w:p/>
+    <w:p/>
+    <w:p/>
+    <w:p/>
+    <w:p/>
+    <w:p/>
+    <w:p/>
+    <w:p>
+      <w:pPr>
+        <w:rPr>
+          <w:rFonts w:asciiTheme="minorHAnsi" w:hAnsiTheme="minorHAnsi"/>
+          <w:sz w:val="28"/>
+          <w:szCs w:val="28"/>
+        </w:rPr>
+      </w:pPr>
+      <w:r>
+        <w:rPr>
+          <w:rFonts w:asciiTheme="minorHAnsi" w:hAnsiTheme="minorHAnsi"/>
+          <w:sz w:val="28"/>
+          <w:szCs w:val="28"/>
+        </w:rPr>
+        <w:t xml:space="preserve">Finns det särskilda strategier för att inkludera målgrupper som inte deltar? Hur görs detta? </w:t>
       </w:r>
     </w:p>
     <w:p>
@@ -807,33 +1534,185 @@
         <w:pStyle w:val="Liststycke"/>
         <w:numPr>
           <w:ilvl w:val="0"/>
-          <w:numId w:val="2"/>
+          <w:numId w:val="20"/>
         </w:numPr>
-      </w:pPr>
-      <w:r>
-        <w:t>Finns det mål/strategier för det läsfrämjande arbetet?</w:t>
-      </w:r>
-      <w:r>
+        <w:rPr>
+          <w:i/>
+          <w:iCs/>
+        </w:rPr>
+      </w:pPr>
+      <w:r>
+        <w:rPr>
+          <w:i/>
+          <w:iCs/>
+        </w:rPr>
+        <w:t xml:space="preserve">Hur sprids information om </w:t>
+      </w:r>
+      <w:r>
+        <w:rPr>
+          <w:i/>
+          <w:iCs/>
+        </w:rPr>
+        <w:t>öppna förskolan</w:t>
+      </w:r>
+      <w:r>
+        <w:rPr>
+          <w:i/>
+          <w:iCs/>
+        </w:rPr>
+        <w:t>?</w:t>
+      </w:r>
+      <w:r>
+        <w:rPr>
+          <w:i/>
+          <w:iCs/>
+        </w:rPr>
+        <w:t xml:space="preserve"> </w:t>
+      </w:r>
+      <w:r>
+        <w:rPr>
+          <w:i/>
+          <w:iCs/>
+        </w:rPr>
+        <w:t>Finns informationsmaterial på flera språk?</w:t>
+      </w:r>
+    </w:p>
+    <w:p>
+      <w:pPr>
+        <w:pStyle w:val="Liststycke"/>
+        <w:numPr>
+          <w:ilvl w:val="0"/>
+          <w:numId w:val="20"/>
+        </w:numPr>
+        <w:rPr>
+          <w:i/>
+          <w:iCs/>
+        </w:rPr>
+      </w:pPr>
+      <w:r>
+        <w:rPr>
+          <w:i/>
+          <w:iCs/>
+        </w:rPr>
+        <w:t>Finns det behov av brobyggarfunktioner?</w:t>
+      </w:r>
+    </w:p>
+    <w:p>
+      <w:pPr>
+        <w:pStyle w:val="Liststycke"/>
+        <w:numPr>
+          <w:ilvl w:val="0"/>
+          <w:numId w:val="20"/>
+        </w:numPr>
+        <w:rPr>
+          <w:i/>
+          <w:iCs/>
+        </w:rPr>
+      </w:pPr>
+      <w:r>
+        <w:rPr>
+          <w:i/>
+          <w:iCs/>
+        </w:rPr>
+        <w:t>Finns det forum för att informera där många föräldrar nås? Föräldramöten? Webben</w:t>
+      </w:r>
+      <w:r>
+        <w:rPr>
+          <w:i/>
+          <w:iCs/>
+        </w:rPr>
+        <w:t>/digitalt</w:t>
+      </w:r>
+      <w:r>
+        <w:rPr>
+          <w:i/>
+          <w:iCs/>
+        </w:rPr>
+        <w:t xml:space="preserve">? </w:t>
+      </w:r>
+    </w:p>
+    <w:p>
+      <w:pPr>
+        <w:pStyle w:val="Liststycke"/>
+        <w:numPr>
+          <w:ilvl w:val="0"/>
+          <w:numId w:val="20"/>
+        </w:numPr>
+        <w:rPr>
+          <w:i/>
+          <w:iCs/>
+        </w:rPr>
+      </w:pPr>
+      <w:r>
+        <w:rPr>
+          <w:i/>
+          <w:iCs/>
+        </w:rPr>
+        <w:t xml:space="preserve">Är </w:t>
+      </w:r>
+      <w:r>
+        <w:rPr>
+          <w:i/>
+          <w:iCs/>
+        </w:rPr>
+        <w:t>verksamheten</w:t>
+      </w:r>
+      <w:r>
+        <w:rPr>
+          <w:i/>
+          <w:iCs/>
+        </w:rPr>
+        <w:t xml:space="preserve"> tillgänglig? Kommunikationer? </w:t>
+      </w:r>
+      <w:r>
+        <w:rPr>
+          <w:i/>
+          <w:iCs/>
+        </w:rPr>
+        <w:t>Öppett</w:t>
+      </w:r>
+      <w:r>
+        <w:rPr>
+          <w:i/>
+          <w:iCs/>
+        </w:rPr>
+        <w:t xml:space="preserve">ider? </w:t>
+      </w:r>
+    </w:p>
+    <w:p>
+      <w:pPr>
+        <w:pStyle w:val="Liststycke"/>
+      </w:pPr>
+    </w:p>
+    <w:p>
+      <w:r>
+        <w:rPr>
+          <w:noProof/>
+        </w:rPr>
         <mc:AlternateContent>
           <mc:Choice Requires="wps">
             <w:drawing>
-              <wp:anchor distT="0" distB="0" distL="114300" distR="114300" simplePos="0" relativeHeight="251669504" behindDoc="0" locked="0" layoutInCell="1" allowOverlap="1" wp14:anchorId="5C77ABD4" wp14:editId="2363E70F">
+              <wp:anchor distT="0" distB="0" distL="114300" distR="114300" simplePos="0" relativeHeight="251793408" behindDoc="0" locked="0" layoutInCell="1" allowOverlap="1" wp14:anchorId="4D6C2D20" wp14:editId="43FE5EEB">
                 <wp:simplePos x="0" y="0"/>
                 <wp:positionH relativeFrom="column">
-                  <wp:posOffset>384060</wp:posOffset>
+                  <wp:posOffset>15933</wp:posOffset>
                 </wp:positionH>
                 <wp:positionV relativeFrom="paragraph">
-                  <wp:posOffset>174625</wp:posOffset>
+                  <wp:posOffset>74295</wp:posOffset>
                 </wp:positionV>
                 <wp:extent cx="5600700" cy="1038860"/>
-                <wp:effectExtent l="0" t="0" r="12700" b="15240"/>
+                <wp:effectExtent l="0" t="0" r="0" b="8890"/>
                 <wp:wrapNone/>
-                <wp:docPr id="1750552098" name="Textruta 1"/>
-                <wp:cNvGraphicFramePr/>
+                <wp:docPr id="37" name="Textruta 37"/>
+                <wp:cNvGraphicFramePr>
+                  <a:graphicFrameLocks xmlns:a="http://schemas.openxmlformats.org/drawingml/2006/main"/>
+                </wp:cNvGraphicFramePr>
                 <a:graphic xmlns:a="http://schemas.openxmlformats.org/drawingml/2006/main">
                   <a:graphicData uri="http://schemas.microsoft.com/office/word/2010/wordprocessingShape">
                     <wps:wsp>
-                      <wps:cNvSpPr txBox="1"/>
+                      <wps:cNvSpPr txBox="1">
+                        <a:spLocks/>
+                      </wps:cNvSpPr>
                       <wps:spPr>
                         <a:xfrm>
                           <a:off x="0" y="0"/>
@@ -876,7 +1755,8 @@
           </mc:Choice>
           <mc:Fallback>
             <w:pict>
-              <v:shape w14:anchorId="5C77ABD4" id="_x0000_s1031" type="#_x0000_t202" style="position:absolute;left:0;text-align:left;margin-left:30.25pt;margin-top:13.75pt;width:441pt;height:81.8pt;z-index:251669504;visibility:visible;mso-wrap-style:square;mso-width-percent:0;mso-height-percent:0;mso-wrap-distance-left:9pt;mso-wrap-distance-top:0;mso-wrap-distance-right:9pt;mso-wrap-distance-bottom:0;mso-position-horizontal:absolute;mso-position-horizontal-relative:text;mso-position-vertical:absolute;mso-position-vertical-relative:text;mso-width-percent:0;mso-height-percent:0;mso-width-relative:margin;mso-height-relative:margin;v-text-anchor:top" o:gfxdata="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" fillcolor="white [3201]" strokeweight=".5pt">
+              <v:shape w14:anchorId="4D6C2D20" id="Textruta 37" o:spid="_x0000_s1034" type="#_x0000_t202" style="position:absolute;margin-left:1.25pt;margin-top:5.85pt;width:441pt;height:81.8pt;z-index:251793408;visibility:visible;mso-wrap-style:square;mso-width-percent:0;mso-height-percent:0;mso-wrap-distance-left:9pt;mso-wrap-distance-top:0;mso-wrap-distance-right:9pt;mso-wrap-distance-bottom:0;mso-position-horizontal:absolute;mso-position-horizontal-relative:text;mso-position-vertical:absolute;mso-position-vertical-relative:text;mso-width-percent:0;mso-height-percent:0;mso-width-relative:margin;mso-height-relative:margin;v-text-anchor:top" o:gfxdata="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" fillcolor="white [3201]" strokeweight=".5pt">
+                <v:path arrowok="t"/>
                 <v:textbox>
                   <w:txbxContent>
                     <w:p/>
@@ -891,44 +1771,56 @@
     <w:p/>
     <w:p/>
     <w:p/>
-    <w:p/>
-    <w:p/>
-    <w:p/>
-    <w:p/>
+    <w:p>
+      <w:pPr>
+        <w:rPr>
+          <w:rFonts w:asciiTheme="minorHAnsi" w:hAnsiTheme="minorHAnsi"/>
+          <w:sz w:val="28"/>
+          <w:szCs w:val="28"/>
+        </w:rPr>
+      </w:pPr>
+      <w:r>
+        <w:rPr>
+          <w:rFonts w:asciiTheme="minorHAnsi" w:hAnsiTheme="minorHAnsi"/>
+          <w:sz w:val="28"/>
+          <w:szCs w:val="28"/>
+        </w:rPr>
+        <w:lastRenderedPageBreak/>
+        <w:t>Hur inkluderas målgruppens synpunkter och behov i utformningen av verksamhetens upplägg och innehåll? Dialoger? Befintlig forskning eller rapporter?</w:t>
+      </w:r>
+    </w:p>
     <w:p>
       <w:pPr>
         <w:pStyle w:val="Liststycke"/>
-        <w:numPr>
-          <w:ilvl w:val="0"/>
-          <w:numId w:val="2"/>
-        </w:numPr>
-      </w:pPr>
-      <w:r>
-        <w:t>Vilka aktörer erbjuder läsfrämjande arbetet?</w:t>
-      </w:r>
-    </w:p>
-    <w:p>
-      <w:r>
+      </w:pPr>
+      <w:r>
+        <w:rPr>
+          <w:noProof/>
+        </w:rPr>
         <mc:AlternateContent>
           <mc:Choice Requires="wps">
             <w:drawing>
-              <wp:anchor distT="0" distB="0" distL="114300" distR="114300" simplePos="0" relativeHeight="251671552" behindDoc="0" locked="0" layoutInCell="1" allowOverlap="1" wp14:anchorId="4A56AEBF" wp14:editId="5392D492">
+              <wp:anchor distT="0" distB="0" distL="114300" distR="114300" simplePos="0" relativeHeight="251795456" behindDoc="0" locked="0" layoutInCell="1" allowOverlap="1" wp14:anchorId="47C69D11" wp14:editId="5AB2998B">
                 <wp:simplePos x="0" y="0"/>
                 <wp:positionH relativeFrom="column">
-                  <wp:posOffset>373659</wp:posOffset>
+                  <wp:posOffset>32905</wp:posOffset>
                 </wp:positionH>
                 <wp:positionV relativeFrom="paragraph">
-                  <wp:posOffset>78569</wp:posOffset>
+                  <wp:posOffset>88843</wp:posOffset>
                 </wp:positionV>
                 <wp:extent cx="5600700" cy="1038860"/>
-                <wp:effectExtent l="0" t="0" r="12700" b="15240"/>
+                <wp:effectExtent l="0" t="0" r="0" b="8890"/>
                 <wp:wrapNone/>
-                <wp:docPr id="2134994434" name="Textruta 1"/>
-                <wp:cNvGraphicFramePr/>
+                <wp:docPr id="44" name="Textruta 44"/>
+                <wp:cNvGraphicFramePr>
+                  <a:graphicFrameLocks xmlns:a="http://schemas.openxmlformats.org/drawingml/2006/main"/>
+                </wp:cNvGraphicFramePr>
                 <a:graphic xmlns:a="http://schemas.openxmlformats.org/drawingml/2006/main">
                   <a:graphicData uri="http://schemas.microsoft.com/office/word/2010/wordprocessingShape">
                     <wps:wsp>
-                      <wps:cNvSpPr txBox="1"/>
+                      <wps:cNvSpPr txBox="1">
+                        <a:spLocks/>
+                      </wps:cNvSpPr>
                       <wps:spPr>
                         <a:xfrm>
                           <a:off x="0" y="0"/>
@@ -971,7 +1863,8 @@
           </mc:Choice>
           <mc:Fallback>
             <w:pict>
-              <v:shape w14:anchorId="4A56AEBF" id="_x0000_s1032" type="#_x0000_t202" style="position:absolute;margin-left:29.4pt;margin-top:6.2pt;width:441pt;height:81.8pt;z-index:251671552;visibility:visible;mso-wrap-style:square;mso-width-percent:0;mso-height-percent:0;mso-wrap-distance-left:9pt;mso-wrap-distance-top:0;mso-wrap-distance-right:9pt;mso-wrap-distance-bottom:0;mso-position-horizontal:absolute;mso-position-horizontal-relative:text;mso-position-vertical:absolute;mso-position-vertical-relative:text;mso-width-percent:0;mso-height-percent:0;mso-width-relative:margin;mso-height-relative:margin;v-text-anchor:top" o:gfxdata="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" fillcolor="white [3201]" strokeweight=".5pt">
+              <v:shape w14:anchorId="47C69D11" id="Textruta 44" o:spid="_x0000_s1035" type="#_x0000_t202" style="position:absolute;left:0;text-align:left;margin-left:2.6pt;margin-top:7pt;width:441pt;height:81.8pt;z-index:251795456;visibility:visible;mso-wrap-style:square;mso-width-percent:0;mso-height-percent:0;mso-wrap-distance-left:9pt;mso-wrap-distance-top:0;mso-wrap-distance-right:9pt;mso-wrap-distance-bottom:0;mso-position-horizontal:absolute;mso-position-horizontal-relative:text;mso-position-vertical:absolute;mso-position-vertical-relative:text;mso-width-percent:0;mso-height-percent:0;mso-width-relative:margin;mso-height-relative:margin;v-text-anchor:top" o:gfxdata="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" fillcolor="white [3201]" strokeweight=".5pt">
+                <v:path arrowok="t"/>
                 <v:textbox>
                   <w:txbxContent>
                     <w:p/>
@@ -988,17 +1881,34 @@
     <w:p/>
     <w:p/>
     <w:p/>
-    <w:p/>
     <w:p>
       <w:pPr>
         <w:pStyle w:val="Liststycke"/>
-        <w:numPr>
-          <w:ilvl w:val="0"/>
-          <w:numId w:val="2"/>
-        </w:numPr>
-      </w:pPr>
-      <w:r>
-        <w:t>Finns långsiktig finansiering för det läsfrämjande arbetet?</w:t>
+      </w:pPr>
+    </w:p>
+    <w:p>
+      <w:pPr>
+        <w:rPr>
+          <w:rFonts w:asciiTheme="minorHAnsi" w:hAnsiTheme="minorHAnsi"/>
+          <w:sz w:val="28"/>
+          <w:szCs w:val="28"/>
+        </w:rPr>
+      </w:pPr>
+      <w:r>
+        <w:rPr>
+          <w:rFonts w:asciiTheme="minorHAnsi" w:hAnsiTheme="minorHAnsi"/>
+          <w:sz w:val="28"/>
+          <w:szCs w:val="28"/>
+        </w:rPr>
+        <w:t xml:space="preserve">Hur följs öppna förskolans verksamheter upp? </w:t>
+      </w:r>
+      <w:r>
+        <w:rPr>
+          <w:rFonts w:asciiTheme="minorHAnsi" w:hAnsiTheme="minorHAnsi"/>
+          <w:sz w:val="28"/>
+          <w:szCs w:val="28"/>
+        </w:rPr>
+        <w:t>Finns lämpliga indikatorer?</w:t>
       </w:r>
     </w:p>
     <w:p>
@@ -1009,23 +1919,27 @@
         <mc:AlternateContent>
           <mc:Choice Requires="wps">
             <w:drawing>
-              <wp:anchor distT="0" distB="0" distL="114300" distR="114300" simplePos="0" relativeHeight="251673600" behindDoc="0" locked="0" layoutInCell="1" allowOverlap="1" wp14:anchorId="454BFB37" wp14:editId="79FE3657">
+              <wp:anchor distT="0" distB="0" distL="114300" distR="114300" simplePos="0" relativeHeight="251794432" behindDoc="0" locked="0" layoutInCell="1" allowOverlap="1" wp14:anchorId="5B080294" wp14:editId="6416AD9E">
                 <wp:simplePos x="0" y="0"/>
                 <wp:positionH relativeFrom="column">
-                  <wp:posOffset>383540</wp:posOffset>
+                  <wp:posOffset>33771</wp:posOffset>
                 </wp:positionH>
                 <wp:positionV relativeFrom="paragraph">
-                  <wp:posOffset>71305</wp:posOffset>
+                  <wp:posOffset>174625</wp:posOffset>
                 </wp:positionV>
                 <wp:extent cx="5600700" cy="1038860"/>
-                <wp:effectExtent l="0" t="0" r="12700" b="15240"/>
+                <wp:effectExtent l="0" t="0" r="0" b="8890"/>
                 <wp:wrapNone/>
-                <wp:docPr id="484587555" name="Textruta 1"/>
-                <wp:cNvGraphicFramePr/>
+                <wp:docPr id="36" name="Textruta 36"/>
+                <wp:cNvGraphicFramePr>
+                  <a:graphicFrameLocks xmlns:a="http://schemas.openxmlformats.org/drawingml/2006/main"/>
+                </wp:cNvGraphicFramePr>
                 <a:graphic xmlns:a="http://schemas.openxmlformats.org/drawingml/2006/main">
                   <a:graphicData uri="http://schemas.microsoft.com/office/word/2010/wordprocessingShape">
                     <wps:wsp>
-                      <wps:cNvSpPr txBox="1"/>
+                      <wps:cNvSpPr txBox="1">
+                        <a:spLocks/>
+                      </wps:cNvSpPr>
                       <wps:spPr>
                         <a:xfrm>
                           <a:off x="0" y="0"/>
@@ -1068,7 +1982,8 @@
           </mc:Choice>
           <mc:Fallback>
             <w:pict>
-              <v:shape w14:anchorId="454BFB37" id="_x0000_s1033" type="#_x0000_t202" style="position:absolute;margin-left:30.2pt;margin-top:5.6pt;width:441pt;height:81.8pt;z-index:251673600;visibility:visible;mso-wrap-style:square;mso-width-percent:0;mso-height-percent:0;mso-wrap-distance-left:9pt;mso-wrap-distance-top:0;mso-wrap-distance-right:9pt;mso-wrap-distance-bottom:0;mso-position-horizontal:absolute;mso-position-horizontal-relative:text;mso-position-vertical:absolute;mso-position-vertical-relative:text;mso-width-percent:0;mso-height-percent:0;mso-width-relative:margin;mso-height-relative:margin;v-text-anchor:top" o:gfxdata="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" fillcolor="white [3201]" strokeweight=".5pt">
+              <v:shape w14:anchorId="5B080294" id="Textruta 36" o:spid="_x0000_s1036" type="#_x0000_t202" style="position:absolute;margin-left:2.65pt;margin-top:13.75pt;width:441pt;height:81.8pt;z-index:251794432;visibility:visible;mso-wrap-style:square;mso-width-percent:0;mso-height-percent:0;mso-wrap-distance-left:9pt;mso-wrap-distance-top:0;mso-wrap-distance-right:9pt;mso-wrap-distance-bottom:0;mso-position-horizontal:absolute;mso-position-horizontal-relative:text;mso-position-vertical:absolute;mso-position-vertical-relative:text;mso-width-percent:0;mso-height-percent:0;mso-width-relative:margin;mso-height-relative:margin;v-text-anchor:top" o:gfxdata="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" fillcolor="white [3201]" strokeweight=".5pt">
+                <v:path arrowok="t"/>
                 <v:textbox>
                   <w:txbxContent>
                     <w:p/>
@@ -1086,19 +2001,74 @@
     <w:p/>
     <w:p/>
     <w:p/>
-    <w:p>
-      <w:pPr>
-        <w:pStyle w:val="Liststycke"/>
-        <w:numPr>
-          <w:ilvl w:val="0"/>
-          <w:numId w:val="2"/>
-        </w:numPr>
-      </w:pPr>
-      <w:r>
-        <w:t>Vilka förutsättningar/plattformar för samverkan finns?</w:t>
-      </w:r>
-    </w:p>
-    <w:p>
+    <w:p/>
+    <w:p>
+      <w:pPr>
+        <w:pStyle w:val="Rubrik3"/>
+      </w:pPr>
+    </w:p>
+    <w:p>
+      <w:pPr>
+        <w:rPr>
+          <w:rFonts w:ascii="Segoe UI" w:hAnsi="Segoe UI" w:cs="Segoe UI"/>
+          <w:color w:val="014446"/>
+          <w:sz w:val="26"/>
+          <w:szCs w:val="26"/>
+        </w:rPr>
+      </w:pPr>
+      <w:r>
+        <w:rPr>
+          <w:rFonts w:ascii="Segoe UI" w:hAnsi="Segoe UI" w:cs="Segoe UI"/>
+          <w:color w:val="014446"/>
+          <w:sz w:val="26"/>
+          <w:szCs w:val="26"/>
+        </w:rPr>
+        <w:br w:type="page"/>
+      </w:r>
+    </w:p>
+    <w:p>
+      <w:pPr>
+        <w:pStyle w:val="Rubrik2"/>
+      </w:pPr>
+      <w:r>
+        <w:lastRenderedPageBreak/>
+        <w:t>Samverkan förskola/skola och föräldrar</w:t>
+      </w:r>
+    </w:p>
+    <w:p>
+      <w:pPr>
+        <w:rPr>
+          <w:rFonts w:ascii="Segoe UI" w:hAnsi="Segoe UI" w:cs="Segoe UI"/>
+          <w:color w:val="014446"/>
+          <w:sz w:val="26"/>
+          <w:szCs w:val="26"/>
+        </w:rPr>
+      </w:pPr>
+    </w:p>
+    <w:p>
+      <w:pPr>
+        <w:rPr>
+          <w:rFonts w:asciiTheme="minorHAnsi" w:hAnsiTheme="minorHAnsi"/>
+          <w:sz w:val="28"/>
+          <w:szCs w:val="28"/>
+        </w:rPr>
+      </w:pPr>
+      <w:r>
+        <w:rPr>
+          <w:rFonts w:asciiTheme="minorHAnsi" w:hAnsiTheme="minorHAnsi"/>
+          <w:sz w:val="28"/>
+          <w:szCs w:val="28"/>
+        </w:rPr>
+        <w:t>På vilket sätt sker samverkan med vårdnadshavare och hemmet?</w:t>
+      </w:r>
+    </w:p>
+    <w:p>
+      <w:pPr>
+        <w:rPr>
+          <w:rStyle w:val="text-format-content"/>
+          <w:rFonts w:asciiTheme="minorHAnsi" w:eastAsiaTheme="minorHAnsi" w:hAnsiTheme="minorHAnsi" w:cstheme="minorBidi"/>
+        </w:rPr>
+      </w:pPr>
       <w:r>
         <w:rPr>
           <w:noProof/>
@@ -1106,23 +2076,27 @@
         <mc:AlternateContent>
           <mc:Choice Requires="wps">
             <w:drawing>
-              <wp:anchor distT="0" distB="0" distL="114300" distR="114300" simplePos="0" relativeHeight="251675648" behindDoc="0" locked="0" layoutInCell="1" allowOverlap="1" wp14:anchorId="0C220BD9" wp14:editId="1B5D648E">
+              <wp:anchor distT="0" distB="0" distL="114300" distR="114300" simplePos="0" relativeHeight="251797504" behindDoc="0" locked="0" layoutInCell="1" allowOverlap="1" wp14:anchorId="115464B3" wp14:editId="51E899EF">
                 <wp:simplePos x="0" y="0"/>
                 <wp:positionH relativeFrom="column">
-                  <wp:posOffset>384175</wp:posOffset>
+                  <wp:posOffset>-5368</wp:posOffset>
                 </wp:positionH>
                 <wp:positionV relativeFrom="paragraph">
-                  <wp:posOffset>99958</wp:posOffset>
+                  <wp:posOffset>150726</wp:posOffset>
                 </wp:positionV>
                 <wp:extent cx="5600700" cy="1038860"/>
-                <wp:effectExtent l="0" t="0" r="12700" b="15240"/>
+                <wp:effectExtent l="0" t="0" r="0" b="8890"/>
                 <wp:wrapNone/>
-                <wp:docPr id="830942861" name="Textruta 1"/>
-                <wp:cNvGraphicFramePr/>
+                <wp:docPr id="13" name="Textruta 13"/>
+                <wp:cNvGraphicFramePr>
+                  <a:graphicFrameLocks xmlns:a="http://schemas.openxmlformats.org/drawingml/2006/main"/>
+                </wp:cNvGraphicFramePr>
                 <a:graphic xmlns:a="http://schemas.openxmlformats.org/drawingml/2006/main">
                   <a:graphicData uri="http://schemas.microsoft.com/office/word/2010/wordprocessingShape">
                     <wps:wsp>
-                      <wps:cNvSpPr txBox="1"/>
+                      <wps:cNvSpPr txBox="1">
+                        <a:spLocks/>
+                      </wps:cNvSpPr>
                       <wps:spPr>
                         <a:xfrm>
                           <a:off x="0" y="0"/>
@@ -1165,7 +2139,8 @@
           </mc:Choice>
           <mc:Fallback>
             <w:pict>
-              <v:shape w14:anchorId="0C220BD9" id="_x0000_s1034" type="#_x0000_t202" style="position:absolute;margin-left:30.25pt;margin-top:7.85pt;width:441pt;height:81.8pt;z-index:251675648;visibility:visible;mso-wrap-style:square;mso-width-percent:0;mso-height-percent:0;mso-wrap-distance-left:9pt;mso-wrap-distance-top:0;mso-wrap-distance-right:9pt;mso-wrap-distance-bottom:0;mso-position-horizontal:absolute;mso-position-horizontal-relative:text;mso-position-vertical:absolute;mso-position-vertical-relative:text;mso-width-percent:0;mso-height-percent:0;mso-width-relative:margin;mso-height-relative:margin;v-text-anchor:top" o:gfxdata="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" fillcolor="white [3201]" strokeweight=".5pt">
+              <v:shape w14:anchorId="115464B3" id="Textruta 13" o:spid="_x0000_s1037" type="#_x0000_t202" style="position:absolute;margin-left:-.4pt;margin-top:11.85pt;width:441pt;height:81.8pt;z-index:251797504;visibility:visible;mso-wrap-style:square;mso-width-percent:0;mso-height-percent:0;mso-wrap-distance-left:9pt;mso-wrap-distance-top:0;mso-wrap-distance-right:9pt;mso-wrap-distance-bottom:0;mso-position-horizontal:absolute;mso-position-horizontal-relative:text;mso-position-vertical:absolute;mso-position-vertical-relative:text;mso-width-percent:0;mso-height-percent:0;mso-width-relative:margin;mso-height-relative:margin;v-text-anchor:top" o:gfxdata="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" fillcolor="white [3201]" strokeweight=".5pt">
+                <v:path arrowok="t"/>
                 <v:textbox>
                   <w:txbxContent>
                     <w:p/>
@@ -1177,22 +2152,77 @@
         </mc:AlternateContent>
       </w:r>
     </w:p>
-    <w:p/>
-    <w:p/>
-    <w:p/>
-    <w:p/>
-    <w:p/>
-    <w:p/>
-    <w:p>
-      <w:pPr>
-        <w:pStyle w:val="Liststycke"/>
-        <w:numPr>
-          <w:ilvl w:val="0"/>
-          <w:numId w:val="2"/>
-        </w:numPr>
-      </w:pPr>
-      <w:r>
-        <w:t>Vilka målgrupper erbjuds läsfrämjande insatser?</w:t>
+    <w:p>
+      <w:pPr>
+        <w:rPr>
+          <w:rStyle w:val="text-format-content"/>
+          <w:rFonts w:asciiTheme="minorHAnsi" w:eastAsiaTheme="minorHAnsi" w:hAnsiTheme="minorHAnsi" w:cstheme="minorBidi"/>
+        </w:rPr>
+      </w:pPr>
+    </w:p>
+    <w:p>
+      <w:pPr>
+        <w:rPr>
+          <w:rStyle w:val="text-format-content"/>
+          <w:rFonts w:asciiTheme="minorHAnsi" w:eastAsiaTheme="minorHAnsi" w:hAnsiTheme="minorHAnsi" w:cstheme="minorBidi"/>
+        </w:rPr>
+      </w:pPr>
+    </w:p>
+    <w:p>
+      <w:pPr>
+        <w:rPr>
+          <w:rStyle w:val="text-format-content"/>
+          <w:rFonts w:asciiTheme="minorHAnsi" w:eastAsiaTheme="minorHAnsi" w:hAnsiTheme="minorHAnsi" w:cstheme="minorBidi"/>
+        </w:rPr>
+      </w:pPr>
+    </w:p>
+    <w:p>
+      <w:pPr>
+        <w:rPr>
+          <w:rStyle w:val="text-format-content"/>
+          <w:rFonts w:asciiTheme="minorHAnsi" w:eastAsiaTheme="minorHAnsi" w:hAnsiTheme="minorHAnsi" w:cstheme="minorBidi"/>
+        </w:rPr>
+      </w:pPr>
+    </w:p>
+    <w:p>
+      <w:pPr>
+        <w:rPr>
+          <w:rStyle w:val="text-format-content"/>
+          <w:rFonts w:asciiTheme="minorHAnsi" w:eastAsiaTheme="minorHAnsi" w:hAnsiTheme="minorHAnsi" w:cstheme="minorBidi"/>
+        </w:rPr>
+      </w:pPr>
+    </w:p>
+    <w:p>
+      <w:pPr>
+        <w:rPr>
+          <w:rStyle w:val="text-format-content"/>
+          <w:rFonts w:asciiTheme="minorHAnsi" w:eastAsiaTheme="minorHAnsi" w:hAnsiTheme="minorHAnsi" w:cstheme="minorBidi"/>
+        </w:rPr>
+      </w:pPr>
+    </w:p>
+    <w:p>
+      <w:pPr>
+        <w:spacing w:after="240"/>
+        <w:rPr>
+          <w:rFonts w:asciiTheme="minorHAnsi" w:hAnsiTheme="minorHAnsi"/>
+        </w:rPr>
+      </w:pPr>
+    </w:p>
+    <w:p>
+      <w:pPr>
+        <w:rPr>
+          <w:rFonts w:asciiTheme="minorHAnsi" w:hAnsiTheme="minorHAnsi"/>
+          <w:sz w:val="28"/>
+          <w:szCs w:val="28"/>
+        </w:rPr>
+      </w:pPr>
+      <w:r>
+        <w:rPr>
+          <w:rFonts w:asciiTheme="minorHAnsi" w:hAnsiTheme="minorHAnsi"/>
+          <w:sz w:val="28"/>
+          <w:szCs w:val="28"/>
+        </w:rPr>
+        <w:t>Erbjuds kunskapshöjande insatser till förskola/skola om föräldraskapsstöd och föräldrasamverkan? Om ja, hur sker det?</w:t>
       </w:r>
     </w:p>
     <w:p>
@@ -1203,23 +2233,27 @@
         <mc:AlternateContent>
           <mc:Choice Requires="wps">
             <w:drawing>
-              <wp:anchor distT="0" distB="0" distL="114300" distR="114300" simplePos="0" relativeHeight="251677696" behindDoc="0" locked="0" layoutInCell="1" allowOverlap="1" wp14:anchorId="7505E100" wp14:editId="10FAF498">
+              <wp:anchor distT="0" distB="0" distL="114300" distR="114300" simplePos="0" relativeHeight="251798528" behindDoc="0" locked="0" layoutInCell="1" allowOverlap="1" wp14:anchorId="5DEBDC36" wp14:editId="4B582A5A">
                 <wp:simplePos x="0" y="0"/>
                 <wp:positionH relativeFrom="column">
-                  <wp:posOffset>373024</wp:posOffset>
+                  <wp:posOffset>-51551</wp:posOffset>
                 </wp:positionH>
                 <wp:positionV relativeFrom="paragraph">
-                  <wp:posOffset>131383</wp:posOffset>
+                  <wp:posOffset>175260</wp:posOffset>
                 </wp:positionV>
                 <wp:extent cx="5600700" cy="1038860"/>
-                <wp:effectExtent l="0" t="0" r="12700" b="15240"/>
+                <wp:effectExtent l="0" t="0" r="0" b="8890"/>
                 <wp:wrapNone/>
-                <wp:docPr id="917284855" name="Textruta 1"/>
-                <wp:cNvGraphicFramePr/>
+                <wp:docPr id="12" name="Textruta 12"/>
+                <wp:cNvGraphicFramePr>
+                  <a:graphicFrameLocks xmlns:a="http://schemas.openxmlformats.org/drawingml/2006/main"/>
+                </wp:cNvGraphicFramePr>
                 <a:graphic xmlns:a="http://schemas.openxmlformats.org/drawingml/2006/main">
                   <a:graphicData uri="http://schemas.microsoft.com/office/word/2010/wordprocessingShape">
                     <wps:wsp>
-                      <wps:cNvSpPr txBox="1"/>
+                      <wps:cNvSpPr txBox="1">
+                        <a:spLocks/>
+                      </wps:cNvSpPr>
                       <wps:spPr>
                         <a:xfrm>
                           <a:off x="0" y="0"/>
@@ -1262,7 +2296,8 @@
           </mc:Choice>
           <mc:Fallback>
             <w:pict>
-              <v:shape w14:anchorId="7505E100" id="_x0000_s1035" type="#_x0000_t202" style="position:absolute;margin-left:29.35pt;margin-top:10.35pt;width:441pt;height:81.8pt;z-index:251677696;visibility:visible;mso-wrap-style:square;mso-width-percent:0;mso-height-percent:0;mso-wrap-distance-left:9pt;mso-wrap-distance-top:0;mso-wrap-distance-right:9pt;mso-wrap-distance-bottom:0;mso-position-horizontal:absolute;mso-position-horizontal-relative:text;mso-position-vertical:absolute;mso-position-vertical-relative:text;mso-width-percent:0;mso-height-percent:0;mso-width-relative:margin;mso-height-relative:margin;v-text-anchor:top" o:gfxdata="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" fillcolor="white [3201]" strokeweight=".5pt">
+              <v:shape w14:anchorId="5DEBDC36" id="Textruta 12" o:spid="_x0000_s1038" type="#_x0000_t202" style="position:absolute;margin-left:-4.05pt;margin-top:13.8pt;width:441pt;height:81.8pt;z-index:251798528;visibility:visible;mso-wrap-style:square;mso-width-percent:0;mso-height-percent:0;mso-wrap-distance-left:9pt;mso-wrap-distance-top:0;mso-wrap-distance-right:9pt;mso-wrap-distance-bottom:0;mso-position-horizontal:absolute;mso-position-horizontal-relative:text;mso-position-vertical:absolute;mso-position-vertical-relative:text;mso-width-percent:0;mso-height-percent:0;mso-width-relative:margin;mso-height-relative:margin;v-text-anchor:top" o:gfxdata="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" fillcolor="white [3201]" strokeweight=".5pt">
+                <v:path arrowok="t"/>
                 <v:textbox>
                   <w:txbxContent>
                     <w:p/>
@@ -1282,57 +2317,409 @@
     <w:p/>
     <w:p>
       <w:pPr>
-        <w:pStyle w:val="Liststycke"/>
-        <w:rPr>
-          <w:rFonts w:eastAsiaTheme="majorEastAsia" w:cstheme="majorBidi"/>
-          <w:color w:val="0F4761" w:themeColor="accent1" w:themeShade="BF"/>
-          <w:sz w:val="28"/>
-          <w:szCs w:val="28"/>
-        </w:rPr>
-      </w:pPr>
-      <w:r>
-        <w:br w:type="page"/>
-      </w:r>
-    </w:p>
-    <w:p>
-      <w:pPr>
-        <w:pStyle w:val="Liststycke"/>
-        <w:numPr>
-          <w:ilvl w:val="0"/>
-          <w:numId w:val="2"/>
-        </w:numPr>
-        <w:rPr>
-          <w:rFonts w:eastAsiaTheme="majorEastAsia" w:cstheme="majorBidi"/>
-          <w:color w:val="0F4761" w:themeColor="accent1" w:themeShade="BF"/>
-          <w:sz w:val="28"/>
-          <w:szCs w:val="28"/>
-        </w:rPr>
-      </w:pPr>
+        <w:rPr>
+          <w:rFonts w:asciiTheme="minorHAnsi" w:hAnsiTheme="minorHAnsi"/>
+          <w:sz w:val="28"/>
+          <w:szCs w:val="28"/>
+        </w:rPr>
+      </w:pPr>
+    </w:p>
+    <w:p>
+      <w:pPr>
+        <w:rPr>
+          <w:rFonts w:asciiTheme="minorHAnsi" w:hAnsiTheme="minorHAnsi"/>
+          <w:sz w:val="28"/>
+          <w:szCs w:val="28"/>
+        </w:rPr>
+      </w:pPr>
+      <w:r>
+        <w:rPr>
+          <w:rFonts w:asciiTheme="minorHAnsi" w:hAnsiTheme="minorHAnsi"/>
+          <w:sz w:val="28"/>
+          <w:szCs w:val="28"/>
+        </w:rPr>
+        <w:t>Hur inkluderas målgruppens synpunkter och behov i arbetet?</w:t>
+      </w:r>
+    </w:p>
+    <w:p>
       <w:r>
         <w:rPr>
           <w:noProof/>
         </w:rPr>
-        <w:lastRenderedPageBreak/>
         <mc:AlternateContent>
           <mc:Choice Requires="wps">
             <w:drawing>
-              <wp:anchor distT="0" distB="0" distL="114300" distR="114300" simplePos="0" relativeHeight="251773952" behindDoc="0" locked="0" layoutInCell="1" allowOverlap="1" wp14:anchorId="4804B605" wp14:editId="77E8350A">
+              <wp:anchor distT="0" distB="0" distL="114300" distR="114300" simplePos="0" relativeHeight="251838464" behindDoc="0" locked="0" layoutInCell="1" allowOverlap="1" wp14:anchorId="3804C571" wp14:editId="3A275253">
                 <wp:simplePos x="0" y="0"/>
-                <wp:positionH relativeFrom="column">
-                  <wp:posOffset>379141</wp:posOffset>
+                <wp:positionH relativeFrom="margin">
+                  <wp:posOffset>-3868</wp:posOffset>
                 </wp:positionH>
                 <wp:positionV relativeFrom="paragraph">
-                  <wp:posOffset>379141</wp:posOffset>
+                  <wp:posOffset>125037</wp:posOffset>
                 </wp:positionV>
-                <wp:extent cx="5600700" cy="1038860"/>
-                <wp:effectExtent l="0" t="0" r="12700" b="15240"/>
+                <wp:extent cx="5600700" cy="969818"/>
+                <wp:effectExtent l="0" t="0" r="12700" b="8255"/>
                 <wp:wrapNone/>
-                <wp:docPr id="885406648" name="Textruta 1"/>
-                <wp:cNvGraphicFramePr/>
+                <wp:docPr id="2128546575" name="Textruta 2128546575"/>
+                <wp:cNvGraphicFramePr>
+                  <a:graphicFrameLocks xmlns:a="http://schemas.openxmlformats.org/drawingml/2006/main"/>
+                </wp:cNvGraphicFramePr>
                 <a:graphic xmlns:a="http://schemas.openxmlformats.org/drawingml/2006/main">
                   <a:graphicData uri="http://schemas.microsoft.com/office/word/2010/wordprocessingShape">
                     <wps:wsp>
-                      <wps:cNvSpPr txBox="1"/>
+                      <wps:cNvSpPr txBox="1">
+                        <a:spLocks/>
+                      </wps:cNvSpPr>
+                      <wps:spPr>
+                        <a:xfrm>
+                          <a:off x="0" y="0"/>
+                          <a:ext cx="5600700" cy="969818"/>
+                        </a:xfrm>
+                        <a:prstGeom prst="rect">
+                          <a:avLst/>
+                        </a:prstGeom>
+                        <a:solidFill>
+                          <a:schemeClr val="lt1"/>
+                        </a:solidFill>
+                        <a:ln w="6350">
+                          <a:solidFill>
+                            <a:prstClr val="black"/>
+                          </a:solidFill>
+                        </a:ln>
+                      </wps:spPr>
+                      <wps:txbx>
+                        <w:txbxContent>
+                          <w:p/>
+                        </w:txbxContent>
+                      </wps:txbx>
+                      <wps:bodyPr rot="0" spcFirstLastPara="0" vertOverflow="overflow" horzOverflow="overflow" vert="horz" wrap="square" lIns="91440" tIns="45720" rIns="91440" bIns="45720" numCol="1" spcCol="0" rtlCol="0" fromWordArt="0" anchor="t" anchorCtr="0" forceAA="0" compatLnSpc="1">
+                        <a:prstTxWarp prst="textNoShape">
+                          <a:avLst/>
+                        </a:prstTxWarp>
+                        <a:noAutofit/>
+                      </wps:bodyPr>
+                    </wps:wsp>
+                  </a:graphicData>
+                </a:graphic>
+                <wp14:sizeRelH relativeFrom="margin">
+                  <wp14:pctWidth>0</wp14:pctWidth>
+                </wp14:sizeRelH>
+                <wp14:sizeRelV relativeFrom="margin">
+                  <wp14:pctHeight>0</wp14:pctHeight>
+                </wp14:sizeRelV>
+              </wp:anchor>
+            </w:drawing>
+          </mc:Choice>
+          <mc:Fallback>
+            <w:pict>
+              <v:shape w14:anchorId="3804C571" id="Textruta 2128546575" o:spid="_x0000_s1039" type="#_x0000_t202" style="position:absolute;margin-left:-.3pt;margin-top:9.85pt;width:441pt;height:76.35pt;z-index:251838464;visibility:visible;mso-wrap-style:square;mso-width-percent:0;mso-height-percent:0;mso-wrap-distance-left:9pt;mso-wrap-distance-top:0;mso-wrap-distance-right:9pt;mso-wrap-distance-bottom:0;mso-position-horizontal:absolute;mso-position-horizontal-relative:margin;mso-position-vertical:absolute;mso-position-vertical-relative:text;mso-width-percent:0;mso-height-percent:0;mso-width-relative:margin;mso-height-relative:margin;v-text-anchor:top" o:gfxdata="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" fillcolor="white [3201]" strokeweight=".5pt">
+                <v:path arrowok="t"/>
+                <v:textbox>
+                  <w:txbxContent>
+                    <w:p/>
+                  </w:txbxContent>
+                </v:textbox>
+                <w10:wrap anchorx="margin"/>
+              </v:shape>
+            </w:pict>
+          </mc:Fallback>
+        </mc:AlternateContent>
+      </w:r>
+    </w:p>
+    <w:p>
+      <w:pPr>
+        <w:rPr>
+          <w:rFonts w:asciiTheme="minorHAnsi" w:hAnsiTheme="minorHAnsi"/>
+          <w:sz w:val="28"/>
+          <w:szCs w:val="28"/>
+        </w:rPr>
+      </w:pPr>
+    </w:p>
+    <w:p>
+      <w:pPr>
+        <w:rPr>
+          <w:rFonts w:asciiTheme="minorHAnsi" w:hAnsiTheme="minorHAnsi"/>
+          <w:sz w:val="28"/>
+          <w:szCs w:val="28"/>
+        </w:rPr>
+      </w:pPr>
+    </w:p>
+    <w:p>
+      <w:pPr>
+        <w:rPr>
+          <w:rFonts w:asciiTheme="minorHAnsi" w:hAnsiTheme="minorHAnsi"/>
+          <w:sz w:val="28"/>
+          <w:szCs w:val="28"/>
+        </w:rPr>
+      </w:pPr>
+    </w:p>
+    <w:p>
+      <w:pPr>
+        <w:rPr>
+          <w:rFonts w:asciiTheme="minorHAnsi" w:hAnsiTheme="minorHAnsi"/>
+          <w:sz w:val="28"/>
+          <w:szCs w:val="28"/>
+        </w:rPr>
+      </w:pPr>
+    </w:p>
+    <w:p>
+      <w:pPr>
+        <w:rPr>
+          <w:rFonts w:asciiTheme="minorHAnsi" w:hAnsiTheme="minorHAnsi"/>
+          <w:sz w:val="28"/>
+          <w:szCs w:val="28"/>
+        </w:rPr>
+      </w:pPr>
+    </w:p>
+    <w:p>
+      <w:pPr>
+        <w:rPr>
+          <w:rFonts w:asciiTheme="minorHAnsi" w:hAnsiTheme="minorHAnsi"/>
+        </w:rPr>
+      </w:pPr>
+      <w:r>
+        <w:rPr>
+          <w:rFonts w:asciiTheme="minorHAnsi" w:hAnsiTheme="minorHAnsi"/>
+          <w:sz w:val="28"/>
+          <w:szCs w:val="28"/>
+        </w:rPr>
+        <w:t>Finns det målgrupper som inte nås inte genom befintligt fältarbete?</w:t>
+      </w:r>
+      <w:r>
+        <w:rPr>
+          <w:rFonts w:asciiTheme="minorHAnsi" w:hAnsiTheme="minorHAnsi"/>
+        </w:rPr>
+        <w:t xml:space="preserve"> </w:t>
+      </w:r>
+      <w:r>
+        <w:rPr>
+          <w:rFonts w:asciiTheme="minorHAnsi" w:hAnsiTheme="minorHAnsi"/>
+          <w:i/>
+          <w:iCs/>
+        </w:rPr>
+        <w:t>Målgruppsanalys: Kön, Könsöverskridande identitet, Etnisk tillhörighet, Religion, Funktionsnedsättning, Sexuell läggning, Ålder, Socioekonomi</w:t>
+      </w:r>
+      <w:r>
+        <w:rPr>
+          <w:rFonts w:asciiTheme="minorHAnsi" w:hAnsiTheme="minorHAnsi"/>
+        </w:rPr>
+        <w:t xml:space="preserve"> </w:t>
+      </w:r>
+    </w:p>
+    <w:p>
+      <w:pPr>
+        <w:rPr>
+          <w:rFonts w:asciiTheme="minorHAnsi" w:hAnsiTheme="minorHAnsi"/>
+          <w:sz w:val="28"/>
+          <w:szCs w:val="28"/>
+        </w:rPr>
+      </w:pPr>
+      <w:r>
+        <w:rPr>
+          <w:noProof/>
+        </w:rPr>
+        <mc:AlternateContent>
+          <mc:Choice Requires="wps">
+            <w:drawing>
+              <wp:anchor distT="0" distB="0" distL="114300" distR="114300" simplePos="0" relativeHeight="251840512" behindDoc="0" locked="0" layoutInCell="1" allowOverlap="1" wp14:anchorId="516740D7" wp14:editId="3E310E11">
+                <wp:simplePos x="0" y="0"/>
+                <wp:positionH relativeFrom="margin">
+                  <wp:posOffset>173</wp:posOffset>
+                </wp:positionH>
+                <wp:positionV relativeFrom="paragraph">
+                  <wp:posOffset>51089</wp:posOffset>
+                </wp:positionV>
+                <wp:extent cx="5600700" cy="969818"/>
+                <wp:effectExtent l="0" t="0" r="12700" b="8255"/>
+                <wp:wrapNone/>
+                <wp:docPr id="1602432785" name="Textruta 1602432785"/>
+                <wp:cNvGraphicFramePr>
+                  <a:graphicFrameLocks xmlns:a="http://schemas.openxmlformats.org/drawingml/2006/main"/>
+                </wp:cNvGraphicFramePr>
+                <a:graphic xmlns:a="http://schemas.openxmlformats.org/drawingml/2006/main">
+                  <a:graphicData uri="http://schemas.microsoft.com/office/word/2010/wordprocessingShape">
+                    <wps:wsp>
+                      <wps:cNvSpPr txBox="1">
+                        <a:spLocks/>
+                      </wps:cNvSpPr>
+                      <wps:spPr>
+                        <a:xfrm>
+                          <a:off x="0" y="0"/>
+                          <a:ext cx="5600700" cy="969818"/>
+                        </a:xfrm>
+                        <a:prstGeom prst="rect">
+                          <a:avLst/>
+                        </a:prstGeom>
+                        <a:solidFill>
+                          <a:schemeClr val="lt1"/>
+                        </a:solidFill>
+                        <a:ln w="6350">
+                          <a:solidFill>
+                            <a:prstClr val="black"/>
+                          </a:solidFill>
+                        </a:ln>
+                      </wps:spPr>
+                      <wps:txbx>
+                        <w:txbxContent>
+                          <w:p/>
+                        </w:txbxContent>
+                      </wps:txbx>
+                      <wps:bodyPr rot="0" spcFirstLastPara="0" vertOverflow="overflow" horzOverflow="overflow" vert="horz" wrap="square" lIns="91440" tIns="45720" rIns="91440" bIns="45720" numCol="1" spcCol="0" rtlCol="0" fromWordArt="0" anchor="t" anchorCtr="0" forceAA="0" compatLnSpc="1">
+                        <a:prstTxWarp prst="textNoShape">
+                          <a:avLst/>
+                        </a:prstTxWarp>
+                        <a:noAutofit/>
+                      </wps:bodyPr>
+                    </wps:wsp>
+                  </a:graphicData>
+                </a:graphic>
+                <wp14:sizeRelH relativeFrom="margin">
+                  <wp14:pctWidth>0</wp14:pctWidth>
+                </wp14:sizeRelH>
+                <wp14:sizeRelV relativeFrom="margin">
+                  <wp14:pctHeight>0</wp14:pctHeight>
+                </wp14:sizeRelV>
+              </wp:anchor>
+            </w:drawing>
+          </mc:Choice>
+          <mc:Fallback>
+            <w:pict>
+              <v:shape w14:anchorId="516740D7" id="Textruta 1602432785" o:spid="_x0000_s1040" type="#_x0000_t202" style="position:absolute;margin-left:0;margin-top:4pt;width:441pt;height:76.35pt;z-index:251840512;visibility:visible;mso-wrap-style:square;mso-width-percent:0;mso-height-percent:0;mso-wrap-distance-left:9pt;mso-wrap-distance-top:0;mso-wrap-distance-right:9pt;mso-wrap-distance-bottom:0;mso-position-horizontal:absolute;mso-position-horizontal-relative:margin;mso-position-vertical:absolute;mso-position-vertical-relative:text;mso-width-percent:0;mso-height-percent:0;mso-width-relative:margin;mso-height-relative:margin;v-text-anchor:top" o:gfxdata="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" fillcolor="white [3201]" strokeweight=".5pt">
+                <v:path arrowok="t"/>
+                <v:textbox>
+                  <w:txbxContent>
+                    <w:p/>
+                  </w:txbxContent>
+                </v:textbox>
+                <w10:wrap anchorx="margin"/>
+              </v:shape>
+            </w:pict>
+          </mc:Fallback>
+        </mc:AlternateContent>
+      </w:r>
+    </w:p>
+    <w:p>
+      <w:pPr>
+        <w:rPr>
+          <w:rFonts w:asciiTheme="minorHAnsi" w:hAnsiTheme="minorHAnsi"/>
+          <w:sz w:val="28"/>
+          <w:szCs w:val="28"/>
+        </w:rPr>
+      </w:pPr>
+    </w:p>
+    <w:p>
+      <w:pPr>
+        <w:rPr>
+          <w:rFonts w:asciiTheme="minorHAnsi" w:hAnsiTheme="minorHAnsi"/>
+          <w:sz w:val="28"/>
+          <w:szCs w:val="28"/>
+        </w:rPr>
+      </w:pPr>
+    </w:p>
+    <w:p>
+      <w:pPr>
+        <w:rPr>
+          <w:rFonts w:asciiTheme="minorHAnsi" w:hAnsiTheme="minorHAnsi"/>
+          <w:sz w:val="28"/>
+          <w:szCs w:val="28"/>
+        </w:rPr>
+      </w:pPr>
+    </w:p>
+    <w:p>
+      <w:pPr>
+        <w:rPr>
+          <w:rFonts w:asciiTheme="minorHAnsi" w:hAnsiTheme="minorHAnsi"/>
+          <w:sz w:val="28"/>
+          <w:szCs w:val="28"/>
+        </w:rPr>
+      </w:pPr>
+    </w:p>
+    <w:p>
+      <w:pPr>
+        <w:rPr>
+          <w:rFonts w:asciiTheme="minorHAnsi" w:hAnsiTheme="minorHAnsi"/>
+          <w:sz w:val="28"/>
+          <w:szCs w:val="28"/>
+        </w:rPr>
+      </w:pPr>
+      <w:r>
+        <w:rPr>
+          <w:rFonts w:asciiTheme="minorHAnsi" w:hAnsiTheme="minorHAnsi"/>
+          <w:sz w:val="28"/>
+          <w:szCs w:val="28"/>
+        </w:rPr>
+        <w:t xml:space="preserve">Vad är syftet med samverkan </w:t>
+      </w:r>
+      <w:r>
+        <w:rPr>
+          <w:rFonts w:asciiTheme="minorHAnsi" w:hAnsiTheme="minorHAnsi"/>
+          <w:sz w:val="28"/>
+          <w:szCs w:val="28"/>
+        </w:rPr>
+        <w:t xml:space="preserve">med föräldrar/vårdnadshavare </w:t>
+      </w:r>
+      <w:r>
+        <w:rPr>
+          <w:rFonts w:asciiTheme="minorHAnsi" w:hAnsiTheme="minorHAnsi"/>
+          <w:sz w:val="28"/>
+          <w:szCs w:val="28"/>
+        </w:rPr>
+        <w:t xml:space="preserve">och hur följs det </w:t>
+      </w:r>
+      <w:r>
+        <w:rPr>
+          <w:rFonts w:asciiTheme="minorHAnsi" w:hAnsiTheme="minorHAnsi"/>
+          <w:sz w:val="28"/>
+          <w:szCs w:val="28"/>
+        </w:rPr>
+        <w:t>upp?</w:t>
+      </w:r>
+      <w:r>
+        <w:rPr>
+          <w:rFonts w:asciiTheme="minorHAnsi" w:hAnsiTheme="minorHAnsi"/>
+          <w:sz w:val="28"/>
+          <w:szCs w:val="28"/>
+        </w:rPr>
+        <w:t xml:space="preserve"> Finns lämpliga indikatorer?</w:t>
+      </w:r>
+    </w:p>
+    <w:p>
+      <w:pPr>
+        <w:rPr>
+          <w:rFonts w:ascii="Segoe UI" w:hAnsi="Segoe UI" w:cs="Segoe UI"/>
+          <w:color w:val="014446"/>
+          <w:sz w:val="26"/>
+          <w:szCs w:val="26"/>
+        </w:rPr>
+      </w:pPr>
+      <w:r>
+        <w:rPr>
+          <w:noProof/>
+        </w:rPr>
+        <mc:AlternateContent>
+          <mc:Choice Requires="wps">
+            <w:drawing>
+              <wp:anchor distT="0" distB="0" distL="114300" distR="114300" simplePos="0" relativeHeight="251799552" behindDoc="0" locked="0" layoutInCell="1" allowOverlap="1" wp14:anchorId="13C7C466" wp14:editId="114D8AC5">
+                <wp:simplePos x="0" y="0"/>
+                <wp:positionH relativeFrom="column">
+                  <wp:posOffset>-6754</wp:posOffset>
+                </wp:positionH>
+                <wp:positionV relativeFrom="paragraph">
+                  <wp:posOffset>149860</wp:posOffset>
+                </wp:positionV>
+                <wp:extent cx="5600700" cy="1038860"/>
+                <wp:effectExtent l="0" t="0" r="0" b="8890"/>
+                <wp:wrapNone/>
+                <wp:docPr id="2086344211" name="Textruta 2086344211"/>
+                <wp:cNvGraphicFramePr>
+                  <a:graphicFrameLocks xmlns:a="http://schemas.openxmlformats.org/drawingml/2006/main"/>
+                </wp:cNvGraphicFramePr>
+                <a:graphic xmlns:a="http://schemas.openxmlformats.org/drawingml/2006/main">
+                  <a:graphicData uri="http://schemas.microsoft.com/office/word/2010/wordprocessingShape">
+                    <wps:wsp>
+                      <wps:cNvSpPr txBox="1">
+                        <a:spLocks/>
+                      </wps:cNvSpPr>
                       <wps:spPr>
                         <a:xfrm>
                           <a:off x="0" y="0"/>
@@ -1375,7 +2762,8 @@
           </mc:Choice>
           <mc:Fallback>
             <w:pict>
-              <v:shape w14:anchorId="4804B605" id="_x0000_s1036" type="#_x0000_t202" style="position:absolute;left:0;text-align:left;margin-left:29.85pt;margin-top:29.85pt;width:441pt;height:81.8pt;z-index:251773952;visibility:visible;mso-wrap-style:square;mso-width-percent:0;mso-height-percent:0;mso-wrap-distance-left:9pt;mso-wrap-distance-top:0;mso-wrap-distance-right:9pt;mso-wrap-distance-bottom:0;mso-position-horizontal:absolute;mso-position-horizontal-relative:text;mso-position-vertical:absolute;mso-position-vertical-relative:text;mso-width-percent:0;mso-height-percent:0;mso-width-relative:margin;mso-height-relative:margin;v-text-anchor:top" o:gfxdata="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" fillcolor="white [3201]" strokeweight=".5pt">
+              <v:shape w14:anchorId="13C7C466" id="Textruta 2086344211" o:spid="_x0000_s1041" type="#_x0000_t202" style="position:absolute;margin-left:-.55pt;margin-top:11.8pt;width:441pt;height:81.8pt;z-index:251799552;visibility:visible;mso-wrap-style:square;mso-width-percent:0;mso-height-percent:0;mso-wrap-distance-left:9pt;mso-wrap-distance-top:0;mso-wrap-distance-right:9pt;mso-wrap-distance-bottom:0;mso-position-horizontal:absolute;mso-position-horizontal-relative:text;mso-position-vertical:absolute;mso-position-vertical-relative:text;mso-width-percent:0;mso-height-percent:0;mso-width-relative:margin;mso-height-relative:margin;v-text-anchor:top" o:gfxdata="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" fillcolor="white [3201]" strokeweight=".5pt">
+                <v:path arrowok="t"/>
                 <v:textbox>
                   <w:txbxContent>
                     <w:p/>
@@ -1387,33 +2775,70 @@
         </mc:AlternateContent>
       </w:r>
       <w:r>
-        <w:t>Görs uppföljning av vilka som deltar läsfrämjande insatser? Nås rätt målgrupp?</w:t>
-      </w:r>
-    </w:p>
-    <w:p/>
-    <w:p/>
-    <w:p/>
-    <w:p/>
-    <w:p/>
-    <w:p/>
-    <w:p/>
-    <w:p/>
-    <w:p/>
-    <w:p/>
-    <w:p>
-      <w:pPr>
-        <w:pStyle w:val="Liststycke"/>
-        <w:numPr>
-          <w:ilvl w:val="0"/>
-          <w:numId w:val="2"/>
-        </w:numPr>
-        <w:rPr>
-          <w:rFonts w:eastAsiaTheme="majorEastAsia" w:cstheme="majorBidi"/>
-          <w:color w:val="0F4761" w:themeColor="accent1" w:themeShade="BF"/>
-          <w:sz w:val="28"/>
-          <w:szCs w:val="28"/>
-        </w:rPr>
-      </w:pPr>
+        <w:rPr>
+          <w:rFonts w:ascii="Segoe UI" w:hAnsi="Segoe UI" w:cs="Segoe UI"/>
+          <w:color w:val="014446"/>
+          <w:sz w:val="26"/>
+          <w:szCs w:val="26"/>
+        </w:rPr>
+        <w:br w:type="page"/>
+      </w:r>
+    </w:p>
+    <w:p>
+      <w:pPr>
+        <w:rPr>
+          <w:rFonts w:ascii="Segoe UI" w:hAnsi="Segoe UI" w:cs="Segoe UI"/>
+          <w:color w:val="014446"/>
+          <w:sz w:val="26"/>
+          <w:szCs w:val="26"/>
+        </w:rPr>
+      </w:pPr>
+    </w:p>
+    <w:p>
+      <w:pPr>
+        <w:pStyle w:val="Rubrik2"/>
+      </w:pPr>
+      <w:r>
+        <w:t>Närvarofrämjande arbete</w:t>
+      </w:r>
+      <w:r>
+        <w:t xml:space="preserve"> i förskola och skola</w:t>
+      </w:r>
+    </w:p>
+    <w:p>
+      <w:pPr>
+        <w:rPr>
+          <w:rFonts w:asciiTheme="minorHAnsi" w:hAnsiTheme="minorHAnsi"/>
+          <w:sz w:val="28"/>
+          <w:szCs w:val="28"/>
+        </w:rPr>
+      </w:pPr>
+      <w:r>
+        <w:rPr>
+          <w:rFonts w:asciiTheme="minorHAnsi" w:hAnsiTheme="minorHAnsi"/>
+          <w:sz w:val="28"/>
+          <w:szCs w:val="28"/>
+        </w:rPr>
+        <w:t xml:space="preserve">Erbjuds kunskapshöjande insatser </w:t>
+      </w:r>
+      <w:r>
+        <w:rPr>
+          <w:rFonts w:asciiTheme="minorHAnsi" w:hAnsiTheme="minorHAnsi"/>
+          <w:sz w:val="28"/>
+          <w:szCs w:val="28"/>
+        </w:rPr>
+        <w:t xml:space="preserve">till berörd personal </w:t>
+      </w:r>
+      <w:r>
+        <w:rPr>
+          <w:rFonts w:asciiTheme="minorHAnsi" w:hAnsiTheme="minorHAnsi"/>
+          <w:sz w:val="28"/>
+          <w:szCs w:val="28"/>
+        </w:rPr>
+        <w:t>om närvarofrämjande arbete?</w:t>
+      </w:r>
+    </w:p>
+    <w:p>
       <w:r>
         <w:rPr>
           <w:noProof/>
@@ -1421,462 +2846,10 @@
         <mc:AlternateContent>
           <mc:Choice Requires="wps">
             <w:drawing>
-              <wp:anchor distT="0" distB="0" distL="114300" distR="114300" simplePos="0" relativeHeight="251776000" behindDoc="0" locked="0" layoutInCell="1" allowOverlap="1" wp14:anchorId="42A100D3" wp14:editId="50F9991E">
+              <wp:anchor distT="0" distB="0" distL="114300" distR="114300" simplePos="0" relativeHeight="251822080" behindDoc="0" locked="0" layoutInCell="1" allowOverlap="1" wp14:anchorId="380D9789" wp14:editId="1E5A650B">
                 <wp:simplePos x="0" y="0"/>
                 <wp:positionH relativeFrom="column">
-                  <wp:posOffset>379141</wp:posOffset>
-                </wp:positionH>
-                <wp:positionV relativeFrom="paragraph">
-                  <wp:posOffset>401444</wp:posOffset>
-                </wp:positionV>
-                <wp:extent cx="5600700" cy="1038860"/>
-                <wp:effectExtent l="0" t="0" r="12700" b="15240"/>
-                <wp:wrapNone/>
-                <wp:docPr id="2125973952" name="Textruta 1"/>
-                <wp:cNvGraphicFramePr/>
-                <a:graphic xmlns:a="http://schemas.openxmlformats.org/drawingml/2006/main">
-                  <a:graphicData uri="http://schemas.microsoft.com/office/word/2010/wordprocessingShape">
-                    <wps:wsp>
-                      <wps:cNvSpPr txBox="1"/>
-                      <wps:spPr>
-                        <a:xfrm>
-                          <a:off x="0" y="0"/>
-                          <a:ext cx="5600700" cy="1038860"/>
-                        </a:xfrm>
-                        <a:prstGeom prst="rect">
-                          <a:avLst/>
-                        </a:prstGeom>
-                        <a:solidFill>
-                          <a:schemeClr val="lt1"/>
-                        </a:solidFill>
-                        <a:ln w="6350">
-                          <a:solidFill>
-                            <a:prstClr val="black"/>
-                          </a:solidFill>
-                        </a:ln>
-                      </wps:spPr>
-                      <wps:txbx>
-                        <w:txbxContent>
-                          <w:p/>
-                        </w:txbxContent>
-                      </wps:txbx>
-                      <wps:bodyPr rot="0" spcFirstLastPara="0" vertOverflow="overflow" horzOverflow="overflow" vert="horz" wrap="square" lIns="91440" tIns="45720" rIns="91440" bIns="45720" numCol="1" spcCol="0" rtlCol="0" fromWordArt="0" anchor="t" anchorCtr="0" forceAA="0" compatLnSpc="1">
-                        <a:prstTxWarp prst="textNoShape">
-                          <a:avLst/>
-                        </a:prstTxWarp>
-                        <a:noAutofit/>
-                      </wps:bodyPr>
-                    </wps:wsp>
-                  </a:graphicData>
-                </a:graphic>
-                <wp14:sizeRelH relativeFrom="margin">
-                  <wp14:pctWidth>0</wp14:pctWidth>
-                </wp14:sizeRelH>
-                <wp14:sizeRelV relativeFrom="margin">
-                  <wp14:pctHeight>0</wp14:pctHeight>
-                </wp14:sizeRelV>
-              </wp:anchor>
-            </w:drawing>
-          </mc:Choice>
-          <mc:Fallback>
-            <w:pict>
-              <v:shape w14:anchorId="42A100D3" id="_x0000_s1037" type="#_x0000_t202" style="position:absolute;left:0;text-align:left;margin-left:29.85pt;margin-top:31.6pt;width:441pt;height:81.8pt;z-index:251776000;visibility:visible;mso-wrap-style:square;mso-width-percent:0;mso-height-percent:0;mso-wrap-distance-left:9pt;mso-wrap-distance-top:0;mso-wrap-distance-right:9pt;mso-wrap-distance-bottom:0;mso-position-horizontal:absolute;mso-position-horizontal-relative:text;mso-position-vertical:absolute;mso-position-vertical-relative:text;mso-width-percent:0;mso-height-percent:0;mso-width-relative:margin;mso-height-relative:margin;v-text-anchor:top" o:gfxdata="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" fillcolor="white [3201]" strokeweight=".5pt">
-                <v:textbox>
-                  <w:txbxContent>
-                    <w:p/>
-                  </w:txbxContent>
-                </v:textbox>
-              </v:shape>
-            </w:pict>
-          </mc:Fallback>
-        </mc:AlternateContent>
-      </w:r>
-      <w:r>
-        <w:t>Följs effekterna upp? Hur?</w:t>
-      </w:r>
-      <w:r>
-        <w:br w:type="page"/>
-      </w:r>
-    </w:p>
-    <w:p>
-      <w:pPr>
-        <w:pStyle w:val="Rubrik3"/>
-      </w:pPr>
-      <w:r>
-        <w:lastRenderedPageBreak/>
-        <w:t>Trygga skolövergångar</w:t>
-      </w:r>
-    </w:p>
-    <w:p>
-      <w:pPr>
-        <w:pStyle w:val="Liststycke"/>
-        <w:numPr>
-          <w:ilvl w:val="0"/>
-          <w:numId w:val="3"/>
-        </w:numPr>
-      </w:pPr>
-      <w:r>
-        <w:t>Hur fungerar samverkan mellan och inom olika skolformer?</w:t>
-      </w:r>
-    </w:p>
-    <w:p>
-      <w:pPr>
-        <w:pStyle w:val="Liststycke"/>
-      </w:pPr>
-      <w:r>
-        <mc:AlternateContent>
-          <mc:Choice Requires="wps">
-            <w:drawing>
-              <wp:anchor distT="0" distB="0" distL="114300" distR="114300" simplePos="0" relativeHeight="251681792" behindDoc="0" locked="0" layoutInCell="1" allowOverlap="1" wp14:anchorId="5E3F7F18" wp14:editId="67BE8DE7">
-                <wp:simplePos x="0" y="0"/>
-                <wp:positionH relativeFrom="column">
-                  <wp:posOffset>301625</wp:posOffset>
-                </wp:positionH>
-                <wp:positionV relativeFrom="paragraph">
-                  <wp:posOffset>61192</wp:posOffset>
-                </wp:positionV>
-                <wp:extent cx="5600700" cy="1038860"/>
-                <wp:effectExtent l="0" t="0" r="12700" b="15240"/>
-                <wp:wrapNone/>
-                <wp:docPr id="814179155" name="Textruta 1"/>
-                <wp:cNvGraphicFramePr/>
-                <a:graphic xmlns:a="http://schemas.openxmlformats.org/drawingml/2006/main">
-                  <a:graphicData uri="http://schemas.microsoft.com/office/word/2010/wordprocessingShape">
-                    <wps:wsp>
-                      <wps:cNvSpPr txBox="1"/>
-                      <wps:spPr>
-                        <a:xfrm>
-                          <a:off x="0" y="0"/>
-                          <a:ext cx="5600700" cy="1038860"/>
-                        </a:xfrm>
-                        <a:prstGeom prst="rect">
-                          <a:avLst/>
-                        </a:prstGeom>
-                        <a:solidFill>
-                          <a:schemeClr val="lt1"/>
-                        </a:solidFill>
-                        <a:ln w="6350">
-                          <a:solidFill>
-                            <a:prstClr val="black"/>
-                          </a:solidFill>
-                        </a:ln>
-                      </wps:spPr>
-                      <wps:txbx>
-                        <w:txbxContent>
-                          <w:p/>
-                        </w:txbxContent>
-                      </wps:txbx>
-                      <wps:bodyPr rot="0" spcFirstLastPara="0" vertOverflow="overflow" horzOverflow="overflow" vert="horz" wrap="square" lIns="91440" tIns="45720" rIns="91440" bIns="45720" numCol="1" spcCol="0" rtlCol="0" fromWordArt="0" anchor="t" anchorCtr="0" forceAA="0" compatLnSpc="1">
-                        <a:prstTxWarp prst="textNoShape">
-                          <a:avLst/>
-                        </a:prstTxWarp>
-                        <a:noAutofit/>
-                      </wps:bodyPr>
-                    </wps:wsp>
-                  </a:graphicData>
-                </a:graphic>
-                <wp14:sizeRelH relativeFrom="margin">
-                  <wp14:pctWidth>0</wp14:pctWidth>
-                </wp14:sizeRelH>
-                <wp14:sizeRelV relativeFrom="margin">
-                  <wp14:pctHeight>0</wp14:pctHeight>
-                </wp14:sizeRelV>
-              </wp:anchor>
-            </w:drawing>
-          </mc:Choice>
-          <mc:Fallback>
-            <w:pict>
-              <v:shape w14:anchorId="5E3F7F18" id="_x0000_s1038" type="#_x0000_t202" style="position:absolute;left:0;text-align:left;margin-left:23.75pt;margin-top:4.8pt;width:441pt;height:81.8pt;z-index:251681792;visibility:visible;mso-wrap-style:square;mso-width-percent:0;mso-height-percent:0;mso-wrap-distance-left:9pt;mso-wrap-distance-top:0;mso-wrap-distance-right:9pt;mso-wrap-distance-bottom:0;mso-position-horizontal:absolute;mso-position-horizontal-relative:text;mso-position-vertical:absolute;mso-position-vertical-relative:text;mso-width-percent:0;mso-height-percent:0;mso-width-relative:margin;mso-height-relative:margin;v-text-anchor:top" o:gfxdata="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" fillcolor="white [3201]" strokeweight=".5pt">
-                <v:textbox>
-                  <w:txbxContent>
-                    <w:p/>
-                  </w:txbxContent>
-                </v:textbox>
-              </v:shape>
-            </w:pict>
-          </mc:Fallback>
-        </mc:AlternateContent>
-      </w:r>
-    </w:p>
-    <w:p>
-      <w:pPr>
-        <w:ind w:left="360"/>
-      </w:pPr>
-    </w:p>
-    <w:p>
-      <w:pPr>
-        <w:ind w:left="360"/>
-      </w:pPr>
-    </w:p>
-    <w:p>
-      <w:pPr>
-        <w:ind w:left="360"/>
-      </w:pPr>
-    </w:p>
-    <w:p>
-      <w:pPr>
-        <w:ind w:left="360"/>
-      </w:pPr>
-    </w:p>
-    <w:p>
-      <w:pPr>
-        <w:ind w:left="360"/>
-      </w:pPr>
-    </w:p>
-    <w:p>
-      <w:pPr>
-        <w:ind w:left="360"/>
-      </w:pPr>
-    </w:p>
-    <w:p>
-      <w:pPr>
-        <w:pStyle w:val="Liststycke"/>
-        <w:numPr>
-          <w:ilvl w:val="0"/>
-          <w:numId w:val="3"/>
-        </w:numPr>
-      </w:pPr>
-      <w:r>
-        <w:t>På vilket sätt involveras föräldrar och elever?</w:t>
-      </w:r>
-    </w:p>
-    <w:p>
-      <w:r>
-        <w:rPr>
-          <w:noProof/>
-        </w:rPr>
-        <mc:AlternateContent>
-          <mc:Choice Requires="wps">
-            <w:drawing>
-              <wp:anchor distT="0" distB="0" distL="114300" distR="114300" simplePos="0" relativeHeight="251683840" behindDoc="0" locked="0" layoutInCell="1" allowOverlap="1" wp14:anchorId="6CF7DCEC" wp14:editId="4E13654A">
-                <wp:simplePos x="0" y="0"/>
-                <wp:positionH relativeFrom="column">
-                  <wp:posOffset>300990</wp:posOffset>
-                </wp:positionH>
-                <wp:positionV relativeFrom="paragraph">
-                  <wp:posOffset>53340</wp:posOffset>
-                </wp:positionV>
-                <wp:extent cx="5600700" cy="1038860"/>
-                <wp:effectExtent l="0" t="0" r="12700" b="15240"/>
-                <wp:wrapNone/>
-                <wp:docPr id="985384718" name="Textruta 1"/>
-                <wp:cNvGraphicFramePr/>
-                <a:graphic xmlns:a="http://schemas.openxmlformats.org/drawingml/2006/main">
-                  <a:graphicData uri="http://schemas.microsoft.com/office/word/2010/wordprocessingShape">
-                    <wps:wsp>
-                      <wps:cNvSpPr txBox="1"/>
-                      <wps:spPr>
-                        <a:xfrm>
-                          <a:off x="0" y="0"/>
-                          <a:ext cx="5600700" cy="1038860"/>
-                        </a:xfrm>
-                        <a:prstGeom prst="rect">
-                          <a:avLst/>
-                        </a:prstGeom>
-                        <a:solidFill>
-                          <a:schemeClr val="lt1"/>
-                        </a:solidFill>
-                        <a:ln w="6350">
-                          <a:solidFill>
-                            <a:prstClr val="black"/>
-                          </a:solidFill>
-                        </a:ln>
-                      </wps:spPr>
-                      <wps:txbx>
-                        <w:txbxContent>
-                          <w:p/>
-                        </w:txbxContent>
-                      </wps:txbx>
-                      <wps:bodyPr rot="0" spcFirstLastPara="0" vertOverflow="overflow" horzOverflow="overflow" vert="horz" wrap="square" lIns="91440" tIns="45720" rIns="91440" bIns="45720" numCol="1" spcCol="0" rtlCol="0" fromWordArt="0" anchor="t" anchorCtr="0" forceAA="0" compatLnSpc="1">
-                        <a:prstTxWarp prst="textNoShape">
-                          <a:avLst/>
-                        </a:prstTxWarp>
-                        <a:noAutofit/>
-                      </wps:bodyPr>
-                    </wps:wsp>
-                  </a:graphicData>
-                </a:graphic>
-                <wp14:sizeRelH relativeFrom="margin">
-                  <wp14:pctWidth>0</wp14:pctWidth>
-                </wp14:sizeRelH>
-                <wp14:sizeRelV relativeFrom="margin">
-                  <wp14:pctHeight>0</wp14:pctHeight>
-                </wp14:sizeRelV>
-              </wp:anchor>
-            </w:drawing>
-          </mc:Choice>
-          <mc:Fallback>
-            <w:pict>
-              <v:shape w14:anchorId="6CF7DCEC" id="_x0000_s1039" type="#_x0000_t202" style="position:absolute;margin-left:23.7pt;margin-top:4.2pt;width:441pt;height:81.8pt;z-index:251683840;visibility:visible;mso-wrap-style:square;mso-width-percent:0;mso-height-percent:0;mso-wrap-distance-left:9pt;mso-wrap-distance-top:0;mso-wrap-distance-right:9pt;mso-wrap-distance-bottom:0;mso-position-horizontal:absolute;mso-position-horizontal-relative:text;mso-position-vertical:absolute;mso-position-vertical-relative:text;mso-width-percent:0;mso-height-percent:0;mso-width-relative:margin;mso-height-relative:margin;v-text-anchor:top" o:gfxdata="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" fillcolor="white [3201]" strokeweight=".5pt">
-                <v:textbox>
-                  <w:txbxContent>
-                    <w:p/>
-                  </w:txbxContent>
-                </v:textbox>
-              </v:shape>
-            </w:pict>
-          </mc:Fallback>
-        </mc:AlternateContent>
-      </w:r>
-    </w:p>
-    <w:p/>
-    <w:p/>
-    <w:p/>
-    <w:p/>
-    <w:p/>
-    <w:p/>
-    <w:p>
-      <w:pPr>
-        <w:pStyle w:val="Liststycke"/>
-        <w:numPr>
-          <w:ilvl w:val="0"/>
-          <w:numId w:val="3"/>
-        </w:numPr>
-      </w:pPr>
-      <w:r>
-        <w:t>Genomförs uppföljning av arbetet?</w:t>
-      </w:r>
-      <w:r>
-        <w:t xml:space="preserve"> Hur?</w:t>
-      </w:r>
-    </w:p>
-    <w:p>
-      <w:r>
-        <w:rPr>
-          <w:noProof/>
-        </w:rPr>
-        <mc:AlternateContent>
-          <mc:Choice Requires="wps">
-            <w:drawing>
-              <wp:anchor distT="0" distB="0" distL="114300" distR="114300" simplePos="0" relativeHeight="251685888" behindDoc="0" locked="0" layoutInCell="1" allowOverlap="1" wp14:anchorId="1C147061" wp14:editId="62ED11CC">
-                <wp:simplePos x="0" y="0"/>
-                <wp:positionH relativeFrom="column">
-                  <wp:posOffset>301163</wp:posOffset>
-                </wp:positionH>
-                <wp:positionV relativeFrom="paragraph">
-                  <wp:posOffset>151188</wp:posOffset>
-                </wp:positionV>
-                <wp:extent cx="5600700" cy="1038860"/>
-                <wp:effectExtent l="0" t="0" r="12700" b="15240"/>
-                <wp:wrapNone/>
-                <wp:docPr id="1835220622" name="Textruta 1"/>
-                <wp:cNvGraphicFramePr/>
-                <a:graphic xmlns:a="http://schemas.openxmlformats.org/drawingml/2006/main">
-                  <a:graphicData uri="http://schemas.microsoft.com/office/word/2010/wordprocessingShape">
-                    <wps:wsp>
-                      <wps:cNvSpPr txBox="1"/>
-                      <wps:spPr>
-                        <a:xfrm>
-                          <a:off x="0" y="0"/>
-                          <a:ext cx="5600700" cy="1038860"/>
-                        </a:xfrm>
-                        <a:prstGeom prst="rect">
-                          <a:avLst/>
-                        </a:prstGeom>
-                        <a:solidFill>
-                          <a:schemeClr val="lt1"/>
-                        </a:solidFill>
-                        <a:ln w="6350">
-                          <a:solidFill>
-                            <a:prstClr val="black"/>
-                          </a:solidFill>
-                        </a:ln>
-                      </wps:spPr>
-                      <wps:txbx>
-                        <w:txbxContent>
-                          <w:p/>
-                        </w:txbxContent>
-                      </wps:txbx>
-                      <wps:bodyPr rot="0" spcFirstLastPara="0" vertOverflow="overflow" horzOverflow="overflow" vert="horz" wrap="square" lIns="91440" tIns="45720" rIns="91440" bIns="45720" numCol="1" spcCol="0" rtlCol="0" fromWordArt="0" anchor="t" anchorCtr="0" forceAA="0" compatLnSpc="1">
-                        <a:prstTxWarp prst="textNoShape">
-                          <a:avLst/>
-                        </a:prstTxWarp>
-                        <a:noAutofit/>
-                      </wps:bodyPr>
-                    </wps:wsp>
-                  </a:graphicData>
-                </a:graphic>
-                <wp14:sizeRelH relativeFrom="margin">
-                  <wp14:pctWidth>0</wp14:pctWidth>
-                </wp14:sizeRelH>
-                <wp14:sizeRelV relativeFrom="margin">
-                  <wp14:pctHeight>0</wp14:pctHeight>
-                </wp14:sizeRelV>
-              </wp:anchor>
-            </w:drawing>
-          </mc:Choice>
-          <mc:Fallback>
-            <w:pict>
-              <v:shape w14:anchorId="1C147061" id="_x0000_s1040" type="#_x0000_t202" style="position:absolute;margin-left:23.7pt;margin-top:11.9pt;width:441pt;height:81.8pt;z-index:251685888;visibility:visible;mso-wrap-style:square;mso-width-percent:0;mso-height-percent:0;mso-wrap-distance-left:9pt;mso-wrap-distance-top:0;mso-wrap-distance-right:9pt;mso-wrap-distance-bottom:0;mso-position-horizontal:absolute;mso-position-horizontal-relative:text;mso-position-vertical:absolute;mso-position-vertical-relative:text;mso-width-percent:0;mso-height-percent:0;mso-width-relative:margin;mso-height-relative:margin;v-text-anchor:top" o:gfxdata="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" fillcolor="white [3201]" strokeweight=".5pt">
-                <v:textbox>
-                  <w:txbxContent>
-                    <w:p/>
-                  </w:txbxContent>
-                </v:textbox>
-              </v:shape>
-            </w:pict>
-          </mc:Fallback>
-        </mc:AlternateContent>
-      </w:r>
-    </w:p>
-    <w:p/>
-    <w:p/>
-    <w:p/>
-    <w:p/>
-    <w:p/>
-    <w:p/>
-    <w:p/>
-    <w:p/>
-    <w:p/>
-    <w:p>
-      <w:pPr>
-        <w:rPr>
-          <w:rFonts w:asciiTheme="minorHAnsi" w:eastAsiaTheme="majorEastAsia" w:hAnsiTheme="minorHAnsi" w:cstheme="majorBidi"/>
-          <w:color w:val="0F4761" w:themeColor="accent1" w:themeShade="BF"/>
-          <w:kern w:val="2"/>
-          <w:sz w:val="28"/>
-          <w:szCs w:val="28"/>
-          <w:lang w:eastAsia="en-US"/>
-          <w14:ligatures w14:val="standardContextual"/>
-        </w:rPr>
-      </w:pPr>
-      <w:r>
-        <w:br w:type="page"/>
-      </w:r>
-    </w:p>
-    <w:p>
-      <w:pPr>
-        <w:pStyle w:val="Rubrik3"/>
-      </w:pPr>
-      <w:r>
-        <w:lastRenderedPageBreak/>
-        <w:t>Närvarofrämjande arbete</w:t>
-      </w:r>
-    </w:p>
-    <w:p>
-      <w:pPr>
-        <w:pStyle w:val="Liststycke"/>
-        <w:numPr>
-          <w:ilvl w:val="0"/>
-          <w:numId w:val="4"/>
-        </w:numPr>
-      </w:pPr>
-      <w:r>
-        <w:t>Erbjuds kunskapshöjande insatser om närvarofrämjande arbete?</w:t>
-      </w:r>
-    </w:p>
-    <w:p>
-      <w:r>
-        <w:rPr>
-          <w:noProof/>
-        </w:rPr>
-        <mc:AlternateContent>
-          <mc:Choice Requires="wps">
-            <w:drawing>
-              <wp:anchor distT="0" distB="0" distL="114300" distR="114300" simplePos="0" relativeHeight="251679744" behindDoc="0" locked="0" layoutInCell="1" allowOverlap="1" wp14:anchorId="07CDAB5D" wp14:editId="6B47A3C1">
-                <wp:simplePos x="0" y="0"/>
-                <wp:positionH relativeFrom="column">
-                  <wp:posOffset>301336</wp:posOffset>
+                  <wp:posOffset>-13046</wp:posOffset>
                 </wp:positionH>
                 <wp:positionV relativeFrom="paragraph">
                   <wp:posOffset>121285</wp:posOffset>
@@ -1932,7 +2905,7 @@
           </mc:Choice>
           <mc:Fallback>
             <w:pict>
-              <v:shape w14:anchorId="07CDAB5D" id="_x0000_s1041" type="#_x0000_t202" style="position:absolute;margin-left:23.75pt;margin-top:9.55pt;width:441pt;height:81.8pt;z-index:251679744;visibility:visible;mso-wrap-style:square;mso-width-percent:0;mso-height-percent:0;mso-wrap-distance-left:9pt;mso-wrap-distance-top:0;mso-wrap-distance-right:9pt;mso-wrap-distance-bottom:0;mso-position-horizontal:absolute;mso-position-horizontal-relative:text;mso-position-vertical:absolute;mso-position-vertical-relative:text;mso-width-percent:0;mso-height-percent:0;mso-width-relative:margin;mso-height-relative:margin;v-text-anchor:top" o:gfxdata="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" fillcolor="white [3201]" strokeweight=".5pt">
+              <v:shape w14:anchorId="380D9789" id="Textruta 1" o:spid="_x0000_s1042" type="#_x0000_t202" style="position:absolute;margin-left:-1.05pt;margin-top:9.55pt;width:441pt;height:81.8pt;z-index:251822080;visibility:visible;mso-wrap-style:square;mso-width-percent:0;mso-height-percent:0;mso-wrap-distance-left:9pt;mso-wrap-distance-top:0;mso-wrap-distance-right:9pt;mso-wrap-distance-bottom:0;mso-position-horizontal:absolute;mso-position-horizontal-relative:text;mso-position-vertical:absolute;mso-position-vertical-relative:text;mso-width-percent:0;mso-height-percent:0;mso-width-relative:margin;mso-height-relative:margin;v-text-anchor:top" o:gfxdata="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" fillcolor="white [3201]" strokeweight=".5pt">
                 <v:textbox>
                   <w:txbxContent>
                     <w:p/>
@@ -1953,16 +2926,38 @@
     <w:p/>
     <w:p>
       <w:pPr>
-        <w:pStyle w:val="Liststycke"/>
-        <w:numPr>
-          <w:ilvl w:val="0"/>
-          <w:numId w:val="4"/>
-        </w:numPr>
-      </w:pPr>
-      <w:r>
-        <w:t>På vilket sett sker samverkan med vårdnadshavare och elever i det närvarofrämjande arbetet?</w:t>
-      </w:r>
-    </w:p>
+        <w:rPr>
+          <w:rStyle w:val="cf01"/>
+        </w:rPr>
+      </w:pPr>
+      <w:r>
+        <w:rPr>
+          <w:rFonts w:asciiTheme="minorHAnsi" w:hAnsiTheme="minorHAnsi"/>
+          <w:sz w:val="28"/>
+          <w:szCs w:val="28"/>
+        </w:rPr>
+        <w:t xml:space="preserve">Hur </w:t>
+      </w:r>
+      <w:proofErr w:type="gramStart"/>
+      <w:r>
+        <w:rPr>
+          <w:rFonts w:asciiTheme="minorHAnsi" w:hAnsiTheme="minorHAnsi"/>
+          <w:sz w:val="28"/>
+          <w:szCs w:val="28"/>
+        </w:rPr>
+        <w:t>arbetar kommunen</w:t>
+      </w:r>
+      <w:proofErr w:type="gramEnd"/>
+      <w:r>
+        <w:rPr>
+          <w:rFonts w:asciiTheme="minorHAnsi" w:hAnsiTheme="minorHAnsi"/>
+          <w:sz w:val="28"/>
+          <w:szCs w:val="28"/>
+        </w:rPr>
+        <w:t xml:space="preserve"> uppsökande avseende de barn 3-5 år som inte är inskrivna i förskolan? </w:t>
+      </w:r>
+    </w:p>
+    <w:p/>
     <w:p>
       <w:r>
         <w:rPr>
@@ -1971,13 +2966,115 @@
         <mc:AlternateContent>
           <mc:Choice Requires="wps">
             <w:drawing>
-              <wp:anchor distT="0" distB="0" distL="114300" distR="114300" simplePos="0" relativeHeight="251692032" behindDoc="0" locked="0" layoutInCell="1" allowOverlap="1" wp14:anchorId="55AA10CA" wp14:editId="5A30087A">
+              <wp:anchor distT="0" distB="0" distL="114300" distR="114300" simplePos="0" relativeHeight="251842560" behindDoc="0" locked="0" layoutInCell="1" allowOverlap="1" wp14:anchorId="2F3DAC74" wp14:editId="7AACE8D2">
                 <wp:simplePos x="0" y="0"/>
                 <wp:positionH relativeFrom="column">
-                  <wp:posOffset>301336</wp:posOffset>
+                  <wp:posOffset>-8717</wp:posOffset>
                 </wp:positionH>
                 <wp:positionV relativeFrom="paragraph">
-                  <wp:posOffset>124748</wp:posOffset>
+                  <wp:posOffset>29325</wp:posOffset>
+                </wp:positionV>
+                <wp:extent cx="5600700" cy="1038860"/>
+                <wp:effectExtent l="0" t="0" r="12700" b="15240"/>
+                <wp:wrapNone/>
+                <wp:docPr id="1688180710" name="Textruta 1"/>
+                <wp:cNvGraphicFramePr/>
+                <a:graphic xmlns:a="http://schemas.openxmlformats.org/drawingml/2006/main">
+                  <a:graphicData uri="http://schemas.microsoft.com/office/word/2010/wordprocessingShape">
+                    <wps:wsp>
+                      <wps:cNvSpPr txBox="1"/>
+                      <wps:spPr>
+                        <a:xfrm>
+                          <a:off x="0" y="0"/>
+                          <a:ext cx="5600700" cy="1038860"/>
+                        </a:xfrm>
+                        <a:prstGeom prst="rect">
+                          <a:avLst/>
+                        </a:prstGeom>
+                        <a:solidFill>
+                          <a:schemeClr val="lt1"/>
+                        </a:solidFill>
+                        <a:ln w="6350">
+                          <a:solidFill>
+                            <a:prstClr val="black"/>
+                          </a:solidFill>
+                        </a:ln>
+                      </wps:spPr>
+                      <wps:txbx>
+                        <w:txbxContent>
+                          <w:p/>
+                        </w:txbxContent>
+                      </wps:txbx>
+                      <wps:bodyPr rot="0" spcFirstLastPara="0" vertOverflow="overflow" horzOverflow="overflow" vert="horz" wrap="square" lIns="91440" tIns="45720" rIns="91440" bIns="45720" numCol="1" spcCol="0" rtlCol="0" fromWordArt="0" anchor="t" anchorCtr="0" forceAA="0" compatLnSpc="1">
+                        <a:prstTxWarp prst="textNoShape">
+                          <a:avLst/>
+                        </a:prstTxWarp>
+                        <a:noAutofit/>
+                      </wps:bodyPr>
+                    </wps:wsp>
+                  </a:graphicData>
+                </a:graphic>
+                <wp14:sizeRelH relativeFrom="margin">
+                  <wp14:pctWidth>0</wp14:pctWidth>
+                </wp14:sizeRelH>
+                <wp14:sizeRelV relativeFrom="margin">
+                  <wp14:pctHeight>0</wp14:pctHeight>
+                </wp14:sizeRelV>
+              </wp:anchor>
+            </w:drawing>
+          </mc:Choice>
+          <mc:Fallback>
+            <w:pict>
+              <v:shape w14:anchorId="2F3DAC74" id="_x0000_s1043" type="#_x0000_t202" style="position:absolute;margin-left:-.7pt;margin-top:2.3pt;width:441pt;height:81.8pt;z-index:251842560;visibility:visible;mso-wrap-style:square;mso-width-percent:0;mso-height-percent:0;mso-wrap-distance-left:9pt;mso-wrap-distance-top:0;mso-wrap-distance-right:9pt;mso-wrap-distance-bottom:0;mso-position-horizontal:absolute;mso-position-horizontal-relative:text;mso-position-vertical:absolute;mso-position-vertical-relative:text;mso-width-percent:0;mso-height-percent:0;mso-width-relative:margin;mso-height-relative:margin;v-text-anchor:top" o:gfxdata="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" fillcolor="white [3201]" strokeweight=".5pt">
+                <v:textbox>
+                  <w:txbxContent>
+                    <w:p/>
+                  </w:txbxContent>
+                </v:textbox>
+              </v:shape>
+            </w:pict>
+          </mc:Fallback>
+        </mc:AlternateContent>
+      </w:r>
+    </w:p>
+    <w:p/>
+    <w:p/>
+    <w:p/>
+    <w:p/>
+    <w:p/>
+    <w:p/>
+    <w:p>
+      <w:pPr>
+        <w:rPr>
+          <w:rFonts w:asciiTheme="minorHAnsi" w:hAnsiTheme="minorHAnsi"/>
+          <w:sz w:val="28"/>
+          <w:szCs w:val="28"/>
+        </w:rPr>
+      </w:pPr>
+      <w:r>
+        <w:rPr>
+          <w:rFonts w:asciiTheme="minorHAnsi" w:hAnsiTheme="minorHAnsi"/>
+          <w:sz w:val="28"/>
+          <w:szCs w:val="28"/>
+        </w:rPr>
+        <w:t>På vilket sett sker samverkan med vårdnadshavare och elever i det närvarofrämjande arbetet?</w:t>
+      </w:r>
+    </w:p>
+    <w:p>
+      <w:r>
+        <w:rPr>
+          <w:noProof/>
+        </w:rPr>
+        <mc:AlternateContent>
+          <mc:Choice Requires="wps">
+            <w:drawing>
+              <wp:anchor distT="0" distB="0" distL="114300" distR="114300" simplePos="0" relativeHeight="251823104" behindDoc="0" locked="0" layoutInCell="1" allowOverlap="1" wp14:anchorId="1AF9EA93" wp14:editId="031111AA">
+                <wp:simplePos x="0" y="0"/>
+                <wp:positionH relativeFrom="column">
+                  <wp:posOffset>51608</wp:posOffset>
+                </wp:positionH>
+                <wp:positionV relativeFrom="paragraph">
+                  <wp:posOffset>124460</wp:posOffset>
                 </wp:positionV>
                 <wp:extent cx="5600700" cy="1038860"/>
                 <wp:effectExtent l="0" t="0" r="12700" b="15240"/>
@@ -2030,7 +3127,7 @@
           </mc:Choice>
           <mc:Fallback>
             <w:pict>
-              <v:shape w14:anchorId="55AA10CA" id="_x0000_s1042" type="#_x0000_t202" style="position:absolute;margin-left:23.75pt;margin-top:9.8pt;width:441pt;height:81.8pt;z-index:251692032;visibility:visible;mso-wrap-style:square;mso-width-percent:0;mso-height-percent:0;mso-wrap-distance-left:9pt;mso-wrap-distance-top:0;mso-wrap-distance-right:9pt;mso-wrap-distance-bottom:0;mso-position-horizontal:absolute;mso-position-horizontal-relative:text;mso-position-vertical:absolute;mso-position-vertical-relative:text;mso-width-percent:0;mso-height-percent:0;mso-width-relative:margin;mso-height-relative:margin;v-text-anchor:top" o:gfxdata="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" fillcolor="white [3201]" strokeweight=".5pt">
+              <v:shape w14:anchorId="1AF9EA93" id="_x0000_s1044" type="#_x0000_t202" style="position:absolute;margin-left:4.05pt;margin-top:9.8pt;width:441pt;height:81.8pt;z-index:251823104;visibility:visible;mso-wrap-style:square;mso-width-percent:0;mso-height-percent:0;mso-wrap-distance-left:9pt;mso-wrap-distance-top:0;mso-wrap-distance-right:9pt;mso-wrap-distance-bottom:0;mso-position-horizontal:absolute;mso-position-horizontal-relative:text;mso-position-vertical:absolute;mso-position-vertical-relative:text;mso-width-percent:0;mso-height-percent:0;mso-width-relative:margin;mso-height-relative:margin;v-text-anchor:top" o:gfxdata="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" fillcolor="white [3201]" strokeweight=".5pt">
                 <v:textbox>
                   <w:txbxContent>
                     <w:p/>
@@ -2051,17 +3148,46 @@
     <w:p/>
     <w:p>
       <w:pPr>
-        <w:pStyle w:val="Liststycke"/>
-        <w:numPr>
-          <w:ilvl w:val="0"/>
-          <w:numId w:val="4"/>
-        </w:numPr>
-      </w:pPr>
-      <w:r>
-        <w:t>Hur följs det närvarofrämjande arbetet upp?</w:t>
-      </w:r>
-    </w:p>
-    <w:p>
+        <w:rPr>
+          <w:rFonts w:asciiTheme="minorHAnsi" w:hAnsiTheme="minorHAnsi"/>
+          <w:sz w:val="28"/>
+          <w:szCs w:val="28"/>
+        </w:rPr>
+      </w:pPr>
+      <w:r>
+        <w:rPr>
+          <w:rFonts w:asciiTheme="minorHAnsi" w:hAnsiTheme="minorHAnsi"/>
+          <w:sz w:val="28"/>
+          <w:szCs w:val="28"/>
+        </w:rPr>
+        <w:t xml:space="preserve">Hur sker samverkan med till exempel socialtjänsten och hälso- och sjukvården, däribland barn- och ungdomspsykiatrin (BUP)? </w:t>
+      </w:r>
+      <w:r>
+        <w:rPr>
+          <w:rFonts w:asciiTheme="minorHAnsi" w:hAnsiTheme="minorHAnsi"/>
+          <w:sz w:val="28"/>
+          <w:szCs w:val="28"/>
+        </w:rPr>
+        <w:t>H</w:t>
+      </w:r>
+      <w:r>
+        <w:rPr>
+          <w:rFonts w:asciiTheme="minorHAnsi" w:hAnsiTheme="minorHAnsi"/>
+          <w:sz w:val="28"/>
+          <w:szCs w:val="28"/>
+        </w:rPr>
+        <w:t>ur är ansvar och roller fördelade?</w:t>
+      </w:r>
+    </w:p>
+    <w:p>
+      <w:pPr>
+        <w:spacing w:after="240"/>
+        <w:rPr>
+          <w:rFonts w:asciiTheme="minorHAnsi" w:hAnsiTheme="minorHAnsi"/>
+          <w:sz w:val="28"/>
+          <w:szCs w:val="28"/>
+        </w:rPr>
+      </w:pPr>
       <w:r>
         <w:rPr>
           <w:noProof/>
@@ -2069,13 +3195,324 @@
         <mc:AlternateContent>
           <mc:Choice Requires="wps">
             <w:drawing>
-              <wp:anchor distT="0" distB="0" distL="114300" distR="114300" simplePos="0" relativeHeight="251694080" behindDoc="0" locked="0" layoutInCell="1" allowOverlap="1" wp14:anchorId="2189F604" wp14:editId="591E30E8">
+              <wp:anchor distT="0" distB="0" distL="114300" distR="114300" simplePos="0" relativeHeight="251835392" behindDoc="0" locked="0" layoutInCell="1" allowOverlap="1" wp14:anchorId="55D05359" wp14:editId="090E50F1">
+                <wp:simplePos x="0" y="0"/>
+                <wp:positionH relativeFrom="margin">
+                  <wp:posOffset>51954</wp:posOffset>
+                </wp:positionH>
+                <wp:positionV relativeFrom="paragraph">
+                  <wp:posOffset>78336</wp:posOffset>
+                </wp:positionV>
+                <wp:extent cx="5600700" cy="1270000"/>
+                <wp:effectExtent l="0" t="0" r="19050" b="25400"/>
+                <wp:wrapNone/>
+                <wp:docPr id="805932311" name="Textruta 805932311"/>
+                <wp:cNvGraphicFramePr>
+                  <a:graphicFrameLocks xmlns:a="http://schemas.openxmlformats.org/drawingml/2006/main"/>
+                </wp:cNvGraphicFramePr>
+                <a:graphic xmlns:a="http://schemas.openxmlformats.org/drawingml/2006/main">
+                  <a:graphicData uri="http://schemas.microsoft.com/office/word/2010/wordprocessingShape">
+                    <wps:wsp>
+                      <wps:cNvSpPr txBox="1">
+                        <a:spLocks/>
+                      </wps:cNvSpPr>
+                      <wps:spPr>
+                        <a:xfrm>
+                          <a:off x="0" y="0"/>
+                          <a:ext cx="5600700" cy="1270000"/>
+                        </a:xfrm>
+                        <a:prstGeom prst="rect">
+                          <a:avLst/>
+                        </a:prstGeom>
+                        <a:solidFill>
+                          <a:schemeClr val="lt1"/>
+                        </a:solidFill>
+                        <a:ln w="6350">
+                          <a:solidFill>
+                            <a:prstClr val="black"/>
+                          </a:solidFill>
+                        </a:ln>
+                      </wps:spPr>
+                      <wps:txbx>
+                        <w:txbxContent>
+                          <w:p/>
+                        </w:txbxContent>
+                      </wps:txbx>
+                      <wps:bodyPr rot="0" spcFirstLastPara="0" vertOverflow="overflow" horzOverflow="overflow" vert="horz" wrap="square" lIns="91440" tIns="45720" rIns="91440" bIns="45720" numCol="1" spcCol="0" rtlCol="0" fromWordArt="0" anchor="t" anchorCtr="0" forceAA="0" compatLnSpc="1">
+                        <a:prstTxWarp prst="textNoShape">
+                          <a:avLst/>
+                        </a:prstTxWarp>
+                        <a:noAutofit/>
+                      </wps:bodyPr>
+                    </wps:wsp>
+                  </a:graphicData>
+                </a:graphic>
+                <wp14:sizeRelH relativeFrom="margin">
+                  <wp14:pctWidth>0</wp14:pctWidth>
+                </wp14:sizeRelH>
+                <wp14:sizeRelV relativeFrom="margin">
+                  <wp14:pctHeight>0</wp14:pctHeight>
+                </wp14:sizeRelV>
+              </wp:anchor>
+            </w:drawing>
+          </mc:Choice>
+          <mc:Fallback>
+            <w:pict>
+              <v:shape w14:anchorId="55D05359" id="Textruta 805932311" o:spid="_x0000_s1045" type="#_x0000_t202" style="position:absolute;margin-left:4.1pt;margin-top:6.15pt;width:441pt;height:100pt;z-index:251835392;visibility:visible;mso-wrap-style:square;mso-width-percent:0;mso-height-percent:0;mso-wrap-distance-left:9pt;mso-wrap-distance-top:0;mso-wrap-distance-right:9pt;mso-wrap-distance-bottom:0;mso-position-horizontal:absolute;mso-position-horizontal-relative:margin;mso-position-vertical:absolute;mso-position-vertical-relative:text;mso-width-percent:0;mso-height-percent:0;mso-width-relative:margin;mso-height-relative:margin;v-text-anchor:top" o:gfxdata="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" fillcolor="white [3201]" strokeweight=".5pt">
+                <v:path arrowok="t"/>
+                <v:textbox>
+                  <w:txbxContent>
+                    <w:p/>
+                  </w:txbxContent>
+                </v:textbox>
+                <w10:wrap anchorx="margin"/>
+              </v:shape>
+            </w:pict>
+          </mc:Fallback>
+        </mc:AlternateContent>
+      </w:r>
+    </w:p>
+    <w:p>
+      <w:pPr>
+        <w:spacing w:after="240"/>
+        <w:rPr>
+          <w:rFonts w:asciiTheme="minorHAnsi" w:hAnsiTheme="minorHAnsi"/>
+          <w:sz w:val="28"/>
+          <w:szCs w:val="28"/>
+        </w:rPr>
+      </w:pPr>
+    </w:p>
+    <w:p>
+      <w:pPr>
+        <w:spacing w:after="240"/>
+        <w:rPr>
+          <w:rFonts w:asciiTheme="minorHAnsi" w:hAnsiTheme="minorHAnsi"/>
+          <w:sz w:val="28"/>
+          <w:szCs w:val="28"/>
+        </w:rPr>
+      </w:pPr>
+    </w:p>
+    <w:p>
+      <w:pPr>
+        <w:spacing w:after="240"/>
+        <w:rPr>
+          <w:rFonts w:asciiTheme="minorHAnsi" w:hAnsiTheme="minorHAnsi"/>
+          <w:sz w:val="28"/>
+          <w:szCs w:val="28"/>
+        </w:rPr>
+      </w:pPr>
+    </w:p>
+    <w:p>
+      <w:pPr>
+        <w:rPr>
+          <w:rFonts w:asciiTheme="minorHAnsi" w:hAnsiTheme="minorHAnsi"/>
+          <w:sz w:val="28"/>
+          <w:szCs w:val="28"/>
+        </w:rPr>
+      </w:pPr>
+    </w:p>
+    <w:p>
+      <w:pPr>
+        <w:rPr>
+          <w:rFonts w:asciiTheme="minorHAnsi" w:hAnsiTheme="minorHAnsi"/>
+          <w:sz w:val="28"/>
+          <w:szCs w:val="28"/>
+        </w:rPr>
+      </w:pPr>
+    </w:p>
+    <w:p>
+      <w:pPr>
+        <w:rPr>
+          <w:rFonts w:asciiTheme="minorHAnsi" w:hAnsiTheme="minorHAnsi"/>
+          <w:sz w:val="28"/>
+          <w:szCs w:val="28"/>
+        </w:rPr>
+      </w:pPr>
+      <w:r>
+        <w:rPr>
+          <w:rFonts w:asciiTheme="minorHAnsi" w:hAnsiTheme="minorHAnsi"/>
+          <w:sz w:val="28"/>
+          <w:szCs w:val="28"/>
+        </w:rPr>
+        <w:lastRenderedPageBreak/>
+        <w:t>Vilka hinder respektive framgångsfaktorer finns för samverkan?</w:t>
+      </w:r>
+    </w:p>
+    <w:p>
+      <w:r>
+        <w:rPr>
+          <w:rFonts w:asciiTheme="minorHAnsi" w:hAnsiTheme="minorHAnsi"/>
+          <w:sz w:val="28"/>
+          <w:szCs w:val="28"/>
+        </w:rPr>
+        <mc:AlternateContent>
+          <mc:Choice Requires="wps">
+            <w:drawing>
+              <wp:anchor distT="0" distB="0" distL="114300" distR="114300" simplePos="0" relativeHeight="251836416" behindDoc="0" locked="0" layoutInCell="1" allowOverlap="1" wp14:anchorId="717DC56E" wp14:editId="483D3754">
+                <wp:simplePos x="0" y="0"/>
+                <wp:positionH relativeFrom="margin">
+                  <wp:posOffset>-35041</wp:posOffset>
+                </wp:positionH>
+                <wp:positionV relativeFrom="paragraph">
+                  <wp:posOffset>106045</wp:posOffset>
+                </wp:positionV>
+                <wp:extent cx="5600700" cy="1270000"/>
+                <wp:effectExtent l="0" t="0" r="19050" b="25400"/>
+                <wp:wrapNone/>
+                <wp:docPr id="806493463" name="Textruta 806493463"/>
+                <wp:cNvGraphicFramePr>
+                  <a:graphicFrameLocks xmlns:a="http://schemas.openxmlformats.org/drawingml/2006/main"/>
+                </wp:cNvGraphicFramePr>
+                <a:graphic xmlns:a="http://schemas.openxmlformats.org/drawingml/2006/main">
+                  <a:graphicData uri="http://schemas.microsoft.com/office/word/2010/wordprocessingShape">
+                    <wps:wsp>
+                      <wps:cNvSpPr txBox="1">
+                        <a:spLocks/>
+                      </wps:cNvSpPr>
+                      <wps:spPr>
+                        <a:xfrm>
+                          <a:off x="0" y="0"/>
+                          <a:ext cx="5600700" cy="1270000"/>
+                        </a:xfrm>
+                        <a:prstGeom prst="rect">
+                          <a:avLst/>
+                        </a:prstGeom>
+                        <a:solidFill>
+                          <a:schemeClr val="lt1"/>
+                        </a:solidFill>
+                        <a:ln w="6350">
+                          <a:solidFill>
+                            <a:prstClr val="black"/>
+                          </a:solidFill>
+                        </a:ln>
+                      </wps:spPr>
+                      <wps:txbx>
+                        <w:txbxContent>
+                          <w:p/>
+                        </w:txbxContent>
+                      </wps:txbx>
+                      <wps:bodyPr rot="0" spcFirstLastPara="0" vertOverflow="overflow" horzOverflow="overflow" vert="horz" wrap="square" lIns="91440" tIns="45720" rIns="91440" bIns="45720" numCol="1" spcCol="0" rtlCol="0" fromWordArt="0" anchor="t" anchorCtr="0" forceAA="0" compatLnSpc="1">
+                        <a:prstTxWarp prst="textNoShape">
+                          <a:avLst/>
+                        </a:prstTxWarp>
+                        <a:noAutofit/>
+                      </wps:bodyPr>
+                    </wps:wsp>
+                  </a:graphicData>
+                </a:graphic>
+                <wp14:sizeRelH relativeFrom="margin">
+                  <wp14:pctWidth>0</wp14:pctWidth>
+                </wp14:sizeRelH>
+                <wp14:sizeRelV relativeFrom="margin">
+                  <wp14:pctHeight>0</wp14:pctHeight>
+                </wp14:sizeRelV>
+              </wp:anchor>
+            </w:drawing>
+          </mc:Choice>
+          <mc:Fallback>
+            <w:pict>
+              <v:shape w14:anchorId="717DC56E" id="Textruta 806493463" o:spid="_x0000_s1046" type="#_x0000_t202" style="position:absolute;margin-left:-2.75pt;margin-top:8.35pt;width:441pt;height:100pt;z-index:251836416;visibility:visible;mso-wrap-style:square;mso-width-percent:0;mso-height-percent:0;mso-wrap-distance-left:9pt;mso-wrap-distance-top:0;mso-wrap-distance-right:9pt;mso-wrap-distance-bottom:0;mso-position-horizontal:absolute;mso-position-horizontal-relative:margin;mso-position-vertical:absolute;mso-position-vertical-relative:text;mso-width-percent:0;mso-height-percent:0;mso-width-relative:margin;mso-height-relative:margin;v-text-anchor:top" o:gfxdata="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" fillcolor="white [3201]" strokeweight=".5pt">
+                <v:path arrowok="t"/>
+                <v:textbox>
+                  <w:txbxContent>
+                    <w:p/>
+                  </w:txbxContent>
+                </v:textbox>
+                <w10:wrap anchorx="margin"/>
+              </v:shape>
+            </w:pict>
+          </mc:Fallback>
+        </mc:AlternateContent>
+      </w:r>
+    </w:p>
+    <w:p/>
+    <w:p/>
+    <w:p/>
+    <w:p/>
+    <w:p/>
+    <w:p>
+      <w:pPr>
+        <w:rPr>
+          <w:rFonts w:asciiTheme="minorHAnsi" w:hAnsiTheme="minorHAnsi"/>
+          <w:sz w:val="28"/>
+          <w:szCs w:val="28"/>
+        </w:rPr>
+      </w:pPr>
+    </w:p>
+    <w:p>
+      <w:pPr>
+        <w:rPr>
+          <w:rFonts w:asciiTheme="minorHAnsi" w:hAnsiTheme="minorHAnsi"/>
+          <w:sz w:val="28"/>
+          <w:szCs w:val="28"/>
+        </w:rPr>
+      </w:pPr>
+    </w:p>
+    <w:p>
+      <w:pPr>
+        <w:rPr>
+          <w:rFonts w:asciiTheme="minorHAnsi" w:hAnsiTheme="minorHAnsi"/>
+          <w:sz w:val="28"/>
+          <w:szCs w:val="28"/>
+        </w:rPr>
+      </w:pPr>
+    </w:p>
+    <w:p>
+      <w:pPr>
+        <w:rPr>
+          <w:rFonts w:asciiTheme="minorHAnsi" w:hAnsiTheme="minorHAnsi"/>
+          <w:sz w:val="28"/>
+          <w:szCs w:val="28"/>
+        </w:rPr>
+      </w:pPr>
+      <w:r>
+        <w:rPr>
+          <w:rFonts w:asciiTheme="minorHAnsi" w:hAnsiTheme="minorHAnsi"/>
+          <w:sz w:val="28"/>
+          <w:szCs w:val="28"/>
+        </w:rPr>
+        <w:t>Hur följs det närvarofrämjande arbetet upp?</w:t>
+      </w:r>
+      <w:r>
+        <w:rPr>
+          <w:rFonts w:asciiTheme="minorHAnsi" w:hAnsiTheme="minorHAnsi"/>
+          <w:sz w:val="28"/>
+          <w:szCs w:val="28"/>
+        </w:rPr>
+        <w:t xml:space="preserve"> </w:t>
+      </w:r>
+      <w:r>
+        <w:rPr>
+          <w:rFonts w:asciiTheme="minorHAnsi" w:hAnsiTheme="minorHAnsi"/>
+          <w:sz w:val="28"/>
+          <w:szCs w:val="28"/>
+        </w:rPr>
+        <w:t>Hur används närvarodata och frånvarostatistik i uppföljningen</w:t>
+      </w:r>
+      <w:r>
+        <w:rPr>
+          <w:rFonts w:asciiTheme="minorHAnsi" w:hAnsiTheme="minorHAnsi"/>
+          <w:sz w:val="28"/>
+          <w:szCs w:val="28"/>
+        </w:rPr>
+        <w:t>?</w:t>
+      </w:r>
+    </w:p>
+    <w:p>
+      <w:r>
+        <w:rPr>
+          <w:noProof/>
+        </w:rPr>
+        <mc:AlternateContent>
+          <mc:Choice Requires="wps">
+            <w:drawing>
+              <wp:anchor distT="0" distB="0" distL="114300" distR="114300" simplePos="0" relativeHeight="251824128" behindDoc="0" locked="0" layoutInCell="1" allowOverlap="1" wp14:anchorId="6890254C" wp14:editId="70C45AAF">
                 <wp:simplePos x="0" y="0"/>
                 <wp:positionH relativeFrom="column">
-                  <wp:posOffset>301971</wp:posOffset>
+                  <wp:posOffset>-30884</wp:posOffset>
                 </wp:positionH>
                 <wp:positionV relativeFrom="paragraph">
-                  <wp:posOffset>81107</wp:posOffset>
+                  <wp:posOffset>80645</wp:posOffset>
                 </wp:positionV>
                 <wp:extent cx="5600700" cy="1038860"/>
                 <wp:effectExtent l="0" t="0" r="12700" b="15240"/>
@@ -2128,7 +3565,7 @@
           </mc:Choice>
           <mc:Fallback>
             <w:pict>
-              <v:shape w14:anchorId="2189F604" id="_x0000_s1043" type="#_x0000_t202" style="position:absolute;margin-left:23.8pt;margin-top:6.4pt;width:441pt;height:81.8pt;z-index:251694080;visibility:visible;mso-wrap-style:square;mso-width-percent:0;mso-height-percent:0;mso-wrap-distance-left:9pt;mso-wrap-distance-top:0;mso-wrap-distance-right:9pt;mso-wrap-distance-bottom:0;mso-position-horizontal:absolute;mso-position-horizontal-relative:text;mso-position-vertical:absolute;mso-position-vertical-relative:text;mso-width-percent:0;mso-height-percent:0;mso-width-relative:margin;mso-height-relative:margin;v-text-anchor:top" o:gfxdata="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" fillcolor="white [3201]" strokeweight=".5pt">
+              <v:shape w14:anchorId="6890254C" id="_x0000_s1047" type="#_x0000_t202" style="position:absolute;margin-left:-2.45pt;margin-top:6.35pt;width:441pt;height:81.8pt;z-index:251824128;visibility:visible;mso-wrap-style:square;mso-width-percent:0;mso-height-percent:0;mso-wrap-distance-left:9pt;mso-wrap-distance-top:0;mso-wrap-distance-right:9pt;mso-wrap-distance-bottom:0;mso-position-horizontal:absolute;mso-position-horizontal-relative:text;mso-position-vertical:absolute;mso-position-vertical-relative:text;mso-width-percent:0;mso-height-percent:0;mso-width-relative:margin;mso-height-relative:margin;v-text-anchor:top" o:gfxdata="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" fillcolor="white [3201]" strokeweight=".5pt">
                 <v:textbox>
                   <w:txbxContent>
                     <w:p/>
@@ -2164,39 +3601,77 @@
     </w:p>
     <w:p>
       <w:pPr>
-        <w:pStyle w:val="Rubrik3"/>
+        <w:pStyle w:val="Rubrik2"/>
+        <w:rPr>
+          <w:rFonts w:ascii="Segoe UI" w:hAnsi="Segoe UI" w:cs="Segoe UI"/>
+          <w:color w:val="014446"/>
+          <w:sz w:val="26"/>
+          <w:szCs w:val="26"/>
+        </w:rPr>
       </w:pPr>
       <w:r>
         <w:lastRenderedPageBreak/>
-        <w:t>Tidiga och samordnade insatser (</w:t>
-      </w:r>
-      <w:proofErr w:type="spellStart"/>
-      <w:r>
-        <w:t>TSI</w:t>
-      </w:r>
-      <w:proofErr w:type="spellEnd"/>
-      <w:r>
-        <w:t>)</w:t>
-      </w:r>
-    </w:p>
-    <w:p>
-      <w:pPr>
-        <w:pStyle w:val="Liststycke"/>
-        <w:numPr>
-          <w:ilvl w:val="0"/>
-          <w:numId w:val="7"/>
-        </w:numPr>
-      </w:pPr>
-      <w:r>
-        <w:t>Om det finns ett tvärsektoriellt team, hur är uppdraget formulerat? Vilka ingår? Hur är ansvar fördelat?</w:t>
-      </w:r>
-    </w:p>
-    <w:p>
-      <w:pPr>
-        <w:rPr>
-          <w:rFonts w:eastAsiaTheme="majorEastAsia"/>
-        </w:rPr>
-      </w:pPr>
+        <w:t>Kunskapsbaserade</w:t>
+      </w:r>
+      <w:r>
+        <w:t xml:space="preserve"> insatser</w:t>
+      </w:r>
+      <w:r>
+        <w:t xml:space="preserve"> och program i förskola och skola</w:t>
+      </w:r>
+    </w:p>
+    <w:p/>
+    <w:p/>
+    <w:p>
+      <w:pPr>
+        <w:rPr>
+          <w:rFonts w:asciiTheme="minorHAnsi" w:hAnsiTheme="minorHAnsi"/>
+          <w:sz w:val="28"/>
+          <w:szCs w:val="28"/>
+        </w:rPr>
+      </w:pPr>
+      <w:r>
+        <w:rPr>
+          <w:rFonts w:asciiTheme="minorHAnsi" w:hAnsiTheme="minorHAnsi"/>
+          <w:sz w:val="28"/>
+          <w:szCs w:val="28"/>
+        </w:rPr>
+        <w:t xml:space="preserve">Hur många förskolor och skolor använder kunskapsbaserade </w:t>
+      </w:r>
+      <w:r>
+        <w:rPr>
+          <w:rFonts w:asciiTheme="minorHAnsi" w:hAnsiTheme="minorHAnsi"/>
+          <w:sz w:val="28"/>
+          <w:szCs w:val="28"/>
+        </w:rPr>
+        <w:t xml:space="preserve">insatser eller </w:t>
+      </w:r>
+      <w:r>
+        <w:rPr>
+          <w:rFonts w:asciiTheme="minorHAnsi" w:hAnsiTheme="minorHAnsi"/>
+          <w:sz w:val="28"/>
+          <w:szCs w:val="28"/>
+        </w:rPr>
+        <w:t>program</w:t>
+      </w:r>
+      <w:r>
+        <w:rPr>
+          <w:rFonts w:asciiTheme="minorHAnsi" w:hAnsiTheme="minorHAnsi"/>
+          <w:sz w:val="28"/>
+          <w:szCs w:val="28"/>
+        </w:rPr>
+        <w:t xml:space="preserve"> för att främja hälsa och/eller trygghet</w:t>
+      </w:r>
+      <w:r>
+        <w:rPr>
+          <w:rFonts w:asciiTheme="minorHAnsi" w:hAnsiTheme="minorHAnsi"/>
+          <w:sz w:val="28"/>
+          <w:szCs w:val="28"/>
+        </w:rPr>
+        <w:t xml:space="preserve"> (enligt exempel) i kommunen?</w:t>
+      </w:r>
+    </w:p>
+    <w:p>
       <w:r>
         <w:rPr>
           <w:noProof/>
@@ -2204,23 +3679,27 @@
         <mc:AlternateContent>
           <mc:Choice Requires="wps">
             <w:drawing>
-              <wp:anchor distT="0" distB="0" distL="114300" distR="114300" simplePos="0" relativeHeight="251702272" behindDoc="0" locked="0" layoutInCell="1" allowOverlap="1" wp14:anchorId="474C1931" wp14:editId="4614AFE1">
+              <wp:anchor distT="0" distB="0" distL="114300" distR="114300" simplePos="0" relativeHeight="251827200" behindDoc="0" locked="0" layoutInCell="1" allowOverlap="1" wp14:anchorId="0E0D9E00" wp14:editId="2FF46F93">
                 <wp:simplePos x="0" y="0"/>
                 <wp:positionH relativeFrom="column">
-                  <wp:posOffset>301336</wp:posOffset>
+                  <wp:posOffset>-21359</wp:posOffset>
                 </wp:positionH>
                 <wp:positionV relativeFrom="paragraph">
-                  <wp:posOffset>84570</wp:posOffset>
+                  <wp:posOffset>156210</wp:posOffset>
                 </wp:positionV>
                 <wp:extent cx="5600700" cy="1038860"/>
-                <wp:effectExtent l="0" t="0" r="12700" b="15240"/>
+                <wp:effectExtent l="0" t="0" r="0" b="8890"/>
                 <wp:wrapNone/>
-                <wp:docPr id="1644896697" name="Textruta 1"/>
-                <wp:cNvGraphicFramePr/>
+                <wp:docPr id="29" name="Textruta 29"/>
+                <wp:cNvGraphicFramePr>
+                  <a:graphicFrameLocks xmlns:a="http://schemas.openxmlformats.org/drawingml/2006/main"/>
+                </wp:cNvGraphicFramePr>
                 <a:graphic xmlns:a="http://schemas.openxmlformats.org/drawingml/2006/main">
                   <a:graphicData uri="http://schemas.microsoft.com/office/word/2010/wordprocessingShape">
                     <wps:wsp>
-                      <wps:cNvSpPr txBox="1"/>
+                      <wps:cNvSpPr txBox="1">
+                        <a:spLocks/>
+                      </wps:cNvSpPr>
                       <wps:spPr>
                         <a:xfrm>
                           <a:off x="0" y="0"/>
@@ -2263,7 +3742,8 @@
           </mc:Choice>
           <mc:Fallback>
             <w:pict>
-              <v:shape w14:anchorId="474C1931" id="_x0000_s1044" type="#_x0000_t202" style="position:absolute;margin-left:23.75pt;margin-top:6.65pt;width:441pt;height:81.8pt;z-index:251702272;visibility:visible;mso-wrap-style:square;mso-width-percent:0;mso-height-percent:0;mso-wrap-distance-left:9pt;mso-wrap-distance-top:0;mso-wrap-distance-right:9pt;mso-wrap-distance-bottom:0;mso-position-horizontal:absolute;mso-position-horizontal-relative:text;mso-position-vertical:absolute;mso-position-vertical-relative:text;mso-width-percent:0;mso-height-percent:0;mso-width-relative:margin;mso-height-relative:margin;v-text-anchor:top" o:gfxdata="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" fillcolor="white [3201]" strokeweight=".5pt">
+              <v:shape w14:anchorId="0E0D9E00" id="Textruta 29" o:spid="_x0000_s1048" type="#_x0000_t202" style="position:absolute;margin-left:-1.7pt;margin-top:12.3pt;width:441pt;height:81.8pt;z-index:251827200;visibility:visible;mso-wrap-style:square;mso-width-percent:0;mso-height-percent:0;mso-wrap-distance-left:9pt;mso-wrap-distance-top:0;mso-wrap-distance-right:9pt;mso-wrap-distance-bottom:0;mso-position-horizontal:absolute;mso-position-horizontal-relative:text;mso-position-vertical:absolute;mso-position-vertical-relative:text;mso-width-percent:0;mso-height-percent:0;mso-width-relative:margin;mso-height-relative:margin;v-text-anchor:top" o:gfxdata="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" fillcolor="white [3201]" strokeweight=".5pt">
+                <v:path arrowok="t"/>
                 <v:textbox>
                   <w:txbxContent>
                     <w:p/>
@@ -2275,66 +3755,64 @@
         </mc:AlternateContent>
       </w:r>
     </w:p>
-    <w:p>
-      <w:pPr>
-        <w:rPr>
-          <w:rFonts w:eastAsiaTheme="majorEastAsia"/>
-        </w:rPr>
-      </w:pPr>
-    </w:p>
-    <w:p>
-      <w:pPr>
-        <w:rPr>
-          <w:rFonts w:eastAsiaTheme="majorEastAsia"/>
-        </w:rPr>
-      </w:pPr>
-    </w:p>
-    <w:p>
-      <w:pPr>
-        <w:rPr>
-          <w:rFonts w:eastAsiaTheme="majorEastAsia"/>
-        </w:rPr>
-      </w:pPr>
-    </w:p>
-    <w:p>
-      <w:pPr>
-        <w:rPr>
-          <w:rFonts w:eastAsiaTheme="majorEastAsia"/>
-        </w:rPr>
-      </w:pPr>
-    </w:p>
-    <w:p>
-      <w:pPr>
-        <w:rPr>
-          <w:rFonts w:eastAsiaTheme="majorEastAsia"/>
-        </w:rPr>
-      </w:pPr>
-    </w:p>
-    <w:p>
-      <w:pPr>
-        <w:rPr>
-          <w:rFonts w:eastAsiaTheme="majorEastAsia"/>
-        </w:rPr>
-      </w:pPr>
-    </w:p>
-    <w:p>
-      <w:pPr>
-        <w:pStyle w:val="Liststycke"/>
-        <w:numPr>
-          <w:ilvl w:val="0"/>
-          <w:numId w:val="7"/>
-        </w:numPr>
-      </w:pPr>
-      <w:r>
-        <w:t>På vilket sätt involveras vårdnadshavare?</w:t>
-      </w:r>
-    </w:p>
-    <w:p>
-      <w:pPr>
-        <w:rPr>
-          <w:rFonts w:eastAsiaTheme="majorEastAsia"/>
-        </w:rPr>
-      </w:pPr>
+    <w:p/>
+    <w:p/>
+    <w:p/>
+    <w:p/>
+    <w:p/>
+    <w:p/>
+    <w:p/>
+    <w:p>
+      <w:pPr>
+        <w:rPr>
+          <w:rFonts w:asciiTheme="minorHAnsi" w:hAnsiTheme="minorHAnsi"/>
+          <w:sz w:val="28"/>
+          <w:szCs w:val="28"/>
+        </w:rPr>
+      </w:pPr>
+      <w:r>
+        <w:rPr>
+          <w:rFonts w:asciiTheme="minorHAnsi" w:hAnsiTheme="minorHAnsi"/>
+          <w:sz w:val="28"/>
+          <w:szCs w:val="28"/>
+        </w:rPr>
+        <w:t xml:space="preserve">Hur ser förutsättningarna ut för personer som är utbildade i </w:t>
+      </w:r>
+      <w:r>
+        <w:rPr>
+          <w:rFonts w:asciiTheme="minorHAnsi" w:hAnsiTheme="minorHAnsi"/>
+          <w:sz w:val="28"/>
+          <w:szCs w:val="28"/>
+        </w:rPr>
+        <w:t xml:space="preserve">insatserna och </w:t>
+      </w:r>
+      <w:r>
+        <w:rPr>
+          <w:rFonts w:asciiTheme="minorHAnsi" w:hAnsiTheme="minorHAnsi"/>
+          <w:sz w:val="28"/>
+          <w:szCs w:val="28"/>
+        </w:rPr>
+        <w:t>programmen</w:t>
+      </w:r>
+      <w:r>
+        <w:rPr>
+          <w:rFonts w:asciiTheme="minorHAnsi" w:hAnsiTheme="minorHAnsi"/>
+          <w:sz w:val="28"/>
+          <w:szCs w:val="28"/>
+        </w:rPr>
+        <w:t xml:space="preserve"> att använda sin kompetens inom ordinarie arbete</w:t>
+      </w:r>
+      <w:r>
+        <w:rPr>
+          <w:rFonts w:asciiTheme="minorHAnsi" w:hAnsiTheme="minorHAnsi"/>
+          <w:sz w:val="28"/>
+          <w:szCs w:val="28"/>
+        </w:rPr>
+        <w:t>?</w:t>
+      </w:r>
+    </w:p>
+    <w:p/>
+    <w:p>
       <w:r>
         <w:rPr>
           <w:noProof/>
@@ -2342,23 +3820,27 @@
         <mc:AlternateContent>
           <mc:Choice Requires="wps">
             <w:drawing>
-              <wp:anchor distT="0" distB="0" distL="114300" distR="114300" simplePos="0" relativeHeight="251704320" behindDoc="0" locked="0" layoutInCell="1" allowOverlap="1" wp14:anchorId="4166C4E3" wp14:editId="56C3F4ED">
+              <wp:anchor distT="0" distB="0" distL="114300" distR="114300" simplePos="0" relativeHeight="251831296" behindDoc="0" locked="0" layoutInCell="1" allowOverlap="1" wp14:anchorId="4BAEE785" wp14:editId="5BAA5087">
                 <wp:simplePos x="0" y="0"/>
-                <wp:positionH relativeFrom="column">
-                  <wp:posOffset>301336</wp:posOffset>
+                <wp:positionH relativeFrom="page">
+                  <wp:posOffset>880457</wp:posOffset>
                 </wp:positionH>
                 <wp:positionV relativeFrom="paragraph">
-                  <wp:posOffset>153843</wp:posOffset>
+                  <wp:posOffset>77643</wp:posOffset>
                 </wp:positionV>
                 <wp:extent cx="5600700" cy="1038860"/>
-                <wp:effectExtent l="0" t="0" r="12700" b="15240"/>
+                <wp:effectExtent l="0" t="0" r="19050" b="27940"/>
                 <wp:wrapNone/>
-                <wp:docPr id="859991307" name="Textruta 1"/>
-                <wp:cNvGraphicFramePr/>
+                <wp:docPr id="15" name="Textruta 15"/>
+                <wp:cNvGraphicFramePr>
+                  <a:graphicFrameLocks xmlns:a="http://schemas.openxmlformats.org/drawingml/2006/main"/>
+                </wp:cNvGraphicFramePr>
                 <a:graphic xmlns:a="http://schemas.openxmlformats.org/drawingml/2006/main">
                   <a:graphicData uri="http://schemas.microsoft.com/office/word/2010/wordprocessingShape">
                     <wps:wsp>
-                      <wps:cNvSpPr txBox="1"/>
+                      <wps:cNvSpPr txBox="1">
+                        <a:spLocks/>
+                      </wps:cNvSpPr>
                       <wps:spPr>
                         <a:xfrm>
                           <a:off x="0" y="0"/>
@@ -2401,78 +3883,69 @@
           </mc:Choice>
           <mc:Fallback>
             <w:pict>
-              <v:shape w14:anchorId="4166C4E3" id="_x0000_s1045" type="#_x0000_t202" style="position:absolute;margin-left:23.75pt;margin-top:12.1pt;width:441pt;height:81.8pt;z-index:251704320;visibility:visible;mso-wrap-style:square;mso-width-percent:0;mso-height-percent:0;mso-wrap-distance-left:9pt;mso-wrap-distance-top:0;mso-wrap-distance-right:9pt;mso-wrap-distance-bottom:0;mso-position-horizontal:absolute;mso-position-horizontal-relative:text;mso-position-vertical:absolute;mso-position-vertical-relative:text;mso-width-percent:0;mso-height-percent:0;mso-width-relative:margin;mso-height-relative:margin;v-text-anchor:top" o:gfxdata="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" fillcolor="white [3201]" strokeweight=".5pt">
+              <v:shape w14:anchorId="4BAEE785" id="Textruta 15" o:spid="_x0000_s1049" type="#_x0000_t202" style="position:absolute;margin-left:69.35pt;margin-top:6.1pt;width:441pt;height:81.8pt;z-index:251831296;visibility:visible;mso-wrap-style:square;mso-width-percent:0;mso-height-percent:0;mso-wrap-distance-left:9pt;mso-wrap-distance-top:0;mso-wrap-distance-right:9pt;mso-wrap-distance-bottom:0;mso-position-horizontal:absolute;mso-position-horizontal-relative:page;mso-position-vertical:absolute;mso-position-vertical-relative:text;mso-width-percent:0;mso-height-percent:0;mso-width-relative:margin;mso-height-relative:margin;v-text-anchor:top" o:gfxdata="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" fillcolor="white [3201]" strokeweight=".5pt">
+                <v:path arrowok="t"/>
                 <v:textbox>
                   <w:txbxContent>
                     <w:p/>
                   </w:txbxContent>
                 </v:textbox>
+                <w10:wrap anchorx="page"/>
               </v:shape>
             </w:pict>
           </mc:Fallback>
         </mc:AlternateContent>
       </w:r>
     </w:p>
-    <w:p>
-      <w:pPr>
-        <w:rPr>
-          <w:rFonts w:eastAsiaTheme="majorEastAsia"/>
-        </w:rPr>
-      </w:pPr>
-    </w:p>
-    <w:p>
-      <w:pPr>
-        <w:rPr>
-          <w:rFonts w:eastAsiaTheme="majorEastAsia"/>
-        </w:rPr>
-      </w:pPr>
-    </w:p>
-    <w:p>
-      <w:pPr>
-        <w:rPr>
-          <w:rFonts w:eastAsiaTheme="majorEastAsia"/>
-        </w:rPr>
-      </w:pPr>
-    </w:p>
-    <w:p>
-      <w:pPr>
-        <w:rPr>
-          <w:rFonts w:eastAsiaTheme="majorEastAsia"/>
-        </w:rPr>
-      </w:pPr>
-    </w:p>
-    <w:p>
-      <w:pPr>
-        <w:rPr>
-          <w:rFonts w:eastAsiaTheme="majorEastAsia"/>
-        </w:rPr>
-      </w:pPr>
-    </w:p>
-    <w:p>
-      <w:pPr>
-        <w:rPr>
-          <w:rFonts w:eastAsiaTheme="majorEastAsia"/>
-        </w:rPr>
-      </w:pPr>
-    </w:p>
-    <w:p>
-      <w:pPr>
-        <w:pStyle w:val="Liststycke"/>
-        <w:numPr>
-          <w:ilvl w:val="0"/>
-          <w:numId w:val="7"/>
-        </w:numPr>
-      </w:pPr>
-      <w:r>
-        <w:t>På vilket sätt involveras barn och unga?</w:t>
-      </w:r>
-    </w:p>
-    <w:p>
-      <w:pPr>
-        <w:rPr>
-          <w:rFonts w:eastAsiaTheme="majorEastAsia"/>
-        </w:rPr>
-      </w:pPr>
+    <w:p/>
+    <w:p/>
+    <w:p/>
+    <w:p/>
+    <w:p/>
+    <w:p/>
+    <w:p>
+      <w:pPr>
+        <w:rPr>
+          <w:rFonts w:asciiTheme="minorHAnsi" w:hAnsiTheme="minorHAnsi"/>
+          <w:sz w:val="28"/>
+          <w:szCs w:val="28"/>
+        </w:rPr>
+      </w:pPr>
+    </w:p>
+    <w:p>
+      <w:pPr>
+        <w:rPr>
+          <w:rFonts w:asciiTheme="minorHAnsi" w:hAnsiTheme="minorHAnsi"/>
+          <w:sz w:val="28"/>
+          <w:szCs w:val="28"/>
+        </w:rPr>
+      </w:pPr>
+      <w:r>
+        <w:rPr>
+          <w:rFonts w:asciiTheme="minorHAnsi" w:hAnsiTheme="minorHAnsi"/>
+          <w:sz w:val="28"/>
+          <w:szCs w:val="28"/>
+        </w:rPr>
+        <w:t xml:space="preserve">Finns det </w:t>
+      </w:r>
+      <w:r>
+        <w:rPr>
+          <w:rFonts w:asciiTheme="minorHAnsi" w:hAnsiTheme="minorHAnsi"/>
+          <w:sz w:val="28"/>
+          <w:szCs w:val="28"/>
+        </w:rPr>
+        <w:t xml:space="preserve">hinder </w:t>
+      </w:r>
+      <w:r>
+        <w:rPr>
+          <w:rFonts w:asciiTheme="minorHAnsi" w:hAnsiTheme="minorHAnsi"/>
+          <w:sz w:val="28"/>
+          <w:szCs w:val="28"/>
+        </w:rPr>
+        <w:t xml:space="preserve">för att använda kunskapsbaserade program eller insatser? Vilka? </w:t>
+      </w:r>
+    </w:p>
+    <w:p>
       <w:r>
         <w:rPr>
           <w:noProof/>
@@ -2480,23 +3953,27 @@
         <mc:AlternateContent>
           <mc:Choice Requires="wps">
             <w:drawing>
-              <wp:anchor distT="0" distB="0" distL="114300" distR="114300" simplePos="0" relativeHeight="251706368" behindDoc="0" locked="0" layoutInCell="1" allowOverlap="1" wp14:anchorId="29DD23CE" wp14:editId="128D6344">
+              <wp:anchor distT="0" distB="0" distL="114300" distR="114300" simplePos="0" relativeHeight="251833344" behindDoc="0" locked="0" layoutInCell="1" allowOverlap="1" wp14:anchorId="30FDD713" wp14:editId="3380AF1C">
                 <wp:simplePos x="0" y="0"/>
                 <wp:positionH relativeFrom="column">
-                  <wp:posOffset>301336</wp:posOffset>
+                  <wp:posOffset>-21128</wp:posOffset>
                 </wp:positionH>
                 <wp:positionV relativeFrom="paragraph">
-                  <wp:posOffset>167178</wp:posOffset>
+                  <wp:posOffset>111125</wp:posOffset>
                 </wp:positionV>
                 <wp:extent cx="5600700" cy="1038860"/>
-                <wp:effectExtent l="0" t="0" r="12700" b="15240"/>
+                <wp:effectExtent l="0" t="0" r="0" b="8890"/>
                 <wp:wrapNone/>
-                <wp:docPr id="1400641642" name="Textruta 1"/>
-                <wp:cNvGraphicFramePr/>
+                <wp:docPr id="4" name="Textruta 4"/>
+                <wp:cNvGraphicFramePr>
+                  <a:graphicFrameLocks xmlns:a="http://schemas.openxmlformats.org/drawingml/2006/main"/>
+                </wp:cNvGraphicFramePr>
                 <a:graphic xmlns:a="http://schemas.openxmlformats.org/drawingml/2006/main">
                   <a:graphicData uri="http://schemas.microsoft.com/office/word/2010/wordprocessingShape">
                     <wps:wsp>
-                      <wps:cNvSpPr txBox="1"/>
+                      <wps:cNvSpPr txBox="1">
+                        <a:spLocks/>
+                      </wps:cNvSpPr>
                       <wps:spPr>
                         <a:xfrm>
                           <a:off x="0" y="0"/>
@@ -2539,7 +4016,8 @@
           </mc:Choice>
           <mc:Fallback>
             <w:pict>
-              <v:shape w14:anchorId="29DD23CE" id="_x0000_s1046" type="#_x0000_t202" style="position:absolute;margin-left:23.75pt;margin-top:13.15pt;width:441pt;height:81.8pt;z-index:251706368;visibility:visible;mso-wrap-style:square;mso-width-percent:0;mso-height-percent:0;mso-wrap-distance-left:9pt;mso-wrap-distance-top:0;mso-wrap-distance-right:9pt;mso-wrap-distance-bottom:0;mso-position-horizontal:absolute;mso-position-horizontal-relative:text;mso-position-vertical:absolute;mso-position-vertical-relative:text;mso-width-percent:0;mso-height-percent:0;mso-width-relative:margin;mso-height-relative:margin;v-text-anchor:top" o:gfxdata="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" fillcolor="white [3201]" strokeweight=".5pt">
+              <v:shape w14:anchorId="30FDD713" id="Textruta 4" o:spid="_x0000_s1050" type="#_x0000_t202" style="position:absolute;margin-left:-1.65pt;margin-top:8.75pt;width:441pt;height:81.8pt;z-index:251833344;visibility:visible;mso-wrap-style:square;mso-width-percent:0;mso-height-percent:0;mso-wrap-distance-left:9pt;mso-wrap-distance-top:0;mso-wrap-distance-right:9pt;mso-wrap-distance-bottom:0;mso-position-horizontal:absolute;mso-position-horizontal-relative:text;mso-position-vertical:absolute;mso-position-vertical-relative:text;mso-width-percent:0;mso-height-percent:0;mso-width-relative:margin;mso-height-relative:margin;v-text-anchor:top" o:gfxdata="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" fillcolor="white [3201]" strokeweight=".5pt">
+                <v:path arrowok="t"/>
                 <v:textbox>
                   <w:txbxContent>
                     <w:p/>
@@ -2551,76 +4029,46 @@
         </mc:AlternateContent>
       </w:r>
     </w:p>
-    <w:p>
-      <w:pPr>
-        <w:rPr>
-          <w:rFonts w:eastAsiaTheme="majorEastAsia"/>
-        </w:rPr>
-      </w:pPr>
-    </w:p>
-    <w:p>
-      <w:pPr>
-        <w:rPr>
-          <w:rFonts w:eastAsiaTheme="majorEastAsia"/>
-        </w:rPr>
-      </w:pPr>
-    </w:p>
-    <w:p>
-      <w:pPr>
-        <w:rPr>
-          <w:rFonts w:eastAsiaTheme="majorEastAsia"/>
-        </w:rPr>
-      </w:pPr>
-    </w:p>
-    <w:p>
-      <w:pPr>
-        <w:rPr>
-          <w:rFonts w:eastAsiaTheme="majorEastAsia"/>
-        </w:rPr>
-      </w:pPr>
-    </w:p>
-    <w:p>
-      <w:pPr>
-        <w:rPr>
-          <w:rFonts w:eastAsiaTheme="majorEastAsia"/>
-        </w:rPr>
-      </w:pPr>
-    </w:p>
-    <w:p>
-      <w:pPr>
-        <w:rPr>
-          <w:rFonts w:eastAsiaTheme="majorEastAsia"/>
-        </w:rPr>
-      </w:pPr>
-    </w:p>
-    <w:p>
-      <w:pPr>
-        <w:rPr>
-          <w:rFonts w:eastAsiaTheme="majorEastAsia"/>
-        </w:rPr>
-      </w:pPr>
-    </w:p>
-    <w:p>
-      <w:pPr>
-        <w:pStyle w:val="Liststycke"/>
-        <w:numPr>
-          <w:ilvl w:val="0"/>
-          <w:numId w:val="7"/>
-        </w:numPr>
-      </w:pPr>
-      <w:r>
-        <w:t xml:space="preserve">Vilken målgrupp nås av </w:t>
-      </w:r>
-      <w:proofErr w:type="spellStart"/>
-      <w:r>
-        <w:t>TSI</w:t>
-      </w:r>
-      <w:proofErr w:type="spellEnd"/>
-      <w:r>
-        <w:t>?</w:t>
-      </w:r>
-    </w:p>
-    <w:p>
+    <w:p/>
+    <w:p/>
+    <w:p/>
+    <w:p/>
+    <w:p/>
+    <w:p/>
+    <w:p>
+      <w:pPr>
+        <w:rPr>
+          <w:rFonts w:asciiTheme="minorHAnsi" w:hAnsiTheme="minorHAnsi"/>
+          <w:sz w:val="28"/>
+          <w:szCs w:val="28"/>
+        </w:rPr>
+      </w:pPr>
+    </w:p>
+    <w:p>
+      <w:pPr>
+        <w:rPr>
+          <w:rFonts w:asciiTheme="minorHAnsi" w:hAnsiTheme="minorHAnsi"/>
+          <w:sz w:val="28"/>
+          <w:szCs w:val="28"/>
+        </w:rPr>
+      </w:pPr>
+      <w:r>
+        <w:rPr>
+          <w:rFonts w:asciiTheme="minorHAnsi" w:hAnsiTheme="minorHAnsi"/>
+          <w:sz w:val="28"/>
+          <w:szCs w:val="28"/>
+        </w:rPr>
+        <w:t xml:space="preserve">Hur finansieras arbetet med de kunskapsbaserade insatserna eller programmen? </w:t>
+      </w:r>
+    </w:p>
+    <w:p>
+      <w:pPr>
+        <w:rPr>
+          <w:rFonts w:asciiTheme="minorHAnsi" w:hAnsiTheme="minorHAnsi"/>
+          <w:sz w:val="28"/>
+          <w:szCs w:val="28"/>
+        </w:rPr>
+      </w:pPr>
       <w:r>
         <w:rPr>
           <w:noProof/>
@@ -2628,23 +4076,27 @@
         <mc:AlternateContent>
           <mc:Choice Requires="wps">
             <w:drawing>
-              <wp:anchor distT="0" distB="0" distL="114300" distR="114300" simplePos="0" relativeHeight="251708416" behindDoc="0" locked="0" layoutInCell="1" allowOverlap="1" wp14:anchorId="79BAE0F7" wp14:editId="670ECFB0">
+              <wp:anchor distT="0" distB="0" distL="114300" distR="114300" simplePos="0" relativeHeight="251844608" behindDoc="0" locked="0" layoutInCell="1" allowOverlap="1" wp14:anchorId="32FAEFC2" wp14:editId="198C69A0">
                 <wp:simplePos x="0" y="0"/>
                 <wp:positionH relativeFrom="column">
-                  <wp:posOffset>301336</wp:posOffset>
+                  <wp:posOffset>-26958</wp:posOffset>
                 </wp:positionH>
                 <wp:positionV relativeFrom="paragraph">
-                  <wp:posOffset>175260</wp:posOffset>
+                  <wp:posOffset>146281</wp:posOffset>
                 </wp:positionV>
                 <wp:extent cx="5600700" cy="1038860"/>
-                <wp:effectExtent l="0" t="0" r="12700" b="15240"/>
+                <wp:effectExtent l="0" t="0" r="0" b="8890"/>
                 <wp:wrapNone/>
-                <wp:docPr id="1890833960" name="Textruta 1"/>
-                <wp:cNvGraphicFramePr/>
+                <wp:docPr id="748494855" name="Textruta 748494855"/>
+                <wp:cNvGraphicFramePr>
+                  <a:graphicFrameLocks xmlns:a="http://schemas.openxmlformats.org/drawingml/2006/main"/>
+                </wp:cNvGraphicFramePr>
                 <a:graphic xmlns:a="http://schemas.openxmlformats.org/drawingml/2006/main">
                   <a:graphicData uri="http://schemas.microsoft.com/office/word/2010/wordprocessingShape">
                     <wps:wsp>
-                      <wps:cNvSpPr txBox="1"/>
+                      <wps:cNvSpPr txBox="1">
+                        <a:spLocks/>
+                      </wps:cNvSpPr>
                       <wps:spPr>
                         <a:xfrm>
                           <a:off x="0" y="0"/>
@@ -2687,7 +4139,8 @@
           </mc:Choice>
           <mc:Fallback>
             <w:pict>
-              <v:shape w14:anchorId="79BAE0F7" id="_x0000_s1047" type="#_x0000_t202" style="position:absolute;margin-left:23.75pt;margin-top:13.8pt;width:441pt;height:81.8pt;z-index:251708416;visibility:visible;mso-wrap-style:square;mso-width-percent:0;mso-height-percent:0;mso-wrap-distance-left:9pt;mso-wrap-distance-top:0;mso-wrap-distance-right:9pt;mso-wrap-distance-bottom:0;mso-position-horizontal:absolute;mso-position-horizontal-relative:text;mso-position-vertical:absolute;mso-position-vertical-relative:text;mso-width-percent:0;mso-height-percent:0;mso-width-relative:margin;mso-height-relative:margin;v-text-anchor:top" o:gfxdata="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" fillcolor="white [3201]" strokeweight=".5pt">
+              <v:shape w14:anchorId="32FAEFC2" id="Textruta 748494855" o:spid="_x0000_s1051" type="#_x0000_t202" style="position:absolute;margin-left:-2.1pt;margin-top:11.5pt;width:441pt;height:81.8pt;z-index:251844608;visibility:visible;mso-wrap-style:square;mso-width-percent:0;mso-height-percent:0;mso-wrap-distance-left:9pt;mso-wrap-distance-top:0;mso-wrap-distance-right:9pt;mso-wrap-distance-bottom:0;mso-position-horizontal:absolute;mso-position-horizontal-relative:text;mso-position-vertical:absolute;mso-position-vertical-relative:text;mso-width-percent:0;mso-height-percent:0;mso-width-relative:margin;mso-height-relative:margin;v-text-anchor:top" o:gfxdata="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" fillcolor="white [3201]" strokeweight=".5pt">
+                <v:path arrowok="t"/>
                 <v:textbox>
                   <w:txbxContent>
                     <w:p/>
@@ -2702,94 +4155,83 @@
     <w:p>
       <w:pPr>
         <w:rPr>
-          <w:rFonts w:ascii="Segoe UI" w:hAnsi="Segoe UI" w:cs="Segoe UI"/>
-          <w:color w:val="000000"/>
-          <w:sz w:val="21"/>
-          <w:szCs w:val="21"/>
-          <w:shd w:val="clear" w:color="auto" w:fill="FFFFFF"/>
-        </w:rPr>
-      </w:pPr>
-    </w:p>
-    <w:p>
-      <w:pPr>
-        <w:rPr>
-          <w:rFonts w:ascii="Segoe UI" w:hAnsi="Segoe UI" w:cs="Segoe UI"/>
-          <w:color w:val="000000"/>
-          <w:sz w:val="21"/>
-          <w:szCs w:val="21"/>
-          <w:shd w:val="clear" w:color="auto" w:fill="FFFFFF"/>
-        </w:rPr>
-      </w:pPr>
-    </w:p>
-    <w:p>
-      <w:pPr>
-        <w:rPr>
-          <w:rFonts w:ascii="Segoe UI" w:hAnsi="Segoe UI" w:cs="Segoe UI"/>
-          <w:color w:val="000000"/>
-          <w:sz w:val="21"/>
-          <w:szCs w:val="21"/>
-          <w:shd w:val="clear" w:color="auto" w:fill="FFFFFF"/>
-        </w:rPr>
-      </w:pPr>
-    </w:p>
-    <w:p>
-      <w:pPr>
-        <w:rPr>
-          <w:rFonts w:ascii="Segoe UI" w:hAnsi="Segoe UI" w:cs="Segoe UI"/>
-          <w:color w:val="000000"/>
-          <w:sz w:val="21"/>
-          <w:szCs w:val="21"/>
-          <w:shd w:val="clear" w:color="auto" w:fill="FFFFFF"/>
-        </w:rPr>
-      </w:pPr>
-    </w:p>
-    <w:p>
-      <w:pPr>
-        <w:rPr>
-          <w:rFonts w:ascii="Segoe UI" w:hAnsi="Segoe UI" w:cs="Segoe UI"/>
-          <w:color w:val="000000"/>
-          <w:sz w:val="21"/>
-          <w:szCs w:val="21"/>
-          <w:shd w:val="clear" w:color="auto" w:fill="FFFFFF"/>
-        </w:rPr>
-      </w:pPr>
-    </w:p>
-    <w:p>
-      <w:pPr>
-        <w:rPr>
-          <w:rFonts w:ascii="Segoe UI" w:hAnsi="Segoe UI" w:cs="Segoe UI"/>
-          <w:color w:val="000000"/>
-          <w:sz w:val="21"/>
-          <w:szCs w:val="21"/>
-          <w:shd w:val="clear" w:color="auto" w:fill="FFFFFF"/>
-        </w:rPr>
-      </w:pPr>
-    </w:p>
-    <w:p>
-      <w:pPr>
-        <w:rPr>
-          <w:rFonts w:ascii="Segoe UI" w:hAnsi="Segoe UI" w:cs="Segoe UI"/>
-          <w:color w:val="000000"/>
-          <w:sz w:val="21"/>
-          <w:szCs w:val="21"/>
-          <w:shd w:val="clear" w:color="auto" w:fill="FFFFFF"/>
-        </w:rPr>
-      </w:pPr>
-    </w:p>
-    <w:p>
-      <w:pPr>
-        <w:pStyle w:val="Liststycke"/>
-        <w:numPr>
-          <w:ilvl w:val="0"/>
-          <w:numId w:val="7"/>
-        </w:numPr>
-      </w:pPr>
-      <w:r>
-        <w:t>Hur följs arbetet med tidiga och samordnade insatser upp?</w:t>
-      </w:r>
-    </w:p>
-    <w:p/>
-    <w:p>
+          <w:rFonts w:asciiTheme="minorHAnsi" w:hAnsiTheme="minorHAnsi"/>
+          <w:sz w:val="28"/>
+          <w:szCs w:val="28"/>
+        </w:rPr>
+      </w:pPr>
+    </w:p>
+    <w:p>
+      <w:pPr>
+        <w:rPr>
+          <w:rFonts w:asciiTheme="minorHAnsi" w:hAnsiTheme="minorHAnsi"/>
+          <w:sz w:val="28"/>
+          <w:szCs w:val="28"/>
+        </w:rPr>
+      </w:pPr>
+    </w:p>
+    <w:p>
+      <w:pPr>
+        <w:rPr>
+          <w:rFonts w:asciiTheme="minorHAnsi" w:hAnsiTheme="minorHAnsi"/>
+          <w:sz w:val="28"/>
+          <w:szCs w:val="28"/>
+        </w:rPr>
+      </w:pPr>
+    </w:p>
+    <w:p>
+      <w:pPr>
+        <w:rPr>
+          <w:rFonts w:asciiTheme="minorHAnsi" w:hAnsiTheme="minorHAnsi"/>
+          <w:sz w:val="28"/>
+          <w:szCs w:val="28"/>
+        </w:rPr>
+      </w:pPr>
+    </w:p>
+    <w:p>
+      <w:pPr>
+        <w:rPr>
+          <w:rFonts w:asciiTheme="minorHAnsi" w:hAnsiTheme="minorHAnsi"/>
+          <w:sz w:val="28"/>
+          <w:szCs w:val="28"/>
+        </w:rPr>
+      </w:pPr>
+    </w:p>
+    <w:p>
+      <w:pPr>
+        <w:rPr>
+          <w:rFonts w:asciiTheme="minorHAnsi" w:hAnsiTheme="minorHAnsi"/>
+          <w:sz w:val="28"/>
+          <w:szCs w:val="28"/>
+        </w:rPr>
+      </w:pPr>
+    </w:p>
+    <w:p>
+      <w:pPr>
+        <w:rPr>
+          <w:rFonts w:asciiTheme="minorHAnsi" w:hAnsiTheme="minorHAnsi"/>
+          <w:sz w:val="28"/>
+          <w:szCs w:val="28"/>
+        </w:rPr>
+      </w:pPr>
+      <w:r>
+        <w:rPr>
+          <w:rFonts w:asciiTheme="minorHAnsi" w:hAnsiTheme="minorHAnsi"/>
+          <w:sz w:val="28"/>
+          <w:szCs w:val="28"/>
+        </w:rPr>
+        <w:lastRenderedPageBreak/>
+        <w:t>Hur ser strukturen ut för implementering av de kunskapsbaserade insatserna (exempelvis återkommande utbildning av pedagoger, samordnare och kompetensutveckling)?</w:t>
+      </w:r>
+    </w:p>
+    <w:p>
+      <w:pPr>
+        <w:rPr>
+          <w:rFonts w:asciiTheme="minorHAnsi" w:hAnsiTheme="minorHAnsi"/>
+          <w:sz w:val="28"/>
+          <w:szCs w:val="28"/>
+        </w:rPr>
+      </w:pPr>
       <w:r>
         <w:rPr>
           <w:noProof/>
@@ -2797,23 +4239,27 @@
         <mc:AlternateContent>
           <mc:Choice Requires="wps">
             <w:drawing>
-              <wp:anchor distT="0" distB="0" distL="114300" distR="114300" simplePos="0" relativeHeight="251778048" behindDoc="0" locked="0" layoutInCell="1" allowOverlap="1" wp14:anchorId="56E95E8B" wp14:editId="39D0D8F4">
+              <wp:anchor distT="0" distB="0" distL="114300" distR="114300" simplePos="0" relativeHeight="251846656" behindDoc="0" locked="0" layoutInCell="1" allowOverlap="1" wp14:anchorId="3DBFB4BB" wp14:editId="004C63B8">
                 <wp:simplePos x="0" y="0"/>
                 <wp:positionH relativeFrom="column">
-                  <wp:posOffset>300990</wp:posOffset>
+                  <wp:posOffset>-8717</wp:posOffset>
                 </wp:positionH>
                 <wp:positionV relativeFrom="paragraph">
-                  <wp:posOffset>180340</wp:posOffset>
+                  <wp:posOffset>189980</wp:posOffset>
                 </wp:positionV>
                 <wp:extent cx="5600700" cy="1038860"/>
-                <wp:effectExtent l="0" t="0" r="12700" b="15240"/>
+                <wp:effectExtent l="0" t="0" r="0" b="8890"/>
                 <wp:wrapNone/>
-                <wp:docPr id="270157452" name="Textruta 1"/>
-                <wp:cNvGraphicFramePr/>
+                <wp:docPr id="1324688177" name="Textruta 1324688177"/>
+                <wp:cNvGraphicFramePr>
+                  <a:graphicFrameLocks xmlns:a="http://schemas.openxmlformats.org/drawingml/2006/main"/>
+                </wp:cNvGraphicFramePr>
                 <a:graphic xmlns:a="http://schemas.openxmlformats.org/drawingml/2006/main">
                   <a:graphicData uri="http://schemas.microsoft.com/office/word/2010/wordprocessingShape">
                     <wps:wsp>
-                      <wps:cNvSpPr txBox="1"/>
+                      <wps:cNvSpPr txBox="1">
+                        <a:spLocks/>
+                      </wps:cNvSpPr>
                       <wps:spPr>
                         <a:xfrm>
                           <a:off x="0" y="0"/>
@@ -2856,7 +4302,8 @@
           </mc:Choice>
           <mc:Fallback>
             <w:pict>
-              <v:shape w14:anchorId="56E95E8B" id="_x0000_s1048" type="#_x0000_t202" style="position:absolute;margin-left:23.7pt;margin-top:14.2pt;width:441pt;height:81.8pt;z-index:251778048;visibility:visible;mso-wrap-style:square;mso-width-percent:0;mso-height-percent:0;mso-wrap-distance-left:9pt;mso-wrap-distance-top:0;mso-wrap-distance-right:9pt;mso-wrap-distance-bottom:0;mso-position-horizontal:absolute;mso-position-horizontal-relative:text;mso-position-vertical:absolute;mso-position-vertical-relative:text;mso-width-percent:0;mso-height-percent:0;mso-width-relative:margin;mso-height-relative:margin;v-text-anchor:top" o:gfxdata="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" fillcolor="white [3201]" strokeweight=".5pt">
+              <v:shape w14:anchorId="3DBFB4BB" id="Textruta 1324688177" o:spid="_x0000_s1052" type="#_x0000_t202" style="position:absolute;margin-left:-.7pt;margin-top:14.95pt;width:441pt;height:81.8pt;z-index:251846656;visibility:visible;mso-wrap-style:square;mso-width-percent:0;mso-height-percent:0;mso-wrap-distance-left:9pt;mso-wrap-distance-top:0;mso-wrap-distance-right:9pt;mso-wrap-distance-bottom:0;mso-position-horizontal:absolute;mso-position-horizontal-relative:text;mso-position-vertical:absolute;mso-position-vertical-relative:text;mso-width-percent:0;mso-height-percent:0;mso-width-relative:margin;mso-height-relative:margin;v-text-anchor:top" o:gfxdata="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" fillcolor="white [3201]" strokeweight=".5pt">
+                <v:path arrowok="t"/>
                 <v:textbox>
                   <w:txbxContent>
                     <w:p/>
@@ -2871,56 +4318,108 @@
     <w:p>
       <w:pPr>
         <w:rPr>
-          <w:rFonts w:asciiTheme="minorHAnsi" w:eastAsiaTheme="majorEastAsia" w:hAnsiTheme="minorHAnsi" w:cstheme="majorBidi"/>
-          <w:color w:val="0F4761" w:themeColor="accent1" w:themeShade="BF"/>
-          <w:kern w:val="2"/>
-          <w:sz w:val="28"/>
-          <w:szCs w:val="28"/>
-          <w:lang w:eastAsia="en-US"/>
-          <w14:ligatures w14:val="standardContextual"/>
-        </w:rPr>
-      </w:pPr>
-    </w:p>
-    <w:p>
-      <w:pPr>
-        <w:rPr>
-          <w:rFonts w:asciiTheme="minorHAnsi" w:eastAsiaTheme="majorEastAsia" w:hAnsiTheme="minorHAnsi" w:cstheme="majorBidi"/>
-          <w:color w:val="0F4761" w:themeColor="accent1" w:themeShade="BF"/>
-          <w:kern w:val="2"/>
-          <w:sz w:val="28"/>
-          <w:szCs w:val="28"/>
-          <w:lang w:eastAsia="en-US"/>
-          <w14:ligatures w14:val="standardContextual"/>
-        </w:rPr>
-      </w:pPr>
-      <w:r>
-        <w:br w:type="page"/>
-      </w:r>
-    </w:p>
-    <w:p>
-      <w:pPr>
-        <w:pStyle w:val="Rubrik3"/>
-      </w:pPr>
-      <w:r>
-        <w:lastRenderedPageBreak/>
-        <w:t>Skolsociala team</w:t>
-      </w:r>
-    </w:p>
-    <w:p>
-      <w:pPr>
-        <w:pStyle w:val="Liststycke"/>
-        <w:numPr>
-          <w:ilvl w:val="0"/>
-          <w:numId w:val="15"/>
-        </w:numPr>
-      </w:pPr>
-      <w:r>
-        <w:t>Vilka aktörer ingår i samverkan/de skolsociala teamen?</w:t>
-      </w:r>
-    </w:p>
-    <w:p>
-      <w:pPr>
-        <w:ind w:left="360"/>
+          <w:rFonts w:asciiTheme="minorHAnsi" w:hAnsiTheme="minorHAnsi"/>
+          <w:sz w:val="28"/>
+          <w:szCs w:val="28"/>
+        </w:rPr>
+      </w:pPr>
+    </w:p>
+    <w:p>
+      <w:pPr>
+        <w:rPr>
+          <w:rFonts w:asciiTheme="minorHAnsi" w:hAnsiTheme="minorHAnsi"/>
+          <w:sz w:val="28"/>
+          <w:szCs w:val="28"/>
+        </w:rPr>
+      </w:pPr>
+    </w:p>
+    <w:p>
+      <w:pPr>
+        <w:rPr>
+          <w:rFonts w:asciiTheme="minorHAnsi" w:hAnsiTheme="minorHAnsi"/>
+          <w:sz w:val="28"/>
+          <w:szCs w:val="28"/>
+        </w:rPr>
+      </w:pPr>
+    </w:p>
+    <w:p>
+      <w:pPr>
+        <w:rPr>
+          <w:rFonts w:asciiTheme="minorHAnsi" w:hAnsiTheme="minorHAnsi"/>
+          <w:sz w:val="28"/>
+          <w:szCs w:val="28"/>
+        </w:rPr>
+      </w:pPr>
+    </w:p>
+    <w:p>
+      <w:pPr>
+        <w:rPr>
+          <w:rFonts w:asciiTheme="minorHAnsi" w:hAnsiTheme="minorHAnsi"/>
+          <w:sz w:val="28"/>
+          <w:szCs w:val="28"/>
+        </w:rPr>
+      </w:pPr>
+    </w:p>
+    <w:p>
+      <w:pPr>
+        <w:rPr>
+          <w:rFonts w:asciiTheme="minorHAnsi" w:hAnsiTheme="minorHAnsi"/>
+          <w:sz w:val="28"/>
+          <w:szCs w:val="28"/>
+        </w:rPr>
+      </w:pPr>
+      <w:r>
+        <w:rPr>
+          <w:rFonts w:asciiTheme="minorHAnsi" w:hAnsiTheme="minorHAnsi"/>
+          <w:sz w:val="28"/>
+          <w:szCs w:val="28"/>
+        </w:rPr>
+        <w:t xml:space="preserve">Hur inkluderas målgruppens synpunkter och behov i </w:t>
+      </w:r>
+      <w:r>
+        <w:rPr>
+          <w:rFonts w:asciiTheme="minorHAnsi" w:hAnsiTheme="minorHAnsi"/>
+          <w:sz w:val="28"/>
+          <w:szCs w:val="28"/>
+        </w:rPr>
+        <w:t xml:space="preserve">val och utformning av kunskapsbaserade program eller insatser? </w:t>
+      </w:r>
+    </w:p>
+    <w:p>
+      <w:pPr>
+        <w:rPr>
+          <w:rFonts w:asciiTheme="minorHAnsi" w:hAnsiTheme="minorHAnsi"/>
+          <w:i/>
+          <w:iCs/>
+        </w:rPr>
+      </w:pPr>
+      <w:r>
+        <w:rPr>
+          <w:rFonts w:asciiTheme="minorHAnsi" w:hAnsiTheme="minorHAnsi"/>
+          <w:i/>
+          <w:iCs/>
+        </w:rPr>
+        <w:t>Dialoger? Befintlig forskning eller rapporter?</w:t>
+      </w:r>
+    </w:p>
+    <w:p>
+      <w:pPr>
+        <w:rPr>
+          <w:rFonts w:ascii="Segoe UI" w:hAnsi="Segoe UI" w:cs="Segoe UI"/>
+          <w:color w:val="242424"/>
+          <w:sz w:val="21"/>
+          <w:szCs w:val="21"/>
+        </w:rPr>
+      </w:pPr>
+    </w:p>
+    <w:p>
+      <w:pPr>
+        <w:rPr>
+          <w:rFonts w:ascii="Segoe UI" w:hAnsi="Segoe UI" w:cs="Segoe UI"/>
+          <w:color w:val="014446"/>
+          <w:sz w:val="26"/>
+          <w:szCs w:val="26"/>
+        </w:rPr>
       </w:pPr>
       <w:r>
         <w:rPr>
@@ -2929,23 +4428,27 @@
         <mc:AlternateContent>
           <mc:Choice Requires="wps">
             <w:drawing>
-              <wp:anchor distT="0" distB="0" distL="114300" distR="114300" simplePos="0" relativeHeight="251710464" behindDoc="0" locked="0" layoutInCell="1" allowOverlap="1" wp14:anchorId="46182D05" wp14:editId="2D4A54B9">
+              <wp:anchor distT="0" distB="0" distL="114300" distR="114300" simplePos="0" relativeHeight="251848704" behindDoc="0" locked="0" layoutInCell="1" allowOverlap="1" wp14:anchorId="5ACE929D" wp14:editId="5B52E61F">
                 <wp:simplePos x="0" y="0"/>
                 <wp:positionH relativeFrom="column">
-                  <wp:posOffset>412595</wp:posOffset>
+                  <wp:posOffset>173</wp:posOffset>
                 </wp:positionH>
                 <wp:positionV relativeFrom="paragraph">
-                  <wp:posOffset>118869</wp:posOffset>
+                  <wp:posOffset>149860</wp:posOffset>
                 </wp:positionV>
                 <wp:extent cx="5600700" cy="1038860"/>
-                <wp:effectExtent l="0" t="0" r="12700" b="15240"/>
+                <wp:effectExtent l="0" t="0" r="0" b="8890"/>
                 <wp:wrapNone/>
-                <wp:docPr id="125583069" name="Textruta 1"/>
-                <wp:cNvGraphicFramePr/>
+                <wp:docPr id="1237957319" name="Textruta 1237957319"/>
+                <wp:cNvGraphicFramePr>
+                  <a:graphicFrameLocks xmlns:a="http://schemas.openxmlformats.org/drawingml/2006/main"/>
+                </wp:cNvGraphicFramePr>
                 <a:graphic xmlns:a="http://schemas.openxmlformats.org/drawingml/2006/main">
                   <a:graphicData uri="http://schemas.microsoft.com/office/word/2010/wordprocessingShape">
                     <wps:wsp>
-                      <wps:cNvSpPr txBox="1"/>
+                      <wps:cNvSpPr txBox="1">
+                        <a:spLocks/>
+                      </wps:cNvSpPr>
                       <wps:spPr>
                         <a:xfrm>
                           <a:off x="0" y="0"/>
@@ -2988,7 +4491,8 @@
           </mc:Choice>
           <mc:Fallback>
             <w:pict>
-              <v:shape w14:anchorId="46182D05" id="_x0000_s1049" type="#_x0000_t202" style="position:absolute;left:0;text-align:left;margin-left:32.5pt;margin-top:9.35pt;width:441pt;height:81.8pt;z-index:251710464;visibility:visible;mso-wrap-style:square;mso-width-percent:0;mso-height-percent:0;mso-wrap-distance-left:9pt;mso-wrap-distance-top:0;mso-wrap-distance-right:9pt;mso-wrap-distance-bottom:0;mso-position-horizontal:absolute;mso-position-horizontal-relative:text;mso-position-vertical:absolute;mso-position-vertical-relative:text;mso-width-percent:0;mso-height-percent:0;mso-width-relative:margin;mso-height-relative:margin;v-text-anchor:top" o:gfxdata="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" fillcolor="white [3201]" strokeweight=".5pt">
+              <v:shape w14:anchorId="5ACE929D" id="Textruta 1237957319" o:spid="_x0000_s1053" type="#_x0000_t202" style="position:absolute;margin-left:0;margin-top:11.8pt;width:441pt;height:81.8pt;z-index:251848704;visibility:visible;mso-wrap-style:square;mso-width-percent:0;mso-height-percent:0;mso-wrap-distance-left:9pt;mso-wrap-distance-top:0;mso-wrap-distance-right:9pt;mso-wrap-distance-bottom:0;mso-position-horizontal:absolute;mso-position-horizontal-relative:text;mso-position-vertical:absolute;mso-position-vertical-relative:text;mso-width-percent:0;mso-height-percent:0;mso-width-relative:margin;mso-height-relative:margin;v-text-anchor:top" o:gfxdata="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" fillcolor="white [3201]" strokeweight=".5pt">
+                <v:path arrowok="t"/>
                 <v:textbox>
                   <w:txbxContent>
                     <w:p/>
@@ -3002,46 +4506,80 @@
     </w:p>
     <w:p>
       <w:pPr>
-        <w:ind w:left="360"/>
-      </w:pPr>
-    </w:p>
-    <w:p>
-      <w:pPr>
-        <w:ind w:left="360"/>
-      </w:pPr>
-    </w:p>
-    <w:p>
-      <w:pPr>
-        <w:ind w:left="360"/>
-      </w:pPr>
-    </w:p>
-    <w:p>
-      <w:pPr>
-        <w:ind w:left="360"/>
-      </w:pPr>
-    </w:p>
-    <w:p>
-      <w:pPr>
-        <w:ind w:left="360"/>
-      </w:pPr>
-    </w:p>
-    <w:p>
-      <w:pPr>
-        <w:ind w:left="360"/>
-      </w:pPr>
-    </w:p>
-    <w:p>
-      <w:pPr>
-        <w:pStyle w:val="Liststycke"/>
-        <w:numPr>
-          <w:ilvl w:val="0"/>
-          <w:numId w:val="15"/>
-        </w:numPr>
-      </w:pPr>
-      <w:r>
-        <w:t>Erbjuds kunskapshöjande insatser om skolsociala team? I så fall för vilka målgrupper?</w:t>
-      </w:r>
-    </w:p>
+        <w:rPr>
+          <w:rFonts w:ascii="Segoe UI" w:hAnsi="Segoe UI" w:cs="Segoe UI"/>
+          <w:color w:val="014446"/>
+          <w:sz w:val="26"/>
+          <w:szCs w:val="26"/>
+        </w:rPr>
+      </w:pPr>
+    </w:p>
+    <w:p>
+      <w:pPr>
+        <w:rPr>
+          <w:rFonts w:ascii="Segoe UI" w:hAnsi="Segoe UI" w:cs="Segoe UI"/>
+          <w:color w:val="014446"/>
+          <w:sz w:val="26"/>
+          <w:szCs w:val="26"/>
+        </w:rPr>
+      </w:pPr>
+    </w:p>
+    <w:p>
+      <w:pPr>
+        <w:rPr>
+          <w:rFonts w:ascii="Segoe UI" w:hAnsi="Segoe UI" w:cs="Segoe UI"/>
+          <w:color w:val="014446"/>
+          <w:sz w:val="26"/>
+          <w:szCs w:val="26"/>
+        </w:rPr>
+      </w:pPr>
+    </w:p>
+    <w:p>
+      <w:pPr>
+        <w:rPr>
+          <w:rFonts w:ascii="Segoe UI" w:hAnsi="Segoe UI" w:cs="Segoe UI"/>
+          <w:color w:val="014446"/>
+          <w:sz w:val="26"/>
+          <w:szCs w:val="26"/>
+        </w:rPr>
+      </w:pPr>
+    </w:p>
+    <w:p>
+      <w:pPr>
+        <w:rPr>
+          <w:rFonts w:asciiTheme="minorHAnsi" w:hAnsiTheme="minorHAnsi"/>
+          <w:sz w:val="28"/>
+          <w:szCs w:val="28"/>
+        </w:rPr>
+      </w:pPr>
+    </w:p>
+    <w:p>
+      <w:pPr>
+        <w:rPr>
+          <w:rFonts w:asciiTheme="minorHAnsi" w:hAnsiTheme="minorHAnsi"/>
+          <w:sz w:val="28"/>
+          <w:szCs w:val="28"/>
+        </w:rPr>
+      </w:pPr>
+      <w:r>
+        <w:rPr>
+          <w:rFonts w:asciiTheme="minorHAnsi" w:hAnsiTheme="minorHAnsi"/>
+          <w:sz w:val="28"/>
+          <w:szCs w:val="28"/>
+        </w:rPr>
+        <w:t>Hur följs effekterna av programmen upp?</w:t>
+      </w:r>
+      <w:r>
+        <w:rPr>
+          <w:rFonts w:asciiTheme="minorHAnsi" w:hAnsiTheme="minorHAnsi"/>
+          <w:sz w:val="28"/>
+          <w:szCs w:val="28"/>
+        </w:rPr>
+        <w:t xml:space="preserve"> Finns lämpliga indikatorer?</w:t>
+      </w:r>
+      <w:bookmarkEnd w:id="0"/>
+    </w:p>
+    <w:p/>
     <w:p>
       <w:r>
         <w:rPr>
@@ -3050,23 +4588,27 @@
         <mc:AlternateContent>
           <mc:Choice Requires="wps">
             <w:drawing>
-              <wp:anchor distT="0" distB="0" distL="114300" distR="114300" simplePos="0" relativeHeight="251712512" behindDoc="0" locked="0" layoutInCell="1" allowOverlap="1" wp14:anchorId="06A65078" wp14:editId="7DB44967">
+              <wp:anchor distT="0" distB="0" distL="114300" distR="114300" simplePos="0" relativeHeight="251830272" behindDoc="0" locked="0" layoutInCell="1" allowOverlap="1" wp14:anchorId="5D6E598B" wp14:editId="395B4CC1">
                 <wp:simplePos x="0" y="0"/>
                 <wp:positionH relativeFrom="column">
-                  <wp:posOffset>412115</wp:posOffset>
+                  <wp:posOffset>-8082</wp:posOffset>
                 </wp:positionH>
                 <wp:positionV relativeFrom="paragraph">
-                  <wp:posOffset>174625</wp:posOffset>
+                  <wp:posOffset>93345</wp:posOffset>
                 </wp:positionV>
                 <wp:extent cx="5600700" cy="1038860"/>
-                <wp:effectExtent l="0" t="0" r="12700" b="15240"/>
+                <wp:effectExtent l="0" t="0" r="0" b="8890"/>
                 <wp:wrapNone/>
-                <wp:docPr id="88694559" name="Textruta 1"/>
-                <wp:cNvGraphicFramePr/>
+                <wp:docPr id="25" name="Textruta 25"/>
+                <wp:cNvGraphicFramePr>
+                  <a:graphicFrameLocks xmlns:a="http://schemas.openxmlformats.org/drawingml/2006/main"/>
+                </wp:cNvGraphicFramePr>
                 <a:graphic xmlns:a="http://schemas.openxmlformats.org/drawingml/2006/main">
                   <a:graphicData uri="http://schemas.microsoft.com/office/word/2010/wordprocessingShape">
                     <wps:wsp>
-                      <wps:cNvSpPr txBox="1"/>
+                      <wps:cNvSpPr txBox="1">
+                        <a:spLocks/>
+                      </wps:cNvSpPr>
                       <wps:spPr>
                         <a:xfrm>
                           <a:off x="0" y="0"/>
@@ -3109,7 +4651,8 @@
           </mc:Choice>
           <mc:Fallback>
             <w:pict>
-              <v:shape w14:anchorId="06A65078" id="_x0000_s1050" type="#_x0000_t202" style="position:absolute;margin-left:32.45pt;margin-top:13.75pt;width:441pt;height:81.8pt;z-index:251712512;visibility:visible;mso-wrap-style:square;mso-width-percent:0;mso-height-percent:0;mso-wrap-distance-left:9pt;mso-wrap-distance-top:0;mso-wrap-distance-right:9pt;mso-wrap-distance-bottom:0;mso-position-horizontal:absolute;mso-position-horizontal-relative:text;mso-position-vertical:absolute;mso-position-vertical-relative:text;mso-width-percent:0;mso-height-percent:0;mso-width-relative:margin;mso-height-relative:margin;v-text-anchor:top" o:gfxdata="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" fillcolor="white [3201]" strokeweight=".5pt">
+              <v:shape w14:anchorId="5D6E598B" id="Textruta 25" o:spid="_x0000_s1054" type="#_x0000_t202" style="position:absolute;margin-left:-.65pt;margin-top:7.35pt;width:441pt;height:81.8pt;z-index:251830272;visibility:visible;mso-wrap-style:square;mso-width-percent:0;mso-height-percent:0;mso-wrap-distance-left:9pt;mso-wrap-distance-top:0;mso-wrap-distance-right:9pt;mso-wrap-distance-bottom:0;mso-position-horizontal:absolute;mso-position-horizontal-relative:text;mso-position-vertical:absolute;mso-position-vertical-relative:text;mso-width-percent:0;mso-height-percent:0;mso-width-relative:margin;mso-height-relative:margin;v-text-anchor:top" o:gfxdata="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" fillcolor="white [3201]" strokeweight=".5pt">
+                <v:path arrowok="t"/>
                 <v:textbox>
                   <w:txbxContent>
                     <w:p/>
@@ -3123,24 +4666,82 @@
     </w:p>
     <w:p/>
     <w:p/>
-    <w:p/>
-    <w:p/>
-    <w:p/>
-    <w:p/>
-    <w:p/>
-    <w:p>
-      <w:pPr>
-        <w:pStyle w:val="Liststycke"/>
-        <w:numPr>
-          <w:ilvl w:val="0"/>
-          <w:numId w:val="15"/>
-        </w:numPr>
-      </w:pPr>
-      <w:r>
-        <w:t>Hur följs arbetet med skolsociala team upp?</w:t>
-      </w:r>
-    </w:p>
-    <w:p>
+    <w:p>
+      <w:pPr>
+        <w:rPr>
+          <w:rFonts w:ascii="Segoe UI" w:hAnsi="Segoe UI" w:cs="Segoe UI"/>
+          <w:color w:val="242424"/>
+          <w:sz w:val="21"/>
+          <w:szCs w:val="21"/>
+        </w:rPr>
+      </w:pPr>
+    </w:p>
+    <w:p>
+      <w:pPr>
+        <w:rPr>
+          <w:b/>
+          <w:bCs/>
+        </w:rPr>
+      </w:pPr>
+      <w:r>
+        <w:rPr>
+          <w:b/>
+          <w:bCs/>
+        </w:rPr>
+        <w:br w:type="page"/>
+      </w:r>
+    </w:p>
+    <w:p>
+      <w:pPr>
+        <w:pStyle w:val="Rubrik2"/>
+      </w:pPr>
+      <w:r>
+        <w:lastRenderedPageBreak/>
+        <w:t>Skolsociala team</w:t>
+      </w:r>
+    </w:p>
+    <w:p>
+      <w:pPr>
+        <w:rPr>
+          <w:color w:val="262626"/>
+          <w:shd w:val="clear" w:color="auto" w:fill="FFFFFF"/>
+        </w:rPr>
+      </w:pPr>
+    </w:p>
+    <w:p>
+      <w:pPr>
+        <w:rPr>
+          <w:rFonts w:asciiTheme="minorHAnsi" w:hAnsiTheme="minorHAnsi"/>
+          <w:sz w:val="28"/>
+          <w:szCs w:val="28"/>
+        </w:rPr>
+      </w:pPr>
+      <w:r>
+        <w:rPr>
+          <w:rFonts w:asciiTheme="minorHAnsi" w:hAnsiTheme="minorHAnsi"/>
+          <w:sz w:val="28"/>
+          <w:szCs w:val="28"/>
+        </w:rPr>
+        <w:t>Hur är uppdraget formulerat</w:t>
+      </w:r>
+      <w:r>
+        <w:rPr>
+          <w:rFonts w:asciiTheme="minorHAnsi" w:hAnsiTheme="minorHAnsi"/>
+          <w:sz w:val="28"/>
+          <w:szCs w:val="28"/>
+        </w:rPr>
+        <w:t xml:space="preserve"> (mål och syfte)? Vilka verksamheter och aktörer inkluderas? </w:t>
+      </w:r>
+    </w:p>
+    <w:p>
+      <w:pPr>
+        <w:spacing w:after="240"/>
+        <w:rPr>
+          <w:rFonts w:asciiTheme="minorHAnsi" w:hAnsiTheme="minorHAnsi"/>
+          <w:sz w:val="28"/>
+          <w:szCs w:val="28"/>
+        </w:rPr>
+      </w:pPr>
       <w:r>
         <w:rPr>
           <w:noProof/>
@@ -3148,23 +4749,541 @@
         <mc:AlternateContent>
           <mc:Choice Requires="wps">
             <w:drawing>
-              <wp:anchor distT="0" distB="0" distL="114300" distR="114300" simplePos="0" relativeHeight="251714560" behindDoc="0" locked="0" layoutInCell="1" allowOverlap="1" wp14:anchorId="60CA8D04" wp14:editId="14E6676C">
+              <wp:anchor distT="0" distB="0" distL="114300" distR="114300" simplePos="0" relativeHeight="251815936" behindDoc="0" locked="0" layoutInCell="1" allowOverlap="1" wp14:anchorId="26E9D45B" wp14:editId="73847BCD">
                 <wp:simplePos x="0" y="0"/>
-                <wp:positionH relativeFrom="column">
-                  <wp:posOffset>412595</wp:posOffset>
+                <wp:positionH relativeFrom="margin">
+                  <wp:posOffset>-12700</wp:posOffset>
                 </wp:positionH>
                 <wp:positionV relativeFrom="paragraph">
-                  <wp:posOffset>156117</wp:posOffset>
+                  <wp:posOffset>4445</wp:posOffset>
                 </wp:positionV>
-                <wp:extent cx="5600700" cy="1038860"/>
-                <wp:effectExtent l="0" t="0" r="12700" b="15240"/>
+                <wp:extent cx="5600700" cy="1270000"/>
+                <wp:effectExtent l="0" t="0" r="19050" b="25400"/>
                 <wp:wrapNone/>
-                <wp:docPr id="1855338620" name="Textruta 1"/>
-                <wp:cNvGraphicFramePr/>
+                <wp:docPr id="1708194186" name="Textruta 1708194186"/>
+                <wp:cNvGraphicFramePr>
+                  <a:graphicFrameLocks xmlns:a="http://schemas.openxmlformats.org/drawingml/2006/main"/>
+                </wp:cNvGraphicFramePr>
                 <a:graphic xmlns:a="http://schemas.openxmlformats.org/drawingml/2006/main">
                   <a:graphicData uri="http://schemas.microsoft.com/office/word/2010/wordprocessingShape">
                     <wps:wsp>
-                      <wps:cNvSpPr txBox="1"/>
+                      <wps:cNvSpPr txBox="1">
+                        <a:spLocks/>
+                      </wps:cNvSpPr>
+                      <wps:spPr>
+                        <a:xfrm>
+                          <a:off x="0" y="0"/>
+                          <a:ext cx="5600700" cy="1270000"/>
+                        </a:xfrm>
+                        <a:prstGeom prst="rect">
+                          <a:avLst/>
+                        </a:prstGeom>
+                        <a:solidFill>
+                          <a:schemeClr val="lt1"/>
+                        </a:solidFill>
+                        <a:ln w="6350">
+                          <a:solidFill>
+                            <a:prstClr val="black"/>
+                          </a:solidFill>
+                        </a:ln>
+                      </wps:spPr>
+                      <wps:txbx>
+                        <w:txbxContent>
+                          <w:p/>
+                        </w:txbxContent>
+                      </wps:txbx>
+                      <wps:bodyPr rot="0" spcFirstLastPara="0" vertOverflow="overflow" horzOverflow="overflow" vert="horz" wrap="square" lIns="91440" tIns="45720" rIns="91440" bIns="45720" numCol="1" spcCol="0" rtlCol="0" fromWordArt="0" anchor="t" anchorCtr="0" forceAA="0" compatLnSpc="1">
+                        <a:prstTxWarp prst="textNoShape">
+                          <a:avLst/>
+                        </a:prstTxWarp>
+                        <a:noAutofit/>
+                      </wps:bodyPr>
+                    </wps:wsp>
+                  </a:graphicData>
+                </a:graphic>
+                <wp14:sizeRelH relativeFrom="margin">
+                  <wp14:pctWidth>0</wp14:pctWidth>
+                </wp14:sizeRelH>
+                <wp14:sizeRelV relativeFrom="margin">
+                  <wp14:pctHeight>0</wp14:pctHeight>
+                </wp14:sizeRelV>
+              </wp:anchor>
+            </w:drawing>
+          </mc:Choice>
+          <mc:Fallback>
+            <w:pict>
+              <v:shape w14:anchorId="26E9D45B" id="Textruta 1708194186" o:spid="_x0000_s1055" type="#_x0000_t202" style="position:absolute;margin-left:-1pt;margin-top:.35pt;width:441pt;height:100pt;z-index:251815936;visibility:visible;mso-wrap-style:square;mso-width-percent:0;mso-height-percent:0;mso-wrap-distance-left:9pt;mso-wrap-distance-top:0;mso-wrap-distance-right:9pt;mso-wrap-distance-bottom:0;mso-position-horizontal:absolute;mso-position-horizontal-relative:margin;mso-position-vertical:absolute;mso-position-vertical-relative:text;mso-width-percent:0;mso-height-percent:0;mso-width-relative:margin;mso-height-relative:margin;v-text-anchor:top" o:gfxdata="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" fillcolor="white [3201]" strokeweight=".5pt">
+                <v:path arrowok="t"/>
+                <v:textbox>
+                  <w:txbxContent>
+                    <w:p/>
+                  </w:txbxContent>
+                </v:textbox>
+                <w10:wrap anchorx="margin"/>
+              </v:shape>
+            </w:pict>
+          </mc:Fallback>
+        </mc:AlternateContent>
+      </w:r>
+    </w:p>
+    <w:p>
+      <w:pPr>
+        <w:spacing w:after="240"/>
+        <w:rPr>
+          <w:rFonts w:asciiTheme="minorHAnsi" w:hAnsiTheme="minorHAnsi"/>
+          <w:sz w:val="28"/>
+          <w:szCs w:val="28"/>
+        </w:rPr>
+      </w:pPr>
+    </w:p>
+    <w:p>
+      <w:pPr>
+        <w:spacing w:after="240"/>
+        <w:rPr>
+          <w:rFonts w:asciiTheme="minorHAnsi" w:hAnsiTheme="minorHAnsi"/>
+          <w:sz w:val="28"/>
+          <w:szCs w:val="28"/>
+        </w:rPr>
+      </w:pPr>
+    </w:p>
+    <w:p>
+      <w:pPr>
+        <w:rPr>
+          <w:color w:val="262626"/>
+          <w:shd w:val="clear" w:color="auto" w:fill="FFFFFF"/>
+        </w:rPr>
+      </w:pPr>
+    </w:p>
+    <w:p>
+      <w:pPr>
+        <w:rPr>
+          <w:rFonts w:asciiTheme="minorHAnsi" w:hAnsiTheme="minorHAnsi"/>
+          <w:sz w:val="28"/>
+          <w:szCs w:val="28"/>
+        </w:rPr>
+      </w:pPr>
+    </w:p>
+    <w:p>
+      <w:pPr>
+        <w:rPr>
+          <w:rFonts w:asciiTheme="minorHAnsi" w:hAnsiTheme="minorHAnsi"/>
+          <w:sz w:val="28"/>
+          <w:szCs w:val="28"/>
+        </w:rPr>
+      </w:pPr>
+      <w:r>
+        <w:rPr>
+          <w:rFonts w:asciiTheme="minorHAnsi" w:hAnsiTheme="minorHAnsi"/>
+          <w:sz w:val="28"/>
+          <w:szCs w:val="28"/>
+        </w:rPr>
+        <w:t xml:space="preserve">Vilka hinder respektive framgångsfaktorer finns för samverkan? </w:t>
+      </w:r>
+    </w:p>
+    <w:p>
+      <w:pPr>
+        <w:spacing w:after="240"/>
+        <w:rPr>
+          <w:rFonts w:asciiTheme="minorHAnsi" w:hAnsiTheme="minorHAnsi"/>
+          <w:sz w:val="28"/>
+          <w:szCs w:val="28"/>
+        </w:rPr>
+      </w:pPr>
+      <w:r>
+        <w:rPr>
+          <w:rFonts w:asciiTheme="minorHAnsi" w:hAnsiTheme="minorHAnsi"/>
+          <w:sz w:val="28"/>
+          <w:szCs w:val="28"/>
+        </w:rPr>
+        <mc:AlternateContent>
+          <mc:Choice Requires="wps">
+            <w:drawing>
+              <wp:anchor distT="0" distB="0" distL="114300" distR="114300" simplePos="0" relativeHeight="251816960" behindDoc="0" locked="0" layoutInCell="1" allowOverlap="1" wp14:anchorId="3C8E5205" wp14:editId="11829E08">
+                <wp:simplePos x="0" y="0"/>
+                <wp:positionH relativeFrom="margin">
+                  <wp:posOffset>-16048</wp:posOffset>
+                </wp:positionH>
+                <wp:positionV relativeFrom="paragraph">
+                  <wp:posOffset>58420</wp:posOffset>
+                </wp:positionV>
+                <wp:extent cx="5600700" cy="1270000"/>
+                <wp:effectExtent l="0" t="0" r="19050" b="25400"/>
+                <wp:wrapNone/>
+                <wp:docPr id="1708194187" name="Textruta 1708194187"/>
+                <wp:cNvGraphicFramePr>
+                  <a:graphicFrameLocks xmlns:a="http://schemas.openxmlformats.org/drawingml/2006/main"/>
+                </wp:cNvGraphicFramePr>
+                <a:graphic xmlns:a="http://schemas.openxmlformats.org/drawingml/2006/main">
+                  <a:graphicData uri="http://schemas.microsoft.com/office/word/2010/wordprocessingShape">
+                    <wps:wsp>
+                      <wps:cNvSpPr txBox="1">
+                        <a:spLocks/>
+                      </wps:cNvSpPr>
+                      <wps:spPr>
+                        <a:xfrm>
+                          <a:off x="0" y="0"/>
+                          <a:ext cx="5600700" cy="1270000"/>
+                        </a:xfrm>
+                        <a:prstGeom prst="rect">
+                          <a:avLst/>
+                        </a:prstGeom>
+                        <a:solidFill>
+                          <a:schemeClr val="lt1"/>
+                        </a:solidFill>
+                        <a:ln w="6350">
+                          <a:solidFill>
+                            <a:prstClr val="black"/>
+                          </a:solidFill>
+                        </a:ln>
+                      </wps:spPr>
+                      <wps:txbx>
+                        <w:txbxContent>
+                          <w:p/>
+                        </w:txbxContent>
+                      </wps:txbx>
+                      <wps:bodyPr rot="0" spcFirstLastPara="0" vertOverflow="overflow" horzOverflow="overflow" vert="horz" wrap="square" lIns="91440" tIns="45720" rIns="91440" bIns="45720" numCol="1" spcCol="0" rtlCol="0" fromWordArt="0" anchor="t" anchorCtr="0" forceAA="0" compatLnSpc="1">
+                        <a:prstTxWarp prst="textNoShape">
+                          <a:avLst/>
+                        </a:prstTxWarp>
+                        <a:noAutofit/>
+                      </wps:bodyPr>
+                    </wps:wsp>
+                  </a:graphicData>
+                </a:graphic>
+                <wp14:sizeRelH relativeFrom="margin">
+                  <wp14:pctWidth>0</wp14:pctWidth>
+                </wp14:sizeRelH>
+                <wp14:sizeRelV relativeFrom="margin">
+                  <wp14:pctHeight>0</wp14:pctHeight>
+                </wp14:sizeRelV>
+              </wp:anchor>
+            </w:drawing>
+          </mc:Choice>
+          <mc:Fallback>
+            <w:pict>
+              <v:shape w14:anchorId="3C8E5205" id="Textruta 1708194187" o:spid="_x0000_s1056" type="#_x0000_t202" style="position:absolute;margin-left:-1.25pt;margin-top:4.6pt;width:441pt;height:100pt;z-index:251816960;visibility:visible;mso-wrap-style:square;mso-width-percent:0;mso-height-percent:0;mso-wrap-distance-left:9pt;mso-wrap-distance-top:0;mso-wrap-distance-right:9pt;mso-wrap-distance-bottom:0;mso-position-horizontal:absolute;mso-position-horizontal-relative:margin;mso-position-vertical:absolute;mso-position-vertical-relative:text;mso-width-percent:0;mso-height-percent:0;mso-width-relative:margin;mso-height-relative:margin;v-text-anchor:top" o:gfxdata="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" fillcolor="white [3201]" strokeweight=".5pt">
+                <v:path arrowok="t"/>
+                <v:textbox>
+                  <w:txbxContent>
+                    <w:p/>
+                  </w:txbxContent>
+                </v:textbox>
+                <w10:wrap anchorx="margin"/>
+              </v:shape>
+            </w:pict>
+          </mc:Fallback>
+        </mc:AlternateContent>
+      </w:r>
+    </w:p>
+    <w:p>
+      <w:pPr>
+        <w:numPr>
+          <w:ilvl w:val="0"/>
+          <w:numId w:val="23"/>
+        </w:numPr>
+        <w:spacing w:after="240"/>
+        <w:rPr>
+          <w:rFonts w:asciiTheme="minorHAnsi" w:hAnsiTheme="minorHAnsi"/>
+          <w:sz w:val="28"/>
+          <w:szCs w:val="28"/>
+        </w:rPr>
+      </w:pPr>
+    </w:p>
+    <w:p>
+      <w:pPr>
+        <w:spacing w:after="240"/>
+        <w:rPr>
+          <w:rFonts w:asciiTheme="minorHAnsi" w:hAnsiTheme="minorHAnsi"/>
+          <w:sz w:val="28"/>
+          <w:szCs w:val="28"/>
+        </w:rPr>
+      </w:pPr>
+    </w:p>
+    <w:p>
+      <w:pPr>
+        <w:spacing w:after="240"/>
+        <w:rPr>
+          <w:rFonts w:asciiTheme="minorHAnsi" w:hAnsiTheme="minorHAnsi"/>
+          <w:sz w:val="28"/>
+          <w:szCs w:val="28"/>
+        </w:rPr>
+      </w:pPr>
+    </w:p>
+    <w:p>
+      <w:pPr>
+        <w:rPr>
+          <w:rFonts w:asciiTheme="minorHAnsi" w:hAnsiTheme="minorHAnsi"/>
+          <w:sz w:val="28"/>
+          <w:szCs w:val="28"/>
+        </w:rPr>
+      </w:pPr>
+    </w:p>
+    <w:p>
+      <w:pPr>
+        <w:rPr>
+          <w:rFonts w:asciiTheme="minorHAnsi" w:hAnsiTheme="minorHAnsi"/>
+          <w:sz w:val="28"/>
+          <w:szCs w:val="28"/>
+        </w:rPr>
+      </w:pPr>
+      <w:r>
+        <w:rPr>
+          <w:rFonts w:asciiTheme="minorHAnsi" w:hAnsiTheme="minorHAnsi"/>
+          <w:sz w:val="28"/>
+          <w:szCs w:val="28"/>
+        </w:rPr>
+        <w:t xml:space="preserve">Hur inkluderas målgruppens synpunkter och behov i utformningen av </w:t>
+      </w:r>
+      <w:r>
+        <w:rPr>
+          <w:rFonts w:asciiTheme="minorHAnsi" w:hAnsiTheme="minorHAnsi"/>
+          <w:sz w:val="28"/>
+          <w:szCs w:val="28"/>
+        </w:rPr>
+        <w:t>teamens arbete</w:t>
+      </w:r>
+      <w:r>
+        <w:rPr>
+          <w:rFonts w:asciiTheme="minorHAnsi" w:hAnsiTheme="minorHAnsi"/>
+          <w:sz w:val="28"/>
+          <w:szCs w:val="28"/>
+        </w:rPr>
+        <w:t>?</w:t>
+      </w:r>
+    </w:p>
+    <w:p>
+      <w:pPr>
+        <w:rPr>
+          <w:rFonts w:asciiTheme="minorHAnsi" w:hAnsiTheme="minorHAnsi"/>
+          <w:sz w:val="28"/>
+          <w:szCs w:val="28"/>
+        </w:rPr>
+      </w:pPr>
+      <w:r>
+        <w:rPr>
+          <w:noProof/>
+        </w:rPr>
+        <mc:AlternateContent>
+          <mc:Choice Requires="wps">
+            <w:drawing>
+              <wp:anchor distT="0" distB="0" distL="114300" distR="114300" simplePos="0" relativeHeight="251817984" behindDoc="0" locked="0" layoutInCell="1" allowOverlap="1" wp14:anchorId="41C9E20C" wp14:editId="33E2D467">
+                <wp:simplePos x="0" y="0"/>
+                <wp:positionH relativeFrom="margin">
+                  <wp:posOffset>-12700</wp:posOffset>
+                </wp:positionH>
+                <wp:positionV relativeFrom="paragraph">
+                  <wp:posOffset>227330</wp:posOffset>
+                </wp:positionV>
+                <wp:extent cx="5600700" cy="1270000"/>
+                <wp:effectExtent l="0" t="0" r="19050" b="25400"/>
+                <wp:wrapNone/>
+                <wp:docPr id="1708194189" name="Textruta 1708194189"/>
+                <wp:cNvGraphicFramePr>
+                  <a:graphicFrameLocks xmlns:a="http://schemas.openxmlformats.org/drawingml/2006/main"/>
+                </wp:cNvGraphicFramePr>
+                <a:graphic xmlns:a="http://schemas.openxmlformats.org/drawingml/2006/main">
+                  <a:graphicData uri="http://schemas.microsoft.com/office/word/2010/wordprocessingShape">
+                    <wps:wsp>
+                      <wps:cNvSpPr txBox="1">
+                        <a:spLocks/>
+                      </wps:cNvSpPr>
+                      <wps:spPr>
+                        <a:xfrm>
+                          <a:off x="0" y="0"/>
+                          <a:ext cx="5600700" cy="1270000"/>
+                        </a:xfrm>
+                        <a:prstGeom prst="rect">
+                          <a:avLst/>
+                        </a:prstGeom>
+                        <a:solidFill>
+                          <a:schemeClr val="lt1"/>
+                        </a:solidFill>
+                        <a:ln w="6350">
+                          <a:solidFill>
+                            <a:prstClr val="black"/>
+                          </a:solidFill>
+                        </a:ln>
+                      </wps:spPr>
+                      <wps:txbx>
+                        <w:txbxContent>
+                          <w:p/>
+                        </w:txbxContent>
+                      </wps:txbx>
+                      <wps:bodyPr rot="0" spcFirstLastPara="0" vertOverflow="overflow" horzOverflow="overflow" vert="horz" wrap="square" lIns="91440" tIns="45720" rIns="91440" bIns="45720" numCol="1" spcCol="0" rtlCol="0" fromWordArt="0" anchor="t" anchorCtr="0" forceAA="0" compatLnSpc="1">
+                        <a:prstTxWarp prst="textNoShape">
+                          <a:avLst/>
+                        </a:prstTxWarp>
+                        <a:noAutofit/>
+                      </wps:bodyPr>
+                    </wps:wsp>
+                  </a:graphicData>
+                </a:graphic>
+                <wp14:sizeRelH relativeFrom="margin">
+                  <wp14:pctWidth>0</wp14:pctWidth>
+                </wp14:sizeRelH>
+                <wp14:sizeRelV relativeFrom="margin">
+                  <wp14:pctHeight>0</wp14:pctHeight>
+                </wp14:sizeRelV>
+              </wp:anchor>
+            </w:drawing>
+          </mc:Choice>
+          <mc:Fallback>
+            <w:pict>
+              <v:shape w14:anchorId="41C9E20C" id="Textruta 1708194189" o:spid="_x0000_s1057" type="#_x0000_t202" style="position:absolute;margin-left:-1pt;margin-top:17.9pt;width:441pt;height:100pt;z-index:251817984;visibility:visible;mso-wrap-style:square;mso-width-percent:0;mso-height-percent:0;mso-wrap-distance-left:9pt;mso-wrap-distance-top:0;mso-wrap-distance-right:9pt;mso-wrap-distance-bottom:0;mso-position-horizontal:absolute;mso-position-horizontal-relative:margin;mso-position-vertical:absolute;mso-position-vertical-relative:text;mso-width-percent:0;mso-height-percent:0;mso-width-relative:margin;mso-height-relative:margin;v-text-anchor:top" o:gfxdata="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" fillcolor="white [3201]" strokeweight=".5pt">
+                <v:path arrowok="t"/>
+                <v:textbox>
+                  <w:txbxContent>
+                    <w:p/>
+                  </w:txbxContent>
+                </v:textbox>
+                <w10:wrap anchorx="margin"/>
+              </v:shape>
+            </w:pict>
+          </mc:Fallback>
+        </mc:AlternateContent>
+      </w:r>
+    </w:p>
+    <w:p>
+      <w:pPr>
+        <w:rPr>
+          <w:rFonts w:asciiTheme="minorHAnsi" w:hAnsiTheme="minorHAnsi"/>
+          <w:sz w:val="28"/>
+          <w:szCs w:val="28"/>
+        </w:rPr>
+      </w:pPr>
+    </w:p>
+    <w:p>
+      <w:pPr>
+        <w:rPr>
+          <w:rFonts w:asciiTheme="minorHAnsi" w:hAnsiTheme="minorHAnsi"/>
+          <w:sz w:val="28"/>
+          <w:szCs w:val="28"/>
+        </w:rPr>
+      </w:pPr>
+    </w:p>
+    <w:p>
+      <w:pPr>
+        <w:rPr>
+          <w:rFonts w:asciiTheme="minorHAnsi" w:hAnsiTheme="minorHAnsi"/>
+          <w:sz w:val="28"/>
+          <w:szCs w:val="28"/>
+        </w:rPr>
+      </w:pPr>
+    </w:p>
+    <w:p>
+      <w:pPr>
+        <w:rPr>
+          <w:rFonts w:asciiTheme="minorHAnsi" w:hAnsiTheme="minorHAnsi"/>
+          <w:sz w:val="28"/>
+          <w:szCs w:val="28"/>
+        </w:rPr>
+      </w:pPr>
+    </w:p>
+    <w:p>
+      <w:pPr>
+        <w:spacing w:after="240"/>
+        <w:ind w:left="360"/>
+        <w:rPr>
+          <w:rFonts w:asciiTheme="minorHAnsi" w:hAnsiTheme="minorHAnsi"/>
+          <w:sz w:val="28"/>
+          <w:szCs w:val="28"/>
+        </w:rPr>
+      </w:pPr>
+      <w:r>
+        <w:rPr>
+          <w:rFonts w:asciiTheme="minorHAnsi" w:hAnsiTheme="minorHAnsi"/>
+          <w:sz w:val="28"/>
+          <w:szCs w:val="28"/>
+        </w:rPr>
+        <w:br/>
+      </w:r>
+    </w:p>
+    <w:p>
+      <w:pPr>
+        <w:rPr>
+          <w:rFonts w:asciiTheme="minorHAnsi" w:hAnsiTheme="minorHAnsi"/>
+          <w:sz w:val="28"/>
+          <w:szCs w:val="28"/>
+        </w:rPr>
+      </w:pPr>
+    </w:p>
+    <w:p>
+      <w:pPr>
+        <w:rPr>
+          <w:rFonts w:asciiTheme="minorHAnsi" w:hAnsiTheme="minorHAnsi"/>
+          <w:sz w:val="28"/>
+          <w:szCs w:val="28"/>
+        </w:rPr>
+      </w:pPr>
+      <w:r>
+        <w:rPr>
+          <w:rFonts w:asciiTheme="minorHAnsi" w:hAnsiTheme="minorHAnsi"/>
+          <w:sz w:val="28"/>
+          <w:szCs w:val="28"/>
+        </w:rPr>
+        <w:t xml:space="preserve">Finns det några målgrupper som inte nås? Vilka? </w:t>
+      </w:r>
+    </w:p>
+    <w:p>
+      <w:pPr>
+        <w:pStyle w:val="Liststycke"/>
+        <w:ind w:left="0"/>
+        <w:rPr>
+          <w:i/>
+          <w:iCs/>
+        </w:rPr>
+      </w:pPr>
+      <w:r>
+        <w:rPr>
+          <w:i/>
+          <w:iCs/>
+        </w:rPr>
+        <w:t>Målgruppsanalys</w:t>
+      </w:r>
+      <w:r>
+        <w:rPr>
+          <w:i/>
+          <w:iCs/>
+        </w:rPr>
+        <w:t>: Kön, Könsöverskridande identitet, Etnisk tillhörighet, Religion, Funktionsnedsättning, Sexuell läggning, Ålder</w:t>
+      </w:r>
+      <w:r>
+        <w:rPr>
+          <w:i/>
+          <w:iCs/>
+        </w:rPr>
+        <w:t>, Socioekonomi.</w:t>
+      </w:r>
+    </w:p>
+    <w:p>
+      <w:r>
+        <w:rPr>
+          <w:noProof/>
+        </w:rPr>
+        <mc:AlternateContent>
+          <mc:Choice Requires="wps">
+            <w:drawing>
+              <wp:anchor distT="0" distB="0" distL="114300" distR="114300" simplePos="0" relativeHeight="251819008" behindDoc="0" locked="0" layoutInCell="1" allowOverlap="1" wp14:anchorId="6B730CB3" wp14:editId="0EC11651">
+                <wp:simplePos x="0" y="0"/>
+                <wp:positionH relativeFrom="column">
+                  <wp:posOffset>42430</wp:posOffset>
+                </wp:positionH>
+                <wp:positionV relativeFrom="paragraph">
+                  <wp:posOffset>168795</wp:posOffset>
+                </wp:positionV>
+                <wp:extent cx="5600700" cy="1038860"/>
+                <wp:effectExtent l="0" t="0" r="0" b="8890"/>
+                <wp:wrapNone/>
+                <wp:docPr id="1708194190" name="Textruta 1708194190"/>
+                <wp:cNvGraphicFramePr>
+                  <a:graphicFrameLocks xmlns:a="http://schemas.openxmlformats.org/drawingml/2006/main"/>
+                </wp:cNvGraphicFramePr>
+                <a:graphic xmlns:a="http://schemas.openxmlformats.org/drawingml/2006/main">
+                  <a:graphicData uri="http://schemas.microsoft.com/office/word/2010/wordprocessingShape">
+                    <wps:wsp>
+                      <wps:cNvSpPr txBox="1">
+                        <a:spLocks/>
+                      </wps:cNvSpPr>
                       <wps:spPr>
                         <a:xfrm>
                           <a:off x="0" y="0"/>
@@ -3207,7 +5326,8 @@
           </mc:Choice>
           <mc:Fallback>
             <w:pict>
-              <v:shape w14:anchorId="60CA8D04" id="_x0000_s1051" type="#_x0000_t202" style="position:absolute;margin-left:32.5pt;margin-top:12.3pt;width:441pt;height:81.8pt;z-index:251714560;visibility:visible;mso-wrap-style:square;mso-width-percent:0;mso-height-percent:0;mso-wrap-distance-left:9pt;mso-wrap-distance-top:0;mso-wrap-distance-right:9pt;mso-wrap-distance-bottom:0;mso-position-horizontal:absolute;mso-position-horizontal-relative:text;mso-position-vertical:absolute;mso-position-vertical-relative:text;mso-width-percent:0;mso-height-percent:0;mso-width-relative:margin;mso-height-relative:margin;v-text-anchor:top" o:gfxdata="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" fillcolor="white [3201]" strokeweight=".5pt">
+              <v:shape w14:anchorId="6B730CB3" id="Textruta 1708194190" o:spid="_x0000_s1058" type="#_x0000_t202" style="position:absolute;margin-left:3.35pt;margin-top:13.3pt;width:441pt;height:81.8pt;z-index:251819008;visibility:visible;mso-wrap-style:square;mso-width-percent:0;mso-height-percent:0;mso-wrap-distance-left:9pt;mso-wrap-distance-top:0;mso-wrap-distance-right:9pt;mso-wrap-distance-bottom:0;mso-position-horizontal:absolute;mso-position-horizontal-relative:text;mso-position-vertical:absolute;mso-position-vertical-relative:text;mso-width-percent:0;mso-height-percent:0;mso-width-relative:margin;mso-height-relative:margin;v-text-anchor:top" o:gfxdata="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" fillcolor="white [3201]" strokeweight=".5pt">
+                <v:path arrowok="t"/>
                 <v:textbox>
                   <w:txbxContent>
                     <w:p/>
@@ -3229,57 +5349,56 @@
     <w:p>
       <w:pPr>
         <w:rPr>
-          <w:rFonts w:ascii="Segoe UI" w:hAnsi="Segoe UI" w:cs="Segoe UI"/>
-          <w:color w:val="242424"/>
-          <w:sz w:val="21"/>
-          <w:szCs w:val="21"/>
-        </w:rPr>
-      </w:pPr>
-    </w:p>
-    <w:p>
-      <w:pPr>
-        <w:rPr>
-          <w:rFonts w:ascii="Segoe UI" w:eastAsiaTheme="majorEastAsia" w:hAnsi="Segoe UI" w:cs="Segoe UI"/>
-          <w:color w:val="014446"/>
+          <w:rFonts w:asciiTheme="minorHAnsi" w:eastAsiaTheme="majorEastAsia" w:hAnsiTheme="minorHAnsi" w:cstheme="majorBidi"/>
+          <w:color w:val="0F4761" w:themeColor="accent1" w:themeShade="BF"/>
           <w:kern w:val="2"/>
-          <w:sz w:val="26"/>
-          <w:szCs w:val="26"/>
+          <w:sz w:val="28"/>
+          <w:szCs w:val="28"/>
           <w:lang w:eastAsia="en-US"/>
-          <w14:ligatures w14:val="standardContextual"/>
-        </w:rPr>
-      </w:pPr>
-      <w:r>
-        <w:rPr>
-          <w:rFonts w:ascii="Segoe UI" w:hAnsi="Segoe UI" w:cs="Segoe UI"/>
-          <w:color w:val="014446"/>
-          <w:sz w:val="26"/>
-          <w:szCs w:val="26"/>
-        </w:rPr>
-        <w:br w:type="page"/>
-      </w:r>
-    </w:p>
-    <w:p>
-      <w:pPr>
-        <w:pStyle w:val="Rubrik3"/>
-      </w:pPr>
-      <w:r>
+        </w:rPr>
+      </w:pPr>
+    </w:p>
+    <w:p>
+      <w:pPr>
+        <w:rPr>
+          <w:rFonts w:asciiTheme="minorHAnsi" w:hAnsiTheme="minorHAnsi"/>
+          <w:sz w:val="28"/>
+          <w:szCs w:val="28"/>
+        </w:rPr>
+      </w:pPr>
+      <w:r>
+        <w:rPr>
+          <w:rFonts w:asciiTheme="minorHAnsi" w:hAnsiTheme="minorHAnsi"/>
+          <w:sz w:val="28"/>
+          <w:szCs w:val="28"/>
+        </w:rPr>
         <w:lastRenderedPageBreak/>
-        <w:t>Hälsofrämjande insatser</w:t>
-      </w:r>
-    </w:p>
-    <w:p>
-      <w:pPr>
-        <w:pStyle w:val="Liststycke"/>
-        <w:numPr>
-          <w:ilvl w:val="0"/>
-          <w:numId w:val="9"/>
-        </w:numPr>
-      </w:pPr>
-      <w:r>
-        <w:t>Erbjuds kunskapshöjande insatser om hälsofrämjande insatser i förskolan/skolan?</w:t>
-      </w:r>
-    </w:p>
-    <w:p>
+        <w:t>Hur följs resultaten av de skolsociala teamens arbete upp?</w:t>
+      </w:r>
+      <w:r>
+        <w:rPr>
+          <w:rFonts w:asciiTheme="minorHAnsi" w:hAnsiTheme="minorHAnsi"/>
+          <w:sz w:val="28"/>
+          <w:szCs w:val="28"/>
+        </w:rPr>
+        <w:t xml:space="preserve"> Finns lämpliga indikatorer?</w:t>
+      </w:r>
+    </w:p>
+    <w:p>
+      <w:pPr>
+        <w:rPr>
+          <w:color w:val="262626"/>
+          <w:shd w:val="clear" w:color="auto" w:fill="FFFFFF"/>
+        </w:rPr>
+      </w:pPr>
+    </w:p>
+    <w:p>
+      <w:pPr>
+        <w:rPr>
+          <w:color w:val="262626"/>
+          <w:shd w:val="clear" w:color="auto" w:fill="FFFFFF"/>
+        </w:rPr>
+      </w:pPr>
       <w:r>
         <w:rPr>
           <w:noProof/>
@@ -3287,23 +5406,27 @@
         <mc:AlternateContent>
           <mc:Choice Requires="wps">
             <w:drawing>
-              <wp:anchor distT="0" distB="0" distL="114300" distR="114300" simplePos="0" relativeHeight="251724800" behindDoc="0" locked="0" layoutInCell="1" allowOverlap="1" wp14:anchorId="6AF81A5D" wp14:editId="4E6309E4">
+              <wp:anchor distT="0" distB="0" distL="114300" distR="114300" simplePos="0" relativeHeight="251820032" behindDoc="0" locked="0" layoutInCell="1" allowOverlap="1" wp14:anchorId="21385164" wp14:editId="00B2E491">
                 <wp:simplePos x="0" y="0"/>
-                <wp:positionH relativeFrom="column">
-                  <wp:posOffset>323385</wp:posOffset>
+                <wp:positionH relativeFrom="margin">
+                  <wp:posOffset>1905</wp:posOffset>
                 </wp:positionH>
                 <wp:positionV relativeFrom="paragraph">
-                  <wp:posOffset>22303</wp:posOffset>
+                  <wp:posOffset>34925</wp:posOffset>
                 </wp:positionV>
                 <wp:extent cx="5600700" cy="1038860"/>
-                <wp:effectExtent l="0" t="0" r="12700" b="15240"/>
+                <wp:effectExtent l="0" t="0" r="19050" b="27940"/>
                 <wp:wrapNone/>
-                <wp:docPr id="1005349370" name="Textruta 1"/>
-                <wp:cNvGraphicFramePr/>
+                <wp:docPr id="1708194192" name="Textruta 1708194192"/>
+                <wp:cNvGraphicFramePr>
+                  <a:graphicFrameLocks xmlns:a="http://schemas.openxmlformats.org/drawingml/2006/main"/>
+                </wp:cNvGraphicFramePr>
                 <a:graphic xmlns:a="http://schemas.openxmlformats.org/drawingml/2006/main">
                   <a:graphicData uri="http://schemas.microsoft.com/office/word/2010/wordprocessingShape">
                     <wps:wsp>
-                      <wps:cNvSpPr txBox="1"/>
+                      <wps:cNvSpPr txBox="1">
+                        <a:spLocks/>
+                      </wps:cNvSpPr>
                       <wps:spPr>
                         <a:xfrm>
                           <a:off x="0" y="0"/>
@@ -3346,61 +5469,194 @@
           </mc:Choice>
           <mc:Fallback>
             <w:pict>
-              <v:shape w14:anchorId="6AF81A5D" id="_x0000_s1052" type="#_x0000_t202" style="position:absolute;margin-left:25.45pt;margin-top:1.75pt;width:441pt;height:81.8pt;z-index:251724800;visibility:visible;mso-wrap-style:square;mso-width-percent:0;mso-height-percent:0;mso-wrap-distance-left:9pt;mso-wrap-distance-top:0;mso-wrap-distance-right:9pt;mso-wrap-distance-bottom:0;mso-position-horizontal:absolute;mso-position-horizontal-relative:text;mso-position-vertical:absolute;mso-position-vertical-relative:text;mso-width-percent:0;mso-height-percent:0;mso-width-relative:margin;mso-height-relative:margin;v-text-anchor:top" o:gfxdata="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" fillcolor="white [3201]" strokeweight=".5pt">
+              <v:shape w14:anchorId="21385164" id="Textruta 1708194192" o:spid="_x0000_s1059" type="#_x0000_t202" style="position:absolute;margin-left:.15pt;margin-top:2.75pt;width:441pt;height:81.8pt;z-index:251820032;visibility:visible;mso-wrap-style:square;mso-width-percent:0;mso-height-percent:0;mso-wrap-distance-left:9pt;mso-wrap-distance-top:0;mso-wrap-distance-right:9pt;mso-wrap-distance-bottom:0;mso-position-horizontal:absolute;mso-position-horizontal-relative:margin;mso-position-vertical:absolute;mso-position-vertical-relative:text;mso-width-percent:0;mso-height-percent:0;mso-width-relative:margin;mso-height-relative:margin;v-text-anchor:top" o:gfxdata="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" fillcolor="white [3201]" strokeweight=".5pt">
+                <v:path arrowok="t"/>
                 <v:textbox>
                   <w:txbxContent>
                     <w:p/>
                   </w:txbxContent>
                 </v:textbox>
+                <w10:wrap anchorx="margin"/>
               </v:shape>
             </w:pict>
           </mc:Fallback>
         </mc:AlternateContent>
       </w:r>
     </w:p>
-    <w:p/>
-    <w:p/>
-    <w:p/>
-    <w:p/>
-    <w:p/>
-    <w:p/>
+    <w:p>
+      <w:pPr>
+        <w:rPr>
+          <w:color w:val="262626"/>
+          <w:shd w:val="clear" w:color="auto" w:fill="FFFFFF"/>
+        </w:rPr>
+      </w:pPr>
+    </w:p>
+    <w:p>
+      <w:pPr>
+        <w:rPr>
+          <w:color w:val="262626"/>
+          <w:shd w:val="clear" w:color="auto" w:fill="FFFFFF"/>
+        </w:rPr>
+      </w:pPr>
+    </w:p>
+    <w:p>
+      <w:pPr>
+        <w:rPr>
+          <w:color w:val="262626"/>
+          <w:shd w:val="clear" w:color="auto" w:fill="FFFFFF"/>
+        </w:rPr>
+      </w:pPr>
+    </w:p>
+    <w:p/>
+    <w:p>
+      <w:pPr>
+        <w:rPr>
+          <w:rFonts w:ascii="Segoe UI" w:hAnsi="Segoe UI" w:cs="Segoe UI"/>
+          <w:color w:val="014446"/>
+          <w:sz w:val="26"/>
+          <w:szCs w:val="26"/>
+        </w:rPr>
+      </w:pPr>
+    </w:p>
+    <w:p>
+      <w:pPr>
+        <w:rPr>
+          <w:rFonts w:ascii="Segoe UI" w:hAnsi="Segoe UI" w:cs="Segoe UI"/>
+          <w:color w:val="014446"/>
+          <w:sz w:val="26"/>
+          <w:szCs w:val="26"/>
+        </w:rPr>
+      </w:pPr>
+    </w:p>
+    <w:p>
+      <w:pPr>
+        <w:rPr>
+          <w:rFonts w:ascii="Segoe UI" w:hAnsi="Segoe UI" w:cs="Segoe UI"/>
+          <w:color w:val="014446"/>
+          <w:sz w:val="26"/>
+          <w:szCs w:val="26"/>
+        </w:rPr>
+      </w:pPr>
+    </w:p>
+    <w:p>
+      <w:pPr>
+        <w:rPr>
+          <w:rFonts w:ascii="Segoe UI" w:eastAsiaTheme="majorEastAsia" w:hAnsi="Segoe UI" w:cs="Segoe UI"/>
+          <w:color w:val="014446"/>
+          <w:kern w:val="2"/>
+          <w:sz w:val="26"/>
+          <w:szCs w:val="26"/>
+          <w:lang w:eastAsia="en-US"/>
+          <w14:ligatures w14:val="standardContextual"/>
+        </w:rPr>
+      </w:pPr>
+    </w:p>
+    <w:p/>
+    <w:p/>
+    <w:p/>
+    <w:p/>
+    <w:p/>
+    <w:p/>
+    <w:p/>
+    <w:p/>
+    <w:p/>
+    <w:p>
+      <w:pPr>
+        <w:rPr>
+          <w:rFonts w:ascii="Segoe UI" w:hAnsi="Segoe UI" w:cs="Segoe UI"/>
+          <w:color w:val="242424"/>
+          <w:sz w:val="21"/>
+          <w:szCs w:val="21"/>
+        </w:rPr>
+      </w:pPr>
+    </w:p>
+    <w:p>
+      <w:pPr>
+        <w:rPr>
+          <w:rFonts w:ascii="Segoe UI" w:hAnsi="Segoe UI" w:cs="Segoe UI"/>
+          <w:color w:val="014446"/>
+          <w:sz w:val="26"/>
+          <w:szCs w:val="26"/>
+        </w:rPr>
+      </w:pPr>
+      <w:r>
+        <w:rPr>
+          <w:rFonts w:ascii="Segoe UI" w:hAnsi="Segoe UI" w:cs="Segoe UI"/>
+          <w:color w:val="014446"/>
+          <w:sz w:val="26"/>
+          <w:szCs w:val="26"/>
+        </w:rPr>
+        <w:br w:type="page"/>
+      </w:r>
+    </w:p>
+    <w:p>
+      <w:pPr>
+        <w:pStyle w:val="Rubrik2"/>
+      </w:pPr>
+      <w:r>
+        <w:lastRenderedPageBreak/>
+        <w:t>Socialt fältarbete</w:t>
+      </w:r>
+    </w:p>
+    <w:p>
+      <w:pPr>
+        <w:rPr>
+          <w:rFonts w:ascii="Segoe UI" w:hAnsi="Segoe UI" w:cs="Segoe UI"/>
+          <w:color w:val="014446"/>
+          <w:sz w:val="26"/>
+          <w:szCs w:val="26"/>
+        </w:rPr>
+      </w:pPr>
+    </w:p>
+    <w:p>
+      <w:pPr>
+        <w:rPr>
+          <w:rFonts w:asciiTheme="minorHAnsi" w:hAnsiTheme="minorHAnsi"/>
+          <w:sz w:val="28"/>
+          <w:szCs w:val="28"/>
+        </w:rPr>
+      </w:pPr>
+      <w:r>
+        <w:rPr>
+          <w:rFonts w:asciiTheme="minorHAnsi" w:hAnsiTheme="minorHAnsi"/>
+          <w:sz w:val="28"/>
+          <w:szCs w:val="28"/>
+        </w:rPr>
+        <w:t xml:space="preserve">Vilka målsättningar och riktlinjer finns för det sociala fältarbetet? </w:t>
+      </w:r>
+    </w:p>
     <w:p>
       <w:pPr>
         <w:pStyle w:val="Liststycke"/>
-        <w:numPr>
-          <w:ilvl w:val="0"/>
-          <w:numId w:val="9"/>
-        </w:numPr>
-      </w:pPr>
-      <w:r>
-        <w:t>Hur följs det hälsofrämjande arbetet upp?</w:t>
-      </w:r>
-    </w:p>
-    <w:p>
-      <w:pPr>
-        <w:pStyle w:val="Liststycke"/>
-      </w:pPr>
-      <w:r>
+      </w:pPr>
+      <w:r>
+        <w:rPr>
+          <w:noProof/>
+        </w:rPr>
         <mc:AlternateContent>
           <mc:Choice Requires="wps">
             <w:drawing>
-              <wp:anchor distT="0" distB="0" distL="114300" distR="114300" simplePos="0" relativeHeight="251726848" behindDoc="0" locked="0" layoutInCell="1" allowOverlap="1" wp14:anchorId="3D280D0A" wp14:editId="53EB1189">
+              <wp:anchor distT="0" distB="0" distL="114300" distR="114300" simplePos="0" relativeHeight="251811840" behindDoc="0" locked="0" layoutInCell="1" allowOverlap="1" wp14:anchorId="0844F5EC" wp14:editId="5BCFD71F">
                 <wp:simplePos x="0" y="0"/>
                 <wp:positionH relativeFrom="column">
-                  <wp:posOffset>323385</wp:posOffset>
+                  <wp:posOffset>-29037</wp:posOffset>
                 </wp:positionH>
                 <wp:positionV relativeFrom="paragraph">
-                  <wp:posOffset>111513</wp:posOffset>
+                  <wp:posOffset>76200</wp:posOffset>
                 </wp:positionV>
                 <wp:extent cx="5600700" cy="1038860"/>
-                <wp:effectExtent l="0" t="0" r="12700" b="15240"/>
+                <wp:effectExtent l="0" t="0" r="0" b="8890"/>
                 <wp:wrapNone/>
-                <wp:docPr id="2099194215" name="Textruta 1"/>
-                <wp:cNvGraphicFramePr/>
+                <wp:docPr id="1708194185" name="Textruta 1708194185"/>
+                <wp:cNvGraphicFramePr>
+                  <a:graphicFrameLocks xmlns:a="http://schemas.openxmlformats.org/drawingml/2006/main"/>
+                </wp:cNvGraphicFramePr>
                 <a:graphic xmlns:a="http://schemas.openxmlformats.org/drawingml/2006/main">
                   <a:graphicData uri="http://schemas.microsoft.com/office/word/2010/wordprocessingShape">
                     <wps:wsp>
-                      <wps:cNvSpPr txBox="1"/>
+                      <wps:cNvSpPr txBox="1">
+                        <a:spLocks/>
+                      </wps:cNvSpPr>
                       <wps:spPr>
                         <a:xfrm>
                           <a:off x="0" y="0"/>
@@ -3443,7 +5699,8 @@
           </mc:Choice>
           <mc:Fallback>
             <w:pict>
-              <v:shape w14:anchorId="3D280D0A" id="_x0000_s1053" type="#_x0000_t202" style="position:absolute;left:0;text-align:left;margin-left:25.45pt;margin-top:8.8pt;width:441pt;height:81.8pt;z-index:251726848;visibility:visible;mso-wrap-style:square;mso-width-percent:0;mso-height-percent:0;mso-wrap-distance-left:9pt;mso-wrap-distance-top:0;mso-wrap-distance-right:9pt;mso-wrap-distance-bottom:0;mso-position-horizontal:absolute;mso-position-horizontal-relative:text;mso-position-vertical:absolute;mso-position-vertical-relative:text;mso-width-percent:0;mso-height-percent:0;mso-width-relative:margin;mso-height-relative:margin;v-text-anchor:top" o:gfxdata="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" fillcolor="white [3201]" strokeweight=".5pt">
+              <v:shape w14:anchorId="0844F5EC" id="Textruta 1708194185" o:spid="_x0000_s1060" type="#_x0000_t202" style="position:absolute;left:0;text-align:left;margin-left:-2.3pt;margin-top:6pt;width:441pt;height:81.8pt;z-index:251811840;visibility:visible;mso-wrap-style:square;mso-width-percent:0;mso-height-percent:0;mso-wrap-distance-left:9pt;mso-wrap-distance-top:0;mso-wrap-distance-right:9pt;mso-wrap-distance-bottom:0;mso-position-horizontal:absolute;mso-position-horizontal-relative:text;mso-position-vertical:absolute;mso-position-vertical-relative:text;mso-width-percent:0;mso-height-percent:0;mso-width-relative:margin;mso-height-relative:margin;v-text-anchor:top" o:gfxdata="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" fillcolor="white [3201]" strokeweight=".5pt">
+                <v:path arrowok="t"/>
                 <v:textbox>
                   <w:txbxContent>
                     <w:p/>
@@ -3455,128 +5712,62 @@
         </mc:AlternateContent>
       </w:r>
     </w:p>
-    <w:p/>
-    <w:p/>
-    <w:p/>
-    <w:p/>
-    <w:p/>
-    <w:p/>
-    <w:p/>
-    <w:p/>
-    <w:p/>
-    <w:p/>
-    <w:p/>
-    <w:p/>
-    <w:p>
-      <w:pPr>
-        <w:rPr>
-          <w:rFonts w:ascii="Segoe UI" w:hAnsi="Segoe UI" w:cs="Segoe UI"/>
-          <w:color w:val="242424"/>
-          <w:sz w:val="21"/>
-          <w:szCs w:val="21"/>
-        </w:rPr>
-      </w:pPr>
-    </w:p>
-    <w:p>
-      <w:pPr>
-        <w:rPr>
-          <w:rFonts w:ascii="Segoe UI" w:hAnsi="Segoe UI" w:cs="Segoe UI"/>
-          <w:color w:val="014446"/>
-          <w:sz w:val="26"/>
-          <w:szCs w:val="26"/>
-        </w:rPr>
-      </w:pPr>
-      <w:r>
-        <w:rPr>
-          <w:rFonts w:ascii="Segoe UI" w:hAnsi="Segoe UI" w:cs="Segoe UI"/>
-          <w:color w:val="014446"/>
-          <w:sz w:val="26"/>
-          <w:szCs w:val="26"/>
-        </w:rPr>
-        <w:br w:type="page"/>
-      </w:r>
-    </w:p>
-    <w:p>
-      <w:pPr>
-        <w:rPr>
-          <w:rFonts w:ascii="Segoe UI" w:hAnsi="Segoe UI" w:cs="Segoe UI"/>
-          <w:color w:val="014446"/>
-          <w:sz w:val="26"/>
-          <w:szCs w:val="26"/>
-        </w:rPr>
-      </w:pPr>
-      <w:r>
-        <w:rPr>
-          <w:rFonts w:ascii="Segoe UI" w:hAnsi="Segoe UI" w:cs="Segoe UI"/>
-          <w:color w:val="014446"/>
-          <w:sz w:val="26"/>
-          <w:szCs w:val="26"/>
-        </w:rPr>
-        <w:lastRenderedPageBreak/>
-        <w:t>Trygghetsfrämjande insatser</w:t>
-      </w:r>
-    </w:p>
-    <w:p/>
     <w:p>
       <w:pPr>
         <w:pStyle w:val="Liststycke"/>
-        <w:numPr>
-          <w:ilvl w:val="0"/>
-          <w:numId w:val="11"/>
-        </w:numPr>
-      </w:pPr>
-      <w:r>
-        <w:rPr>
-          <w:rStyle w:val="text-format-content"/>
-          <w:rFonts w:ascii="Segoe UI" w:eastAsiaTheme="majorEastAsia" w:hAnsi="Segoe UI" w:cs="Segoe UI"/>
-          <w:color w:val="242424"/>
-          <w:sz w:val="26"/>
-          <w:szCs w:val="26"/>
-        </w:rPr>
-        <w:t>Hur följs</w:t>
-      </w:r>
-      <w:r>
-        <w:rPr>
-          <w:rStyle w:val="text-format-content"/>
-          <w:rFonts w:ascii="Segoe UI" w:eastAsiaTheme="majorEastAsia" w:hAnsi="Segoe UI" w:cs="Segoe UI"/>
-          <w:color w:val="242424"/>
-          <w:sz w:val="26"/>
-          <w:szCs w:val="26"/>
-        </w:rPr>
-        <w:t xml:space="preserve"> </w:t>
-      </w:r>
-      <w:r>
-        <w:rPr>
-          <w:rStyle w:val="text-format-content"/>
-          <w:rFonts w:ascii="Segoe UI" w:eastAsiaTheme="majorEastAsia" w:hAnsi="Segoe UI" w:cs="Segoe UI"/>
-          <w:color w:val="242424"/>
-          <w:sz w:val="26"/>
-          <w:szCs w:val="26"/>
-        </w:rPr>
-        <w:t>de trygghetsfrämjande insatserna</w:t>
-      </w:r>
-      <w:r>
-        <w:rPr>
-          <w:rStyle w:val="text-format-content"/>
-          <w:rFonts w:ascii="Segoe UI" w:eastAsiaTheme="majorEastAsia" w:hAnsi="Segoe UI" w:cs="Segoe UI"/>
-          <w:color w:val="242424"/>
-          <w:sz w:val="26"/>
-          <w:szCs w:val="26"/>
-        </w:rPr>
-        <w:t xml:space="preserve"> </w:t>
-      </w:r>
-      <w:r>
-        <w:rPr>
-          <w:rStyle w:val="text-format-content"/>
-          <w:rFonts w:ascii="Segoe UI" w:eastAsiaTheme="majorEastAsia" w:hAnsi="Segoe UI" w:cs="Segoe UI"/>
-          <w:color w:val="242424"/>
-          <w:sz w:val="26"/>
-          <w:szCs w:val="26"/>
-        </w:rPr>
-        <w:t>upp?</w:t>
-      </w:r>
-    </w:p>
-    <w:p>
+      </w:pPr>
+    </w:p>
+    <w:p>
+      <w:pPr>
+        <w:pStyle w:val="Liststycke"/>
+      </w:pPr>
+    </w:p>
+    <w:p>
+      <w:pPr>
+        <w:pStyle w:val="Liststycke"/>
+      </w:pPr>
+    </w:p>
+    <w:p>
+      <w:pPr>
+        <w:pStyle w:val="Liststycke"/>
+      </w:pPr>
+    </w:p>
+    <w:p>
+      <w:pPr>
+        <w:pStyle w:val="Liststycke"/>
+      </w:pPr>
+    </w:p>
+    <w:p>
+      <w:pPr>
+        <w:pStyle w:val="Liststycke"/>
+      </w:pPr>
+    </w:p>
+    <w:p>
+      <w:pPr>
+        <w:rPr>
+          <w:rFonts w:asciiTheme="minorHAnsi" w:hAnsiTheme="minorHAnsi"/>
+          <w:sz w:val="28"/>
+          <w:szCs w:val="28"/>
+        </w:rPr>
+      </w:pPr>
+      <w:r>
+        <w:rPr>
+          <w:rFonts w:asciiTheme="minorHAnsi" w:hAnsiTheme="minorHAnsi"/>
+          <w:sz w:val="28"/>
+          <w:szCs w:val="28"/>
+        </w:rPr>
+        <w:t>Vilka verksamheter bedriver socialt fältarbete? På vilka arenor?</w:t>
+      </w:r>
+    </w:p>
+    <w:p>
+      <w:pPr>
+        <w:ind w:left="360"/>
+      </w:pPr>
+    </w:p>
+    <w:p>
+      <w:pPr>
+        <w:ind w:left="360"/>
+      </w:pPr>
       <w:r>
         <w:rPr>
           <w:noProof/>
@@ -3584,23 +5775,27 @@
         <mc:AlternateContent>
           <mc:Choice Requires="wps">
             <w:drawing>
-              <wp:anchor distT="0" distB="0" distL="114300" distR="114300" simplePos="0" relativeHeight="251745280" behindDoc="0" locked="0" layoutInCell="1" allowOverlap="1" wp14:anchorId="518FF4A4" wp14:editId="42B53009">
+              <wp:anchor distT="0" distB="0" distL="114300" distR="114300" simplePos="0" relativeHeight="251806720" behindDoc="0" locked="0" layoutInCell="1" allowOverlap="1" wp14:anchorId="503BD19B" wp14:editId="41E36DA3">
                 <wp:simplePos x="0" y="0"/>
                 <wp:positionH relativeFrom="column">
-                  <wp:posOffset>289931</wp:posOffset>
+                  <wp:posOffset>-27940</wp:posOffset>
                 </wp:positionH>
                 <wp:positionV relativeFrom="paragraph">
-                  <wp:posOffset>174625</wp:posOffset>
+                  <wp:posOffset>65405</wp:posOffset>
                 </wp:positionV>
                 <wp:extent cx="5600700" cy="1038860"/>
-                <wp:effectExtent l="0" t="0" r="12700" b="15240"/>
+                <wp:effectExtent l="0" t="0" r="0" b="8890"/>
                 <wp:wrapNone/>
-                <wp:docPr id="488088050" name="Textruta 1"/>
-                <wp:cNvGraphicFramePr/>
+                <wp:docPr id="58" name="Textruta 58"/>
+                <wp:cNvGraphicFramePr>
+                  <a:graphicFrameLocks xmlns:a="http://schemas.openxmlformats.org/drawingml/2006/main"/>
+                </wp:cNvGraphicFramePr>
                 <a:graphic xmlns:a="http://schemas.openxmlformats.org/drawingml/2006/main">
                   <a:graphicData uri="http://schemas.microsoft.com/office/word/2010/wordprocessingShape">
                     <wps:wsp>
-                      <wps:cNvSpPr txBox="1"/>
+                      <wps:cNvSpPr txBox="1">
+                        <a:spLocks/>
+                      </wps:cNvSpPr>
                       <wps:spPr>
                         <a:xfrm>
                           <a:off x="0" y="0"/>
@@ -3643,7 +5838,989 @@
           </mc:Choice>
           <mc:Fallback>
             <w:pict>
-              <v:shape w14:anchorId="518FF4A4" id="_x0000_s1054" type="#_x0000_t202" style="position:absolute;margin-left:22.85pt;margin-top:13.75pt;width:441pt;height:81.8pt;z-index:251745280;visibility:visible;mso-wrap-style:square;mso-width-percent:0;mso-height-percent:0;mso-wrap-distance-left:9pt;mso-wrap-distance-top:0;mso-wrap-distance-right:9pt;mso-wrap-distance-bottom:0;mso-position-horizontal:absolute;mso-position-horizontal-relative:text;mso-position-vertical:absolute;mso-position-vertical-relative:text;mso-width-percent:0;mso-height-percent:0;mso-width-relative:margin;mso-height-relative:margin;v-text-anchor:top" o:gfxdata="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" fillcolor="white [3201]" strokeweight=".5pt">
+              <v:shape w14:anchorId="503BD19B" id="Textruta 58" o:spid="_x0000_s1061" type="#_x0000_t202" style="position:absolute;left:0;text-align:left;margin-left:-2.2pt;margin-top:5.15pt;width:441pt;height:81.8pt;z-index:251806720;visibility:visible;mso-wrap-style:square;mso-width-percent:0;mso-height-percent:0;mso-wrap-distance-left:9pt;mso-wrap-distance-top:0;mso-wrap-distance-right:9pt;mso-wrap-distance-bottom:0;mso-position-horizontal:absolute;mso-position-horizontal-relative:text;mso-position-vertical:absolute;mso-position-vertical-relative:text;mso-width-percent:0;mso-height-percent:0;mso-width-relative:margin;mso-height-relative:margin;v-text-anchor:top" o:gfxdata="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" fillcolor="white [3201]" strokeweight=".5pt">
+                <v:path arrowok="t"/>
+                <v:textbox>
+                  <w:txbxContent>
+                    <w:p/>
+                  </w:txbxContent>
+                </v:textbox>
+              </v:shape>
+            </w:pict>
+          </mc:Fallback>
+        </mc:AlternateContent>
+      </w:r>
+    </w:p>
+    <w:p>
+      <w:pPr>
+        <w:ind w:left="360"/>
+      </w:pPr>
+    </w:p>
+    <w:p>
+      <w:pPr>
+        <w:ind w:left="360"/>
+      </w:pPr>
+    </w:p>
+    <w:p>
+      <w:pPr>
+        <w:ind w:left="360"/>
+      </w:pPr>
+    </w:p>
+    <w:p/>
+    <w:p/>
+    <w:p/>
+    <w:p/>
+    <w:p>
+      <w:pPr>
+        <w:pStyle w:val="Liststycke"/>
+      </w:pPr>
+    </w:p>
+    <w:p>
+      <w:pPr>
+        <w:pStyle w:val="Liststycke"/>
+        <w:ind w:left="0"/>
+        <w:rPr>
+          <w:rFonts w:eastAsia="Times New Roman" w:cs="Times New Roman"/>
+          <w:kern w:val="0"/>
+          <w:sz w:val="28"/>
+          <w:szCs w:val="28"/>
+          <w:lang w:eastAsia="sv-SE"/>
+          <w14:ligatures w14:val="none"/>
+        </w:rPr>
+      </w:pPr>
+      <w:r>
+        <w:rPr>
+          <w:rFonts w:eastAsia="Times New Roman" w:cs="Times New Roman"/>
+          <w:kern w:val="0"/>
+          <w:sz w:val="28"/>
+          <w:szCs w:val="28"/>
+          <w:lang w:eastAsia="sv-SE"/>
+          <w14:ligatures w14:val="none"/>
+        </w:rPr>
+        <w:t xml:space="preserve">Vilken kompetensutveckling eller fortbildning ges till fältarbetarna? </w:t>
+      </w:r>
+    </w:p>
+    <w:p>
+      <w:pPr>
+        <w:pStyle w:val="Liststycke"/>
+        <w:ind w:left="0"/>
+        <w:rPr>
+          <w:rFonts w:eastAsiaTheme="majorEastAsia" w:cstheme="majorBidi"/>
+          <w:color w:val="0F4761" w:themeColor="accent1" w:themeShade="BF"/>
+        </w:rPr>
+      </w:pPr>
+      <w:r>
+        <w:rPr>
+          <w:rFonts w:eastAsia="Times New Roman" w:cs="Times New Roman"/>
+          <w:i/>
+          <w:iCs/>
+          <w:kern w:val="0"/>
+          <w:lang w:eastAsia="sv-SE"/>
+          <w14:ligatures w14:val="none"/>
+        </w:rPr>
+        <w:t>Till</w:t>
+      </w:r>
+      <w:r>
+        <w:rPr>
+          <w:i/>
+          <w:iCs/>
+          <w:color w:val="444444"/>
+          <w:spacing w:val="2"/>
+          <w:shd w:val="clear" w:color="auto" w:fill="FFFFFF"/>
+        </w:rPr>
+        <w:t xml:space="preserve"> exempel rörande genusperspektiv, jämställdhet, hbtqi, funktionsnedsättning/ funktionsrätt</w:t>
+      </w:r>
+      <w:r>
+        <w:rPr>
+          <w:color w:val="444444"/>
+          <w:spacing w:val="2"/>
+          <w:shd w:val="clear" w:color="auto" w:fill="FFFFFF"/>
+        </w:rPr>
+        <w:t xml:space="preserve">. </w:t>
+      </w:r>
+    </w:p>
+    <w:p>
+      <w:pPr>
+        <w:pStyle w:val="Liststycke"/>
+        <w:rPr>
+          <w:rFonts w:ascii="Atkinson" w:hAnsi="Atkinson"/>
+          <w:color w:val="444444"/>
+          <w:spacing w:val="2"/>
+          <w:shd w:val="clear" w:color="auto" w:fill="FFFFFF"/>
+        </w:rPr>
+      </w:pPr>
+      <w:r>
+        <w:rPr>
+          <w:noProof/>
+        </w:rPr>
+        <mc:AlternateContent>
+          <mc:Choice Requires="wps">
+            <w:drawing>
+              <wp:anchor distT="0" distB="0" distL="114300" distR="114300" simplePos="0" relativeHeight="251810816" behindDoc="0" locked="0" layoutInCell="1" allowOverlap="1" wp14:anchorId="6CD0D94A" wp14:editId="2AFAA9EE">
+                <wp:simplePos x="0" y="0"/>
+                <wp:positionH relativeFrom="column">
+                  <wp:posOffset>-27940</wp:posOffset>
+                </wp:positionH>
+                <wp:positionV relativeFrom="paragraph">
+                  <wp:posOffset>122555</wp:posOffset>
+                </wp:positionV>
+                <wp:extent cx="5600700" cy="1038860"/>
+                <wp:effectExtent l="0" t="0" r="0" b="8890"/>
+                <wp:wrapNone/>
+                <wp:docPr id="1708194178" name="Textruta 1708194178"/>
+                <wp:cNvGraphicFramePr>
+                  <a:graphicFrameLocks xmlns:a="http://schemas.openxmlformats.org/drawingml/2006/main"/>
+                </wp:cNvGraphicFramePr>
+                <a:graphic xmlns:a="http://schemas.openxmlformats.org/drawingml/2006/main">
+                  <a:graphicData uri="http://schemas.microsoft.com/office/word/2010/wordprocessingShape">
+                    <wps:wsp>
+                      <wps:cNvSpPr txBox="1">
+                        <a:spLocks/>
+                      </wps:cNvSpPr>
+                      <wps:spPr>
+                        <a:xfrm>
+                          <a:off x="0" y="0"/>
+                          <a:ext cx="5600700" cy="1038860"/>
+                        </a:xfrm>
+                        <a:prstGeom prst="rect">
+                          <a:avLst/>
+                        </a:prstGeom>
+                        <a:solidFill>
+                          <a:schemeClr val="lt1"/>
+                        </a:solidFill>
+                        <a:ln w="6350">
+                          <a:solidFill>
+                            <a:prstClr val="black"/>
+                          </a:solidFill>
+                        </a:ln>
+                      </wps:spPr>
+                      <wps:txbx>
+                        <w:txbxContent>
+                          <w:p/>
+                        </w:txbxContent>
+                      </wps:txbx>
+                      <wps:bodyPr rot="0" spcFirstLastPara="0" vertOverflow="overflow" horzOverflow="overflow" vert="horz" wrap="square" lIns="91440" tIns="45720" rIns="91440" bIns="45720" numCol="1" spcCol="0" rtlCol="0" fromWordArt="0" anchor="t" anchorCtr="0" forceAA="0" compatLnSpc="1">
+                        <a:prstTxWarp prst="textNoShape">
+                          <a:avLst/>
+                        </a:prstTxWarp>
+                        <a:noAutofit/>
+                      </wps:bodyPr>
+                    </wps:wsp>
+                  </a:graphicData>
+                </a:graphic>
+                <wp14:sizeRelH relativeFrom="margin">
+                  <wp14:pctWidth>0</wp14:pctWidth>
+                </wp14:sizeRelH>
+                <wp14:sizeRelV relativeFrom="margin">
+                  <wp14:pctHeight>0</wp14:pctHeight>
+                </wp14:sizeRelV>
+              </wp:anchor>
+            </w:drawing>
+          </mc:Choice>
+          <mc:Fallback>
+            <w:pict>
+              <v:shape w14:anchorId="6CD0D94A" id="Textruta 1708194178" o:spid="_x0000_s1062" type="#_x0000_t202" style="position:absolute;left:0;text-align:left;margin-left:-2.2pt;margin-top:9.65pt;width:441pt;height:81.8pt;z-index:251810816;visibility:visible;mso-wrap-style:square;mso-width-percent:0;mso-height-percent:0;mso-wrap-distance-left:9pt;mso-wrap-distance-top:0;mso-wrap-distance-right:9pt;mso-wrap-distance-bottom:0;mso-position-horizontal:absolute;mso-position-horizontal-relative:text;mso-position-vertical:absolute;mso-position-vertical-relative:text;mso-width-percent:0;mso-height-percent:0;mso-width-relative:margin;mso-height-relative:margin;v-text-anchor:top" o:gfxdata="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" fillcolor="white [3201]" strokeweight=".5pt">
+                <v:path arrowok="t"/>
+                <v:textbox>
+                  <w:txbxContent>
+                    <w:p/>
+                  </w:txbxContent>
+                </v:textbox>
+              </v:shape>
+            </w:pict>
+          </mc:Fallback>
+        </mc:AlternateContent>
+      </w:r>
+    </w:p>
+    <w:p>
+      <w:pPr>
+        <w:pStyle w:val="Liststycke"/>
+        <w:rPr>
+          <w:rFonts w:eastAsiaTheme="majorEastAsia" w:cstheme="majorBidi"/>
+          <w:color w:val="0F4761" w:themeColor="accent1" w:themeShade="BF"/>
+        </w:rPr>
+      </w:pPr>
+    </w:p>
+    <w:p/>
+    <w:p/>
+    <w:p/>
+    <w:p/>
+    <w:p/>
+    <w:p/>
+    <w:p/>
+    <w:p>
+      <w:pPr>
+        <w:pStyle w:val="Liststycke"/>
+        <w:ind w:left="0"/>
+        <w:rPr>
+          <w:i/>
+          <w:iCs/>
+          <w:highlight w:val="yellow"/>
+        </w:rPr>
+      </w:pPr>
+      <w:r>
+        <w:rPr>
+          <w:rFonts w:eastAsia="Times New Roman" w:cs="Times New Roman"/>
+          <w:kern w:val="0"/>
+          <w:sz w:val="28"/>
+          <w:szCs w:val="28"/>
+          <w:lang w:eastAsia="sv-SE"/>
+          <w14:ligatures w14:val="none"/>
+        </w:rPr>
+        <w:t xml:space="preserve">Finns det målgrupper som inte nås inte genom befintligt fältarbete? </w:t>
+      </w:r>
+      <w:r>
+        <w:rPr>
+          <w:i/>
+          <w:iCs/>
+        </w:rPr>
+        <w:t>Målgruppsanalys: Kön, Könsöverskridande identitet, Etnisk tillhörighet, Religion, Funktionsnedsättning, Sexuell läggning, Ålder, Socioekonomi.</w:t>
+      </w:r>
+    </w:p>
+    <w:p>
+      <w:pPr>
+        <w:pStyle w:val="Liststycke"/>
+      </w:pPr>
+      <w:r>
+        <w:rPr>
+          <w:noProof/>
+        </w:rPr>
+        <mc:AlternateContent>
+          <mc:Choice Requires="wps">
+            <w:drawing>
+              <wp:anchor distT="0" distB="0" distL="114300" distR="114300" simplePos="0" relativeHeight="251807744" behindDoc="0" locked="0" layoutInCell="1" allowOverlap="1" wp14:anchorId="0A30DEC9" wp14:editId="7401E8C0">
+                <wp:simplePos x="0" y="0"/>
+                <wp:positionH relativeFrom="column">
+                  <wp:posOffset>38273</wp:posOffset>
+                </wp:positionH>
+                <wp:positionV relativeFrom="paragraph">
+                  <wp:posOffset>148243</wp:posOffset>
+                </wp:positionV>
+                <wp:extent cx="5600700" cy="1038860"/>
+                <wp:effectExtent l="0" t="0" r="0" b="8890"/>
+                <wp:wrapNone/>
+                <wp:docPr id="1708194180" name="Textruta 1708194180"/>
+                <wp:cNvGraphicFramePr>
+                  <a:graphicFrameLocks xmlns:a="http://schemas.openxmlformats.org/drawingml/2006/main"/>
+                </wp:cNvGraphicFramePr>
+                <a:graphic xmlns:a="http://schemas.openxmlformats.org/drawingml/2006/main">
+                  <a:graphicData uri="http://schemas.microsoft.com/office/word/2010/wordprocessingShape">
+                    <wps:wsp>
+                      <wps:cNvSpPr txBox="1">
+                        <a:spLocks/>
+                      </wps:cNvSpPr>
+                      <wps:spPr>
+                        <a:xfrm>
+                          <a:off x="0" y="0"/>
+                          <a:ext cx="5600700" cy="1038860"/>
+                        </a:xfrm>
+                        <a:prstGeom prst="rect">
+                          <a:avLst/>
+                        </a:prstGeom>
+                        <a:solidFill>
+                          <a:schemeClr val="lt1"/>
+                        </a:solidFill>
+                        <a:ln w="6350">
+                          <a:solidFill>
+                            <a:prstClr val="black"/>
+                          </a:solidFill>
+                        </a:ln>
+                      </wps:spPr>
+                      <wps:txbx>
+                        <w:txbxContent>
+                          <w:p/>
+                        </w:txbxContent>
+                      </wps:txbx>
+                      <wps:bodyPr rot="0" spcFirstLastPara="0" vertOverflow="overflow" horzOverflow="overflow" vert="horz" wrap="square" lIns="91440" tIns="45720" rIns="91440" bIns="45720" numCol="1" spcCol="0" rtlCol="0" fromWordArt="0" anchor="t" anchorCtr="0" forceAA="0" compatLnSpc="1">
+                        <a:prstTxWarp prst="textNoShape">
+                          <a:avLst/>
+                        </a:prstTxWarp>
+                        <a:noAutofit/>
+                      </wps:bodyPr>
+                    </wps:wsp>
+                  </a:graphicData>
+                </a:graphic>
+                <wp14:sizeRelH relativeFrom="margin">
+                  <wp14:pctWidth>0</wp14:pctWidth>
+                </wp14:sizeRelH>
+                <wp14:sizeRelV relativeFrom="margin">
+                  <wp14:pctHeight>0</wp14:pctHeight>
+                </wp14:sizeRelV>
+              </wp:anchor>
+            </w:drawing>
+          </mc:Choice>
+          <mc:Fallback>
+            <w:pict>
+              <v:shape w14:anchorId="0A30DEC9" id="Textruta 1708194180" o:spid="_x0000_s1063" type="#_x0000_t202" style="position:absolute;left:0;text-align:left;margin-left:3pt;margin-top:11.65pt;width:441pt;height:81.8pt;z-index:251807744;visibility:visible;mso-wrap-style:square;mso-width-percent:0;mso-height-percent:0;mso-wrap-distance-left:9pt;mso-wrap-distance-top:0;mso-wrap-distance-right:9pt;mso-wrap-distance-bottom:0;mso-position-horizontal:absolute;mso-position-horizontal-relative:text;mso-position-vertical:absolute;mso-position-vertical-relative:text;mso-width-percent:0;mso-height-percent:0;mso-width-relative:margin;mso-height-relative:margin;v-text-anchor:top" o:gfxdata="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" fillcolor="white [3201]" strokeweight=".5pt">
+                <v:path arrowok="t"/>
+                <v:textbox>
+                  <w:txbxContent>
+                    <w:p/>
+                  </w:txbxContent>
+                </v:textbox>
+              </v:shape>
+            </w:pict>
+          </mc:Fallback>
+        </mc:AlternateContent>
+      </w:r>
+    </w:p>
+    <w:p/>
+    <w:p/>
+    <w:p/>
+    <w:p/>
+    <w:p/>
+    <w:p/>
+    <w:p/>
+    <w:p/>
+    <w:p>
+      <w:pPr>
+        <w:rPr>
+          <w:rFonts w:asciiTheme="minorHAnsi" w:hAnsiTheme="minorHAnsi"/>
+          <w:sz w:val="28"/>
+          <w:szCs w:val="28"/>
+        </w:rPr>
+      </w:pPr>
+    </w:p>
+    <w:p>
+      <w:pPr>
+        <w:rPr>
+          <w:rFonts w:asciiTheme="minorHAnsi" w:hAnsiTheme="minorHAnsi"/>
+          <w:sz w:val="28"/>
+          <w:szCs w:val="28"/>
+        </w:rPr>
+      </w:pPr>
+    </w:p>
+    <w:p>
+      <w:pPr>
+        <w:rPr>
+          <w:rFonts w:asciiTheme="minorHAnsi" w:hAnsiTheme="minorHAnsi"/>
+          <w:sz w:val="28"/>
+          <w:szCs w:val="28"/>
+        </w:rPr>
+      </w:pPr>
+      <w:r>
+        <w:rPr>
+          <w:rFonts w:asciiTheme="minorHAnsi" w:hAnsiTheme="minorHAnsi"/>
+          <w:sz w:val="28"/>
+          <w:szCs w:val="28"/>
+        </w:rPr>
+        <w:lastRenderedPageBreak/>
+        <w:t>Finns det särskilda strategier för att nå fler målgrupper? Hur görs detta?</w:t>
+      </w:r>
+    </w:p>
+    <w:p>
+      <w:pPr>
+        <w:rPr>
+          <w:rFonts w:asciiTheme="minorHAnsi" w:hAnsiTheme="minorHAnsi"/>
+          <w:i/>
+          <w:iCs/>
+        </w:rPr>
+      </w:pPr>
+      <w:r>
+        <w:rPr>
+          <w:rFonts w:asciiTheme="minorHAnsi" w:hAnsiTheme="minorHAnsi"/>
+          <w:i/>
+          <w:iCs/>
+        </w:rPr>
+        <w:t>Finns det behov av brobyggarfunktioner?</w:t>
+      </w:r>
+    </w:p>
+    <w:p>
+      <w:pPr>
+        <w:rPr>
+          <w:i/>
+          <w:iCs/>
+        </w:rPr>
+      </w:pPr>
+      <w:r>
+        <w:rPr>
+          <w:noProof/>
+        </w:rPr>
+        <mc:AlternateContent>
+          <mc:Choice Requires="wps">
+            <w:drawing>
+              <wp:anchor distT="0" distB="0" distL="114300" distR="114300" simplePos="0" relativeHeight="251808768" behindDoc="0" locked="0" layoutInCell="1" allowOverlap="1" wp14:anchorId="0A131DD7" wp14:editId="40B3B70F">
+                <wp:simplePos x="0" y="0"/>
+                <wp:positionH relativeFrom="column">
+                  <wp:posOffset>-2713</wp:posOffset>
+                </wp:positionH>
+                <wp:positionV relativeFrom="paragraph">
+                  <wp:posOffset>89535</wp:posOffset>
+                </wp:positionV>
+                <wp:extent cx="5600700" cy="1289050"/>
+                <wp:effectExtent l="0" t="0" r="19050" b="25400"/>
+                <wp:wrapNone/>
+                <wp:docPr id="1708194182" name="Textruta 1708194182"/>
+                <wp:cNvGraphicFramePr>
+                  <a:graphicFrameLocks xmlns:a="http://schemas.openxmlformats.org/drawingml/2006/main"/>
+                </wp:cNvGraphicFramePr>
+                <a:graphic xmlns:a="http://schemas.openxmlformats.org/drawingml/2006/main">
+                  <a:graphicData uri="http://schemas.microsoft.com/office/word/2010/wordprocessingShape">
+                    <wps:wsp>
+                      <wps:cNvSpPr txBox="1">
+                        <a:spLocks/>
+                      </wps:cNvSpPr>
+                      <wps:spPr>
+                        <a:xfrm>
+                          <a:off x="0" y="0"/>
+                          <a:ext cx="5600700" cy="1289050"/>
+                        </a:xfrm>
+                        <a:prstGeom prst="rect">
+                          <a:avLst/>
+                        </a:prstGeom>
+                        <a:solidFill>
+                          <a:schemeClr val="lt1"/>
+                        </a:solidFill>
+                        <a:ln w="6350">
+                          <a:solidFill>
+                            <a:prstClr val="black"/>
+                          </a:solidFill>
+                        </a:ln>
+                      </wps:spPr>
+                      <wps:txbx>
+                        <w:txbxContent>
+                          <w:p/>
+                        </w:txbxContent>
+                      </wps:txbx>
+                      <wps:bodyPr rot="0" spcFirstLastPara="0" vertOverflow="overflow" horzOverflow="overflow" vert="horz" wrap="square" lIns="91440" tIns="45720" rIns="91440" bIns="45720" numCol="1" spcCol="0" rtlCol="0" fromWordArt="0" anchor="t" anchorCtr="0" forceAA="0" compatLnSpc="1">
+                        <a:prstTxWarp prst="textNoShape">
+                          <a:avLst/>
+                        </a:prstTxWarp>
+                        <a:noAutofit/>
+                      </wps:bodyPr>
+                    </wps:wsp>
+                  </a:graphicData>
+                </a:graphic>
+                <wp14:sizeRelH relativeFrom="margin">
+                  <wp14:pctWidth>0</wp14:pctWidth>
+                </wp14:sizeRelH>
+                <wp14:sizeRelV relativeFrom="margin">
+                  <wp14:pctHeight>0</wp14:pctHeight>
+                </wp14:sizeRelV>
+              </wp:anchor>
+            </w:drawing>
+          </mc:Choice>
+          <mc:Fallback>
+            <w:pict>
+              <v:shape w14:anchorId="0A131DD7" id="Textruta 1708194182" o:spid="_x0000_s1064" type="#_x0000_t202" style="position:absolute;margin-left:-.2pt;margin-top:7.05pt;width:441pt;height:101.5pt;z-index:251808768;visibility:visible;mso-wrap-style:square;mso-width-percent:0;mso-height-percent:0;mso-wrap-distance-left:9pt;mso-wrap-distance-top:0;mso-wrap-distance-right:9pt;mso-wrap-distance-bottom:0;mso-position-horizontal:absolute;mso-position-horizontal-relative:text;mso-position-vertical:absolute;mso-position-vertical-relative:text;mso-width-percent:0;mso-height-percent:0;mso-width-relative:margin;mso-height-relative:margin;v-text-anchor:top" o:gfxdata="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" fillcolor="white [3201]" strokeweight=".5pt">
+                <v:path arrowok="t"/>
+                <v:textbox>
+                  <w:txbxContent>
+                    <w:p/>
+                  </w:txbxContent>
+                </v:textbox>
+              </v:shape>
+            </w:pict>
+          </mc:Fallback>
+        </mc:AlternateContent>
+      </w:r>
+    </w:p>
+    <w:p>
+      <w:pPr>
+        <w:rPr>
+          <w:i/>
+          <w:iCs/>
+        </w:rPr>
+      </w:pPr>
+    </w:p>
+    <w:p>
+      <w:pPr>
+        <w:rPr>
+          <w:i/>
+          <w:iCs/>
+        </w:rPr>
+      </w:pPr>
+    </w:p>
+    <w:p>
+      <w:pPr>
+        <w:rPr>
+          <w:i/>
+          <w:iCs/>
+        </w:rPr>
+      </w:pPr>
+    </w:p>
+    <w:p>
+      <w:pPr>
+        <w:pStyle w:val="Liststycke"/>
+        <w:ind w:left="1800"/>
+      </w:pPr>
+    </w:p>
+    <w:p>
+      <w:pPr>
+        <w:pStyle w:val="Liststycke"/>
+      </w:pPr>
+    </w:p>
+    <w:p>
+      <w:pPr>
+        <w:pStyle w:val="Liststycke"/>
+      </w:pPr>
+    </w:p>
+    <w:p>
+      <w:pPr>
+        <w:pStyle w:val="Liststycke"/>
+      </w:pPr>
+    </w:p>
+    <w:p>
+      <w:pPr>
+        <w:pStyle w:val="Liststycke"/>
+      </w:pPr>
+    </w:p>
+    <w:p/>
+    <w:p>
+      <w:pPr>
+        <w:pStyle w:val="Liststycke"/>
+        <w:ind w:left="0"/>
+      </w:pPr>
+      <w:r>
+        <w:rPr>
+          <w:rFonts w:eastAsia="Times New Roman" w:cs="Times New Roman"/>
+          <w:kern w:val="0"/>
+          <w:sz w:val="28"/>
+          <w:szCs w:val="28"/>
+          <w:lang w:eastAsia="sv-SE"/>
+          <w14:ligatures w14:val="none"/>
+        </w:rPr>
+        <w:t>Hur inkluderas målgruppens synpunkter och behov i utformningen av fältarbetet?</w:t>
+      </w:r>
+      <w:r>
+        <w:t xml:space="preserve"> </w:t>
+      </w:r>
+    </w:p>
+    <w:p>
+      <w:pPr>
+        <w:pStyle w:val="Liststycke"/>
+        <w:ind w:left="0"/>
+        <w:rPr>
+          <w:i/>
+          <w:iCs/>
+        </w:rPr>
+      </w:pPr>
+      <w:r>
+        <w:rPr>
+          <w:i/>
+          <w:iCs/>
+        </w:rPr>
+        <w:t>Dialoger? Befintlig forskning eller rapporter?</w:t>
+      </w:r>
+    </w:p>
+    <w:p>
+      <w:pPr>
+        <w:rPr>
+          <w:rFonts w:ascii="Segoe UI" w:hAnsi="Segoe UI" w:cs="Segoe UI"/>
+          <w:color w:val="242424"/>
+          <w:sz w:val="21"/>
+          <w:szCs w:val="21"/>
+        </w:rPr>
+      </w:pPr>
+      <w:r>
+        <w:rPr>
+          <w:noProof/>
+        </w:rPr>
+        <mc:AlternateContent>
+          <mc:Choice Requires="wps">
+            <w:drawing>
+              <wp:anchor distT="0" distB="0" distL="114300" distR="114300" simplePos="0" relativeHeight="251809792" behindDoc="0" locked="0" layoutInCell="1" allowOverlap="1" wp14:anchorId="4DA1AB39" wp14:editId="1BA7E597">
+                <wp:simplePos x="0" y="0"/>
+                <wp:positionH relativeFrom="column">
+                  <wp:posOffset>-7909</wp:posOffset>
+                </wp:positionH>
+                <wp:positionV relativeFrom="paragraph">
+                  <wp:posOffset>177165</wp:posOffset>
+                </wp:positionV>
+                <wp:extent cx="5600700" cy="1038860"/>
+                <wp:effectExtent l="0" t="0" r="0" b="8890"/>
+                <wp:wrapNone/>
+                <wp:docPr id="1708194183" name="Textruta 1708194183"/>
+                <wp:cNvGraphicFramePr>
+                  <a:graphicFrameLocks xmlns:a="http://schemas.openxmlformats.org/drawingml/2006/main"/>
+                </wp:cNvGraphicFramePr>
+                <a:graphic xmlns:a="http://schemas.openxmlformats.org/drawingml/2006/main">
+                  <a:graphicData uri="http://schemas.microsoft.com/office/word/2010/wordprocessingShape">
+                    <wps:wsp>
+                      <wps:cNvSpPr txBox="1">
+                        <a:spLocks/>
+                      </wps:cNvSpPr>
+                      <wps:spPr>
+                        <a:xfrm>
+                          <a:off x="0" y="0"/>
+                          <a:ext cx="5600700" cy="1038860"/>
+                        </a:xfrm>
+                        <a:prstGeom prst="rect">
+                          <a:avLst/>
+                        </a:prstGeom>
+                        <a:solidFill>
+                          <a:schemeClr val="lt1"/>
+                        </a:solidFill>
+                        <a:ln w="6350">
+                          <a:solidFill>
+                            <a:prstClr val="black"/>
+                          </a:solidFill>
+                        </a:ln>
+                      </wps:spPr>
+                      <wps:txbx>
+                        <w:txbxContent>
+                          <w:p/>
+                        </w:txbxContent>
+                      </wps:txbx>
+                      <wps:bodyPr rot="0" spcFirstLastPara="0" vertOverflow="overflow" horzOverflow="overflow" vert="horz" wrap="square" lIns="91440" tIns="45720" rIns="91440" bIns="45720" numCol="1" spcCol="0" rtlCol="0" fromWordArt="0" anchor="t" anchorCtr="0" forceAA="0" compatLnSpc="1">
+                        <a:prstTxWarp prst="textNoShape">
+                          <a:avLst/>
+                        </a:prstTxWarp>
+                        <a:noAutofit/>
+                      </wps:bodyPr>
+                    </wps:wsp>
+                  </a:graphicData>
+                </a:graphic>
+                <wp14:sizeRelH relativeFrom="margin">
+                  <wp14:pctWidth>0</wp14:pctWidth>
+                </wp14:sizeRelH>
+                <wp14:sizeRelV relativeFrom="margin">
+                  <wp14:pctHeight>0</wp14:pctHeight>
+                </wp14:sizeRelV>
+              </wp:anchor>
+            </w:drawing>
+          </mc:Choice>
+          <mc:Fallback>
+            <w:pict>
+              <v:shape w14:anchorId="4DA1AB39" id="Textruta 1708194183" o:spid="_x0000_s1065" type="#_x0000_t202" style="position:absolute;margin-left:-.6pt;margin-top:13.95pt;width:441pt;height:81.8pt;z-index:251809792;visibility:visible;mso-wrap-style:square;mso-width-percent:0;mso-height-percent:0;mso-wrap-distance-left:9pt;mso-wrap-distance-top:0;mso-wrap-distance-right:9pt;mso-wrap-distance-bottom:0;mso-position-horizontal:absolute;mso-position-horizontal-relative:text;mso-position-vertical:absolute;mso-position-vertical-relative:text;mso-width-percent:0;mso-height-percent:0;mso-width-relative:margin;mso-height-relative:margin;v-text-anchor:top" o:gfxdata="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" fillcolor="white [3201]" strokeweight=".5pt">
+                <v:path arrowok="t"/>
+                <v:textbox>
+                  <w:txbxContent>
+                    <w:p/>
+                  </w:txbxContent>
+                </v:textbox>
+              </v:shape>
+            </w:pict>
+          </mc:Fallback>
+        </mc:AlternateContent>
+      </w:r>
+    </w:p>
+    <w:p>
+      <w:pPr>
+        <w:rPr>
+          <w:rFonts w:ascii="Segoe UI" w:hAnsi="Segoe UI" w:cs="Segoe UI"/>
+          <w:color w:val="014446"/>
+          <w:sz w:val="26"/>
+          <w:szCs w:val="26"/>
+        </w:rPr>
+      </w:pPr>
+    </w:p>
+    <w:p>
+      <w:pPr>
+        <w:rPr>
+          <w:rFonts w:ascii="Segoe UI" w:hAnsi="Segoe UI" w:cs="Segoe UI"/>
+          <w:color w:val="014446"/>
+          <w:sz w:val="26"/>
+          <w:szCs w:val="26"/>
+        </w:rPr>
+      </w:pPr>
+    </w:p>
+    <w:p>
+      <w:pPr>
+        <w:rPr>
+          <w:rFonts w:ascii="Segoe UI" w:hAnsi="Segoe UI" w:cs="Segoe UI"/>
+          <w:color w:val="014446"/>
+          <w:sz w:val="26"/>
+          <w:szCs w:val="26"/>
+        </w:rPr>
+      </w:pPr>
+    </w:p>
+    <w:p>
+      <w:pPr>
+        <w:rPr>
+          <w:rFonts w:ascii="Segoe UI" w:hAnsi="Segoe UI" w:cs="Segoe UI"/>
+          <w:color w:val="014446"/>
+          <w:sz w:val="26"/>
+          <w:szCs w:val="26"/>
+        </w:rPr>
+      </w:pPr>
+    </w:p>
+    <w:p>
+      <w:pPr>
+        <w:rPr>
+          <w:rFonts w:ascii="Segoe UI" w:hAnsi="Segoe UI" w:cs="Segoe UI"/>
+          <w:color w:val="014446"/>
+          <w:sz w:val="26"/>
+          <w:szCs w:val="26"/>
+        </w:rPr>
+      </w:pPr>
+    </w:p>
+    <w:p>
+      <w:pPr>
+        <w:rPr>
+          <w:rFonts w:ascii="Segoe UI" w:hAnsi="Segoe UI" w:cs="Segoe UI"/>
+          <w:color w:val="014446"/>
+          <w:sz w:val="26"/>
+          <w:szCs w:val="26"/>
+        </w:rPr>
+      </w:pPr>
+    </w:p>
+    <w:p>
+      <w:pPr>
+        <w:rPr>
+          <w:rFonts w:asciiTheme="minorHAnsi" w:hAnsiTheme="minorHAnsi"/>
+          <w:sz w:val="28"/>
+          <w:szCs w:val="28"/>
+        </w:rPr>
+      </w:pPr>
+      <w:r>
+        <w:rPr>
+          <w:rFonts w:asciiTheme="minorHAnsi" w:hAnsiTheme="minorHAnsi"/>
+          <w:sz w:val="28"/>
+          <w:szCs w:val="28"/>
+        </w:rPr>
+        <w:t>Hur och till vilka kommunicerar fältverksamheten identifierade behov av stöd och insatser?</w:t>
+      </w:r>
+    </w:p>
+    <w:p>
+      <w:r>
+        <w:rPr>
+          <w:noProof/>
+        </w:rPr>
+        <mc:AlternateContent>
+          <mc:Choice Requires="wps">
+            <w:drawing>
+              <wp:anchor distT="0" distB="0" distL="114300" distR="114300" simplePos="0" relativeHeight="251813888" behindDoc="0" locked="0" layoutInCell="1" allowOverlap="1" wp14:anchorId="03E77849" wp14:editId="35BA625A">
+                <wp:simplePos x="0" y="0"/>
+                <wp:positionH relativeFrom="column">
+                  <wp:posOffset>-5715</wp:posOffset>
+                </wp:positionH>
+                <wp:positionV relativeFrom="paragraph">
+                  <wp:posOffset>85899</wp:posOffset>
+                </wp:positionV>
+                <wp:extent cx="5600700" cy="1479550"/>
+                <wp:effectExtent l="0" t="0" r="19050" b="25400"/>
+                <wp:wrapNone/>
+                <wp:docPr id="1708194184" name="Textruta 1708194184"/>
+                <wp:cNvGraphicFramePr>
+                  <a:graphicFrameLocks xmlns:a="http://schemas.openxmlformats.org/drawingml/2006/main"/>
+                </wp:cNvGraphicFramePr>
+                <a:graphic xmlns:a="http://schemas.openxmlformats.org/drawingml/2006/main">
+                  <a:graphicData uri="http://schemas.microsoft.com/office/word/2010/wordprocessingShape">
+                    <wps:wsp>
+                      <wps:cNvSpPr txBox="1">
+                        <a:spLocks/>
+                      </wps:cNvSpPr>
+                      <wps:spPr>
+                        <a:xfrm>
+                          <a:off x="0" y="0"/>
+                          <a:ext cx="5600700" cy="1479550"/>
+                        </a:xfrm>
+                        <a:prstGeom prst="rect">
+                          <a:avLst/>
+                        </a:prstGeom>
+                        <a:solidFill>
+                          <a:schemeClr val="lt1"/>
+                        </a:solidFill>
+                        <a:ln w="6350">
+                          <a:solidFill>
+                            <a:prstClr val="black"/>
+                          </a:solidFill>
+                        </a:ln>
+                      </wps:spPr>
+                      <wps:txbx>
+                        <w:txbxContent>
+                          <w:p/>
+                        </w:txbxContent>
+                      </wps:txbx>
+                      <wps:bodyPr rot="0" spcFirstLastPara="0" vertOverflow="overflow" horzOverflow="overflow" vert="horz" wrap="square" lIns="91440" tIns="45720" rIns="91440" bIns="45720" numCol="1" spcCol="0" rtlCol="0" fromWordArt="0" anchor="t" anchorCtr="0" forceAA="0" compatLnSpc="1">
+                        <a:prstTxWarp prst="textNoShape">
+                          <a:avLst/>
+                        </a:prstTxWarp>
+                        <a:noAutofit/>
+                      </wps:bodyPr>
+                    </wps:wsp>
+                  </a:graphicData>
+                </a:graphic>
+                <wp14:sizeRelH relativeFrom="margin">
+                  <wp14:pctWidth>0</wp14:pctWidth>
+                </wp14:sizeRelH>
+                <wp14:sizeRelV relativeFrom="margin">
+                  <wp14:pctHeight>0</wp14:pctHeight>
+                </wp14:sizeRelV>
+              </wp:anchor>
+            </w:drawing>
+          </mc:Choice>
+          <mc:Fallback>
+            <w:pict>
+              <v:shape w14:anchorId="03E77849" id="Textruta 1708194184" o:spid="_x0000_s1066" type="#_x0000_t202" style="position:absolute;margin-left:-.45pt;margin-top:6.75pt;width:441pt;height:116.5pt;z-index:251813888;visibility:visible;mso-wrap-style:square;mso-width-percent:0;mso-height-percent:0;mso-wrap-distance-left:9pt;mso-wrap-distance-top:0;mso-wrap-distance-right:9pt;mso-wrap-distance-bottom:0;mso-position-horizontal:absolute;mso-position-horizontal-relative:text;mso-position-vertical:absolute;mso-position-vertical-relative:text;mso-width-percent:0;mso-height-percent:0;mso-width-relative:margin;mso-height-relative:margin;v-text-anchor:top" o:gfxdata="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" fillcolor="white [3201]" strokeweight=".5pt">
+                <v:path arrowok="t"/>
+                <v:textbox>
+                  <w:txbxContent>
+                    <w:p/>
+                  </w:txbxContent>
+                </v:textbox>
+              </v:shape>
+            </w:pict>
+          </mc:Fallback>
+        </mc:AlternateContent>
+      </w:r>
+    </w:p>
+    <w:p>
+      <w:pPr>
+        <w:pStyle w:val="Liststycke"/>
+      </w:pPr>
+    </w:p>
+    <w:p>
+      <w:pPr>
+        <w:pStyle w:val="Liststycke"/>
+      </w:pPr>
+    </w:p>
+    <w:p>
+      <w:pPr>
+        <w:pStyle w:val="Liststycke"/>
+      </w:pPr>
+    </w:p>
+    <w:p>
+      <w:pPr>
+        <w:pStyle w:val="Liststycke"/>
+      </w:pPr>
+    </w:p>
+    <w:p>
+      <w:pPr>
+        <w:pStyle w:val="Liststycke"/>
+      </w:pPr>
+    </w:p>
+    <w:p>
+      <w:pPr>
+        <w:pStyle w:val="Liststycke"/>
+      </w:pPr>
+    </w:p>
+    <w:p>
+      <w:pPr>
+        <w:pStyle w:val="Liststycke"/>
+      </w:pPr>
+    </w:p>
+    <w:p>
+      <w:pPr>
+        <w:pStyle w:val="Liststycke"/>
+      </w:pPr>
+    </w:p>
+    <w:p>
+      <w:pPr>
+        <w:pStyle w:val="Liststycke"/>
+        <w:ind w:left="0"/>
+      </w:pPr>
+    </w:p>
+    <w:p>
+      <w:pPr>
+        <w:pStyle w:val="Liststycke"/>
+        <w:ind w:left="0"/>
+        <w:rPr>
+          <w:rFonts w:eastAsia="Times New Roman" w:cs="Times New Roman"/>
+          <w:kern w:val="0"/>
+          <w:sz w:val="28"/>
+          <w:szCs w:val="28"/>
+          <w:lang w:eastAsia="sv-SE"/>
+          <w14:ligatures w14:val="none"/>
+        </w:rPr>
+      </w:pPr>
+      <w:r>
+        <w:rPr>
+          <w:rFonts w:eastAsia="Times New Roman" w:cs="Times New Roman"/>
+          <w:kern w:val="0"/>
+          <w:sz w:val="28"/>
+          <w:szCs w:val="28"/>
+          <w:lang w:eastAsia="sv-SE"/>
+          <w14:ligatures w14:val="none"/>
+        </w:rPr>
+        <w:t>Hur följs effekterna av det sociala fältarbetet upp?</w:t>
+      </w:r>
+      <w:r>
+        <w:rPr>
+          <w:rFonts w:eastAsia="Times New Roman" w:cs="Times New Roman"/>
+          <w:kern w:val="0"/>
+          <w:sz w:val="28"/>
+          <w:szCs w:val="28"/>
+          <w:lang w:eastAsia="sv-SE"/>
+          <w14:ligatures w14:val="none"/>
+        </w:rPr>
+        <w:t xml:space="preserve"> Finns lämpliga indikatorer?</w:t>
+      </w:r>
+    </w:p>
+    <w:p>
+      <w:pPr>
+        <w:rPr>
+          <w:rFonts w:ascii="Segoe UI" w:hAnsi="Segoe UI" w:cs="Segoe UI"/>
+          <w:color w:val="014446"/>
+          <w:sz w:val="26"/>
+          <w:szCs w:val="26"/>
+        </w:rPr>
+      </w:pPr>
+    </w:p>
+    <w:p>
+      <w:r>
+        <w:rPr>
+          <w:noProof/>
+        </w:rPr>
+        <mc:AlternateContent>
+          <mc:Choice Requires="wps">
+            <w:drawing>
+              <wp:anchor distT="0" distB="0" distL="114300" distR="114300" simplePos="0" relativeHeight="251805696" behindDoc="0" locked="0" layoutInCell="1" allowOverlap="1" wp14:anchorId="6F426EF9" wp14:editId="62A83918">
+                <wp:simplePos x="0" y="0"/>
+                <wp:positionH relativeFrom="column">
+                  <wp:posOffset>0</wp:posOffset>
+                </wp:positionH>
+                <wp:positionV relativeFrom="paragraph">
+                  <wp:posOffset>0</wp:posOffset>
+                </wp:positionV>
+                <wp:extent cx="5600700" cy="1038860"/>
+                <wp:effectExtent l="0" t="0" r="0" b="8890"/>
+                <wp:wrapNone/>
+                <wp:docPr id="1708194191" name="Textruta 1708194191"/>
+                <wp:cNvGraphicFramePr>
+                  <a:graphicFrameLocks xmlns:a="http://schemas.openxmlformats.org/drawingml/2006/main"/>
+                </wp:cNvGraphicFramePr>
+                <a:graphic xmlns:a="http://schemas.openxmlformats.org/drawingml/2006/main">
+                  <a:graphicData uri="http://schemas.microsoft.com/office/word/2010/wordprocessingShape">
+                    <wps:wsp>
+                      <wps:cNvSpPr txBox="1">
+                        <a:spLocks/>
+                      </wps:cNvSpPr>
+                      <wps:spPr>
+                        <a:xfrm>
+                          <a:off x="0" y="0"/>
+                          <a:ext cx="5600700" cy="1038860"/>
+                        </a:xfrm>
+                        <a:prstGeom prst="rect">
+                          <a:avLst/>
+                        </a:prstGeom>
+                        <a:solidFill>
+                          <a:schemeClr val="lt1"/>
+                        </a:solidFill>
+                        <a:ln w="6350">
+                          <a:solidFill>
+                            <a:prstClr val="black"/>
+                          </a:solidFill>
+                        </a:ln>
+                      </wps:spPr>
+                      <wps:txbx>
+                        <w:txbxContent>
+                          <w:p/>
+                        </w:txbxContent>
+                      </wps:txbx>
+                      <wps:bodyPr rot="0" spcFirstLastPara="0" vertOverflow="overflow" horzOverflow="overflow" vert="horz" wrap="square" lIns="91440" tIns="45720" rIns="91440" bIns="45720" numCol="1" spcCol="0" rtlCol="0" fromWordArt="0" anchor="t" anchorCtr="0" forceAA="0" compatLnSpc="1">
+                        <a:prstTxWarp prst="textNoShape">
+                          <a:avLst/>
+                        </a:prstTxWarp>
+                        <a:noAutofit/>
+                      </wps:bodyPr>
+                    </wps:wsp>
+                  </a:graphicData>
+                </a:graphic>
+                <wp14:sizeRelH relativeFrom="margin">
+                  <wp14:pctWidth>0</wp14:pctWidth>
+                </wp14:sizeRelH>
+                <wp14:sizeRelV relativeFrom="margin">
+                  <wp14:pctHeight>0</wp14:pctHeight>
+                </wp14:sizeRelV>
+              </wp:anchor>
+            </w:drawing>
+          </mc:Choice>
+          <mc:Fallback>
+            <w:pict>
+              <v:shape w14:anchorId="6F426EF9" id="Textruta 1708194191" o:spid="_x0000_s1067" type="#_x0000_t202" style="position:absolute;margin-left:0;margin-top:0;width:441pt;height:81.8pt;z-index:251805696;visibility:visible;mso-wrap-style:square;mso-width-percent:0;mso-height-percent:0;mso-wrap-distance-left:9pt;mso-wrap-distance-top:0;mso-wrap-distance-right:9pt;mso-wrap-distance-bottom:0;mso-position-horizontal:absolute;mso-position-horizontal-relative:text;mso-position-vertical:absolute;mso-position-vertical-relative:text;mso-width-percent:0;mso-height-percent:0;mso-width-relative:margin;mso-height-relative:margin;v-text-anchor:top" o:gfxdata="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" fillcolor="white [3201]" strokeweight=".5pt">
+                <v:path arrowok="t"/>
                 <v:textbox>
                   <w:txbxContent>
                     <w:p/>
@@ -3764,6 +6941,119 @@
     </w:lvl>
   </w:abstractNum>
   <w:abstractNum w:abstractNumId="1" w15:restartNumberingAfterBreak="0">
+    <w:nsid w:val="02632BCB"/>
+    <w:multiLevelType w:val="hybridMultilevel"/>
+    <w:tmpl w:val="64709314"/>
+    <w:lvl w:ilvl="0" w:tplc="1B82CD8C">
+      <w:start w:val="1"/>
+      <w:numFmt w:val="bullet"/>
+      <w:lvlText w:val="-"/>
+      <w:lvlJc w:val="left"/>
+      <w:pPr>
+        <w:ind w:left="720" w:hanging="360"/>
+      </w:pPr>
+      <w:rPr>
+        <w:rFonts w:ascii="Times New Roman" w:eastAsia="Times New Roman" w:hAnsi="Times New Roman" w:cs="Times New Roman" w:hint="default"/>
+      </w:rPr>
+    </w:lvl>
+    <w:lvl w:ilvl="1" w:tplc="FFFFFFFF" w:tentative="1">
+      <w:start w:val="1"/>
+      <w:numFmt w:val="bullet"/>
+      <w:lvlText w:val="o"/>
+      <w:lvlJc w:val="left"/>
+      <w:pPr>
+        <w:ind w:left="1440" w:hanging="360"/>
+      </w:pPr>
+      <w:rPr>
+        <w:rFonts w:ascii="Courier New" w:hAnsi="Courier New" w:cs="Courier New" w:hint="default"/>
+      </w:rPr>
+    </w:lvl>
+    <w:lvl w:ilvl="2" w:tplc="FFFFFFFF" w:tentative="1">
+      <w:start w:val="1"/>
+      <w:numFmt w:val="bullet"/>
+      <w:lvlText w:val=""/>
+      <w:lvlJc w:val="left"/>
+      <w:pPr>
+        <w:ind w:left="2160" w:hanging="360"/>
+      </w:pPr>
+      <w:rPr>
+        <w:rFonts w:ascii="Wingdings" w:hAnsi="Wingdings" w:hint="default"/>
+      </w:rPr>
+    </w:lvl>
+    <w:lvl w:ilvl="3" w:tplc="FFFFFFFF" w:tentative="1">
+      <w:start w:val="1"/>
+      <w:numFmt w:val="bullet"/>
+      <w:lvlText w:val=""/>
+      <w:lvlJc w:val="left"/>
+      <w:pPr>
+        <w:ind w:left="2880" w:hanging="360"/>
+      </w:pPr>
+      <w:rPr>
+        <w:rFonts w:ascii="Symbol" w:hAnsi="Symbol" w:hint="default"/>
+      </w:rPr>
+    </w:lvl>
+    <w:lvl w:ilvl="4" w:tplc="FFFFFFFF" w:tentative="1">
+      <w:start w:val="1"/>
+      <w:numFmt w:val="bullet"/>
+      <w:lvlText w:val="o"/>
+      <w:lvlJc w:val="left"/>
+      <w:pPr>
+        <w:ind w:left="3600" w:hanging="360"/>
+      </w:pPr>
+      <w:rPr>
+        <w:rFonts w:ascii="Courier New" w:hAnsi="Courier New" w:cs="Courier New" w:hint="default"/>
+      </w:rPr>
+    </w:lvl>
+    <w:lvl w:ilvl="5" w:tplc="FFFFFFFF" w:tentative="1">
+      <w:start w:val="1"/>
+      <w:numFmt w:val="bullet"/>
+      <w:lvlText w:val=""/>
+      <w:lvlJc w:val="left"/>
+      <w:pPr>
+        <w:ind w:left="4320" w:hanging="360"/>
+      </w:pPr>
+      <w:rPr>
+        <w:rFonts w:ascii="Wingdings" w:hAnsi="Wingdings" w:hint="default"/>
+      </w:rPr>
+    </w:lvl>
+    <w:lvl w:ilvl="6" w:tplc="FFFFFFFF" w:tentative="1">
+      <w:start w:val="1"/>
+      <w:numFmt w:val="bullet"/>
+      <w:lvlText w:val=""/>
+      <w:lvlJc w:val="left"/>
+      <w:pPr>
+        <w:ind w:left="5040" w:hanging="360"/>
+      </w:pPr>
+      <w:rPr>
+        <w:rFonts w:ascii="Symbol" w:hAnsi="Symbol" w:hint="default"/>
+      </w:rPr>
+    </w:lvl>
+    <w:lvl w:ilvl="7" w:tplc="FFFFFFFF" w:tentative="1">
+      <w:start w:val="1"/>
+      <w:numFmt w:val="bullet"/>
+      <w:lvlText w:val="o"/>
+      <w:lvlJc w:val="left"/>
+      <w:pPr>
+        <w:ind w:left="5760" w:hanging="360"/>
+      </w:pPr>
+      <w:rPr>
+        <w:rFonts w:ascii="Courier New" w:hAnsi="Courier New" w:cs="Courier New" w:hint="default"/>
+      </w:rPr>
+    </w:lvl>
+    <w:lvl w:ilvl="8" w:tplc="FFFFFFFF" w:tentative="1">
+      <w:start w:val="1"/>
+      <w:numFmt w:val="bullet"/>
+      <w:lvlText w:val=""/>
+      <w:lvlJc w:val="left"/>
+      <w:pPr>
+        <w:ind w:left="6480" w:hanging="360"/>
+      </w:pPr>
+      <w:rPr>
+        <w:rFonts w:ascii="Wingdings" w:hAnsi="Wingdings" w:hint="default"/>
+      </w:rPr>
+    </w:lvl>
+  </w:abstractNum>
+  <w:abstractNum w:abstractNumId="2" w15:restartNumberingAfterBreak="0">
     <w:nsid w:val="03A049F4"/>
     <w:multiLevelType w:val="hybridMultilevel"/>
     <w:tmpl w:val="DEFE4060"/>
@@ -3849,7 +7139,120 @@
       </w:pPr>
     </w:lvl>
   </w:abstractNum>
-  <w:abstractNum w:abstractNumId="2" w15:restartNumberingAfterBreak="0">
+  <w:abstractNum w:abstractNumId="3" w15:restartNumberingAfterBreak="0">
+    <w:nsid w:val="09426A60"/>
+    <w:multiLevelType w:val="hybridMultilevel"/>
+    <w:tmpl w:val="8A0683FA"/>
+    <w:lvl w:ilvl="0" w:tplc="041D0001">
+      <w:start w:val="1"/>
+      <w:numFmt w:val="bullet"/>
+      <w:lvlText w:val=""/>
+      <w:lvlJc w:val="left"/>
+      <w:pPr>
+        <w:ind w:left="720" w:hanging="360"/>
+      </w:pPr>
+      <w:rPr>
+        <w:rFonts w:ascii="Symbol" w:hAnsi="Symbol" w:hint="default"/>
+      </w:rPr>
+    </w:lvl>
+    <w:lvl w:ilvl="1" w:tplc="041D0003" w:tentative="1">
+      <w:start w:val="1"/>
+      <w:numFmt w:val="bullet"/>
+      <w:lvlText w:val="o"/>
+      <w:lvlJc w:val="left"/>
+      <w:pPr>
+        <w:ind w:left="1440" w:hanging="360"/>
+      </w:pPr>
+      <w:rPr>
+        <w:rFonts w:ascii="Courier New" w:hAnsi="Courier New" w:cs="Courier New" w:hint="default"/>
+      </w:rPr>
+    </w:lvl>
+    <w:lvl w:ilvl="2" w:tplc="041D0005" w:tentative="1">
+      <w:start w:val="1"/>
+      <w:numFmt w:val="bullet"/>
+      <w:lvlText w:val=""/>
+      <w:lvlJc w:val="left"/>
+      <w:pPr>
+        <w:ind w:left="2160" w:hanging="360"/>
+      </w:pPr>
+      <w:rPr>
+        <w:rFonts w:ascii="Wingdings" w:hAnsi="Wingdings" w:hint="default"/>
+      </w:rPr>
+    </w:lvl>
+    <w:lvl w:ilvl="3" w:tplc="041D0001" w:tentative="1">
+      <w:start w:val="1"/>
+      <w:numFmt w:val="bullet"/>
+      <w:lvlText w:val=""/>
+      <w:lvlJc w:val="left"/>
+      <w:pPr>
+        <w:ind w:left="2880" w:hanging="360"/>
+      </w:pPr>
+      <w:rPr>
+        <w:rFonts w:ascii="Symbol" w:hAnsi="Symbol" w:hint="default"/>
+      </w:rPr>
+    </w:lvl>
+    <w:lvl w:ilvl="4" w:tplc="041D0003" w:tentative="1">
+      <w:start w:val="1"/>
+      <w:numFmt w:val="bullet"/>
+      <w:lvlText w:val="o"/>
+      <w:lvlJc w:val="left"/>
+      <w:pPr>
+        <w:ind w:left="3600" w:hanging="360"/>
+      </w:pPr>
+      <w:rPr>
+        <w:rFonts w:ascii="Courier New" w:hAnsi="Courier New" w:cs="Courier New" w:hint="default"/>
+      </w:rPr>
+    </w:lvl>
+    <w:lvl w:ilvl="5" w:tplc="041D0005" w:tentative="1">
+      <w:start w:val="1"/>
+      <w:numFmt w:val="bullet"/>
+      <w:lvlText w:val=""/>
+      <w:lvlJc w:val="left"/>
+      <w:pPr>
+        <w:ind w:left="4320" w:hanging="360"/>
+      </w:pPr>
+      <w:rPr>
+        <w:rFonts w:ascii="Wingdings" w:hAnsi="Wingdings" w:hint="default"/>
+      </w:rPr>
+    </w:lvl>
+    <w:lvl w:ilvl="6" w:tplc="041D0001" w:tentative="1">
+      <w:start w:val="1"/>
+      <w:numFmt w:val="bullet"/>
+      <w:lvlText w:val=""/>
+      <w:lvlJc w:val="left"/>
+      <w:pPr>
+        <w:ind w:left="5040" w:hanging="360"/>
+      </w:pPr>
+      <w:rPr>
+        <w:rFonts w:ascii="Symbol" w:hAnsi="Symbol" w:hint="default"/>
+      </w:rPr>
+    </w:lvl>
+    <w:lvl w:ilvl="7" w:tplc="041D0003" w:tentative="1">
+      <w:start w:val="1"/>
+      <w:numFmt w:val="bullet"/>
+      <w:lvlText w:val="o"/>
+      <w:lvlJc w:val="left"/>
+      <w:pPr>
+        <w:ind w:left="5760" w:hanging="360"/>
+      </w:pPr>
+      <w:rPr>
+        <w:rFonts w:ascii="Courier New" w:hAnsi="Courier New" w:cs="Courier New" w:hint="default"/>
+      </w:rPr>
+    </w:lvl>
+    <w:lvl w:ilvl="8" w:tplc="041D0005" w:tentative="1">
+      <w:start w:val="1"/>
+      <w:numFmt w:val="bullet"/>
+      <w:lvlText w:val=""/>
+      <w:lvlJc w:val="left"/>
+      <w:pPr>
+        <w:ind w:left="6480" w:hanging="360"/>
+      </w:pPr>
+      <w:rPr>
+        <w:rFonts w:ascii="Wingdings" w:hAnsi="Wingdings" w:hint="default"/>
+      </w:rPr>
+    </w:lvl>
+  </w:abstractNum>
+  <w:abstractNum w:abstractNumId="4" w15:restartNumberingAfterBreak="0">
     <w:nsid w:val="0A2F4BEF"/>
     <w:multiLevelType w:val="hybridMultilevel"/>
     <w:tmpl w:val="93D261CE"/>
@@ -3935,7 +7338,7 @@
       </w:pPr>
     </w:lvl>
   </w:abstractNum>
-  <w:abstractNum w:abstractNumId="3" w15:restartNumberingAfterBreak="0">
+  <w:abstractNum w:abstractNumId="5" w15:restartNumberingAfterBreak="0">
     <w:nsid w:val="14507805"/>
     <w:multiLevelType w:val="hybridMultilevel"/>
     <w:tmpl w:val="4B44CD06"/>
@@ -4021,7 +7424,7 @@
       </w:pPr>
     </w:lvl>
   </w:abstractNum>
-  <w:abstractNum w:abstractNumId="4" w15:restartNumberingAfterBreak="0">
+  <w:abstractNum w:abstractNumId="6" w15:restartNumberingAfterBreak="0">
     <w:nsid w:val="1BD15739"/>
     <w:multiLevelType w:val="hybridMultilevel"/>
     <w:tmpl w:val="C1AC6E24"/>
@@ -4107,7 +7510,7 @@
       </w:pPr>
     </w:lvl>
   </w:abstractNum>
-  <w:abstractNum w:abstractNumId="5" w15:restartNumberingAfterBreak="0">
+  <w:abstractNum w:abstractNumId="7" w15:restartNumberingAfterBreak="0">
     <w:nsid w:val="24214D8E"/>
     <w:multiLevelType w:val="hybridMultilevel"/>
     <w:tmpl w:val="2EB8B730"/>
@@ -4193,7 +7596,7 @@
       </w:pPr>
     </w:lvl>
   </w:abstractNum>
-  <w:abstractNum w:abstractNumId="6" w15:restartNumberingAfterBreak="0">
+  <w:abstractNum w:abstractNumId="8" w15:restartNumberingAfterBreak="0">
     <w:nsid w:val="253D3B62"/>
     <w:multiLevelType w:val="hybridMultilevel"/>
     <w:tmpl w:val="B59499E2"/>
@@ -4279,7 +7682,351 @@
       </w:pPr>
     </w:lvl>
   </w:abstractNum>
-  <w:abstractNum w:abstractNumId="7" w15:restartNumberingAfterBreak="0">
+  <w:abstractNum w:abstractNumId="9" w15:restartNumberingAfterBreak="0">
+    <w:nsid w:val="2575337C"/>
+    <w:multiLevelType w:val="hybridMultilevel"/>
+    <w:tmpl w:val="F9B077D0"/>
+    <w:lvl w:ilvl="0" w:tplc="041D0001">
+      <w:start w:val="1"/>
+      <w:numFmt w:val="bullet"/>
+      <w:lvlText w:val=""/>
+      <w:lvlJc w:val="left"/>
+      <w:pPr>
+        <w:ind w:left="720" w:hanging="360"/>
+      </w:pPr>
+      <w:rPr>
+        <w:rFonts w:ascii="Symbol" w:hAnsi="Symbol" w:hint="default"/>
+      </w:rPr>
+    </w:lvl>
+    <w:lvl w:ilvl="1" w:tplc="041D0003" w:tentative="1">
+      <w:start w:val="1"/>
+      <w:numFmt w:val="bullet"/>
+      <w:lvlText w:val="o"/>
+      <w:lvlJc w:val="left"/>
+      <w:pPr>
+        <w:ind w:left="1440" w:hanging="360"/>
+      </w:pPr>
+      <w:rPr>
+        <w:rFonts w:ascii="Courier New" w:hAnsi="Courier New" w:cs="Courier New" w:hint="default"/>
+      </w:rPr>
+    </w:lvl>
+    <w:lvl w:ilvl="2" w:tplc="041D0005" w:tentative="1">
+      <w:start w:val="1"/>
+      <w:numFmt w:val="bullet"/>
+      <w:lvlText w:val=""/>
+      <w:lvlJc w:val="left"/>
+      <w:pPr>
+        <w:ind w:left="2160" w:hanging="360"/>
+      </w:pPr>
+      <w:rPr>
+        <w:rFonts w:ascii="Wingdings" w:hAnsi="Wingdings" w:hint="default"/>
+      </w:rPr>
+    </w:lvl>
+    <w:lvl w:ilvl="3" w:tplc="041D0001" w:tentative="1">
+      <w:start w:val="1"/>
+      <w:numFmt w:val="bullet"/>
+      <w:lvlText w:val=""/>
+      <w:lvlJc w:val="left"/>
+      <w:pPr>
+        <w:ind w:left="2880" w:hanging="360"/>
+      </w:pPr>
+      <w:rPr>
+        <w:rFonts w:ascii="Symbol" w:hAnsi="Symbol" w:hint="default"/>
+      </w:rPr>
+    </w:lvl>
+    <w:lvl w:ilvl="4" w:tplc="041D0003" w:tentative="1">
+      <w:start w:val="1"/>
+      <w:numFmt w:val="bullet"/>
+      <w:lvlText w:val="o"/>
+      <w:lvlJc w:val="left"/>
+      <w:pPr>
+        <w:ind w:left="3600" w:hanging="360"/>
+      </w:pPr>
+      <w:rPr>
+        <w:rFonts w:ascii="Courier New" w:hAnsi="Courier New" w:cs="Courier New" w:hint="default"/>
+      </w:rPr>
+    </w:lvl>
+    <w:lvl w:ilvl="5" w:tplc="041D0005" w:tentative="1">
+      <w:start w:val="1"/>
+      <w:numFmt w:val="bullet"/>
+      <w:lvlText w:val=""/>
+      <w:lvlJc w:val="left"/>
+      <w:pPr>
+        <w:ind w:left="4320" w:hanging="360"/>
+      </w:pPr>
+      <w:rPr>
+        <w:rFonts w:ascii="Wingdings" w:hAnsi="Wingdings" w:hint="default"/>
+      </w:rPr>
+    </w:lvl>
+    <w:lvl w:ilvl="6" w:tplc="041D0001" w:tentative="1">
+      <w:start w:val="1"/>
+      <w:numFmt w:val="bullet"/>
+      <w:lvlText w:val=""/>
+      <w:lvlJc w:val="left"/>
+      <w:pPr>
+        <w:ind w:left="5040" w:hanging="360"/>
+      </w:pPr>
+      <w:rPr>
+        <w:rFonts w:ascii="Symbol" w:hAnsi="Symbol" w:hint="default"/>
+      </w:rPr>
+    </w:lvl>
+    <w:lvl w:ilvl="7" w:tplc="041D0003" w:tentative="1">
+      <w:start w:val="1"/>
+      <w:numFmt w:val="bullet"/>
+      <w:lvlText w:val="o"/>
+      <w:lvlJc w:val="left"/>
+      <w:pPr>
+        <w:ind w:left="5760" w:hanging="360"/>
+      </w:pPr>
+      <w:rPr>
+        <w:rFonts w:ascii="Courier New" w:hAnsi="Courier New" w:cs="Courier New" w:hint="default"/>
+      </w:rPr>
+    </w:lvl>
+    <w:lvl w:ilvl="8" w:tplc="041D0005" w:tentative="1">
+      <w:start w:val="1"/>
+      <w:numFmt w:val="bullet"/>
+      <w:lvlText w:val=""/>
+      <w:lvlJc w:val="left"/>
+      <w:pPr>
+        <w:ind w:left="6480" w:hanging="360"/>
+      </w:pPr>
+      <w:rPr>
+        <w:rFonts w:ascii="Wingdings" w:hAnsi="Wingdings" w:hint="default"/>
+      </w:rPr>
+    </w:lvl>
+  </w:abstractNum>
+  <w:abstractNum w:abstractNumId="10" w15:restartNumberingAfterBreak="0">
+    <w:nsid w:val="280760B8"/>
+    <w:multiLevelType w:val="multilevel"/>
+    <w:tmpl w:val="170A1EB2"/>
+    <w:lvl w:ilvl="0">
+      <w:start w:val="1"/>
+      <w:numFmt w:val="decimal"/>
+      <w:lvlText w:val="%1."/>
+      <w:lvlJc w:val="left"/>
+      <w:pPr>
+        <w:tabs>
+          <w:tab w:val="num" w:pos="720"/>
+        </w:tabs>
+        <w:ind w:left="720" w:hanging="360"/>
+      </w:pPr>
+      <w:rPr>
+        <w:rFonts w:hint="default"/>
+        <w:sz w:val="20"/>
+      </w:rPr>
+    </w:lvl>
+    <w:lvl w:ilvl="1">
+      <w:start w:val="2"/>
+      <w:numFmt w:val="bullet"/>
+      <w:lvlText w:val="-"/>
+      <w:lvlJc w:val="left"/>
+      <w:pPr>
+        <w:ind w:left="1440" w:hanging="360"/>
+      </w:pPr>
+      <w:rPr>
+        <w:rFonts w:ascii="Aptos" w:eastAsia="Times New Roman" w:hAnsi="Aptos" w:cs="Times New Roman" w:hint="default"/>
+      </w:rPr>
+    </w:lvl>
+    <w:lvl w:ilvl="2" w:tentative="1">
+      <w:start w:val="1"/>
+      <w:numFmt w:val="bullet"/>
+      <w:lvlText w:val=""/>
+      <w:lvlJc w:val="left"/>
+      <w:pPr>
+        <w:tabs>
+          <w:tab w:val="num" w:pos="2160"/>
+        </w:tabs>
+        <w:ind w:left="2160" w:hanging="360"/>
+      </w:pPr>
+      <w:rPr>
+        <w:rFonts w:ascii="Wingdings" w:hAnsi="Wingdings" w:hint="default"/>
+        <w:sz w:val="20"/>
+      </w:rPr>
+    </w:lvl>
+    <w:lvl w:ilvl="3" w:tentative="1">
+      <w:start w:val="1"/>
+      <w:numFmt w:val="bullet"/>
+      <w:lvlText w:val=""/>
+      <w:lvlJc w:val="left"/>
+      <w:pPr>
+        <w:tabs>
+          <w:tab w:val="num" w:pos="2880"/>
+        </w:tabs>
+        <w:ind w:left="2880" w:hanging="360"/>
+      </w:pPr>
+      <w:rPr>
+        <w:rFonts w:ascii="Wingdings" w:hAnsi="Wingdings" w:hint="default"/>
+        <w:sz w:val="20"/>
+      </w:rPr>
+    </w:lvl>
+    <w:lvl w:ilvl="4" w:tentative="1">
+      <w:start w:val="1"/>
+      <w:numFmt w:val="bullet"/>
+      <w:lvlText w:val=""/>
+      <w:lvlJc w:val="left"/>
+      <w:pPr>
+        <w:tabs>
+          <w:tab w:val="num" w:pos="3600"/>
+        </w:tabs>
+        <w:ind w:left="3600" w:hanging="360"/>
+      </w:pPr>
+      <w:rPr>
+        <w:rFonts w:ascii="Wingdings" w:hAnsi="Wingdings" w:hint="default"/>
+        <w:sz w:val="20"/>
+      </w:rPr>
+    </w:lvl>
+    <w:lvl w:ilvl="5" w:tentative="1">
+      <w:start w:val="1"/>
+      <w:numFmt w:val="bullet"/>
+      <w:lvlText w:val=""/>
+      <w:lvlJc w:val="left"/>
+      <w:pPr>
+        <w:tabs>
+          <w:tab w:val="num" w:pos="4320"/>
+        </w:tabs>
+        <w:ind w:left="4320" w:hanging="360"/>
+      </w:pPr>
+      <w:rPr>
+        <w:rFonts w:ascii="Wingdings" w:hAnsi="Wingdings" w:hint="default"/>
+        <w:sz w:val="20"/>
+      </w:rPr>
+    </w:lvl>
+    <w:lvl w:ilvl="6" w:tentative="1">
+      <w:start w:val="1"/>
+      <w:numFmt w:val="bullet"/>
+      <w:lvlText w:val=""/>
+      <w:lvlJc w:val="left"/>
+      <w:pPr>
+        <w:tabs>
+          <w:tab w:val="num" w:pos="5040"/>
+        </w:tabs>
+        <w:ind w:left="5040" w:hanging="360"/>
+      </w:pPr>
+      <w:rPr>
+        <w:rFonts w:ascii="Wingdings" w:hAnsi="Wingdings" w:hint="default"/>
+        <w:sz w:val="20"/>
+      </w:rPr>
+    </w:lvl>
+    <w:lvl w:ilvl="7" w:tentative="1">
+      <w:start w:val="1"/>
+      <w:numFmt w:val="bullet"/>
+      <w:lvlText w:val=""/>
+      <w:lvlJc w:val="left"/>
+      <w:pPr>
+        <w:tabs>
+          <w:tab w:val="num" w:pos="5760"/>
+        </w:tabs>
+        <w:ind w:left="5760" w:hanging="360"/>
+      </w:pPr>
+      <w:rPr>
+        <w:rFonts w:ascii="Wingdings" w:hAnsi="Wingdings" w:hint="default"/>
+        <w:sz w:val="20"/>
+      </w:rPr>
+    </w:lvl>
+    <w:lvl w:ilvl="8" w:tentative="1">
+      <w:start w:val="1"/>
+      <w:numFmt w:val="bullet"/>
+      <w:lvlText w:val=""/>
+      <w:lvlJc w:val="left"/>
+      <w:pPr>
+        <w:tabs>
+          <w:tab w:val="num" w:pos="6480"/>
+        </w:tabs>
+        <w:ind w:left="6480" w:hanging="360"/>
+      </w:pPr>
+      <w:rPr>
+        <w:rFonts w:ascii="Wingdings" w:hAnsi="Wingdings" w:hint="default"/>
+        <w:sz w:val="20"/>
+      </w:rPr>
+    </w:lvl>
+  </w:abstractNum>
+  <w:abstractNum w:abstractNumId="11" w15:restartNumberingAfterBreak="0">
+    <w:nsid w:val="2D606B5A"/>
+    <w:multiLevelType w:val="hybridMultilevel"/>
+    <w:tmpl w:val="451806C4"/>
+    <w:lvl w:ilvl="0" w:tplc="FFFFFFFF">
+      <w:start w:val="1"/>
+      <w:numFmt w:val="decimal"/>
+      <w:lvlText w:val="%1."/>
+      <w:lvlJc w:val="left"/>
+      <w:pPr>
+        <w:ind w:left="720" w:hanging="360"/>
+      </w:pPr>
+    </w:lvl>
+    <w:lvl w:ilvl="1" w:tplc="FFFFFFFF" w:tentative="1">
+      <w:start w:val="1"/>
+      <w:numFmt w:val="lowerLetter"/>
+      <w:lvlText w:val="%2."/>
+      <w:lvlJc w:val="left"/>
+      <w:pPr>
+        <w:ind w:left="1440" w:hanging="360"/>
+      </w:pPr>
+    </w:lvl>
+    <w:lvl w:ilvl="2" w:tplc="FFFFFFFF" w:tentative="1">
+      <w:start w:val="1"/>
+      <w:numFmt w:val="lowerRoman"/>
+      <w:lvlText w:val="%3."/>
+      <w:lvlJc w:val="right"/>
+      <w:pPr>
+        <w:ind w:left="2160" w:hanging="180"/>
+      </w:pPr>
+    </w:lvl>
+    <w:lvl w:ilvl="3" w:tplc="FFFFFFFF" w:tentative="1">
+      <w:start w:val="1"/>
+      <w:numFmt w:val="decimal"/>
+      <w:lvlText w:val="%4."/>
+      <w:lvlJc w:val="left"/>
+      <w:pPr>
+        <w:ind w:left="2880" w:hanging="360"/>
+      </w:pPr>
+    </w:lvl>
+    <w:lvl w:ilvl="4" w:tplc="FFFFFFFF" w:tentative="1">
+      <w:start w:val="1"/>
+      <w:numFmt w:val="lowerLetter"/>
+      <w:lvlText w:val="%5."/>
+      <w:lvlJc w:val="left"/>
+      <w:pPr>
+        <w:ind w:left="3600" w:hanging="360"/>
+      </w:pPr>
+    </w:lvl>
+    <w:lvl w:ilvl="5" w:tplc="FFFFFFFF" w:tentative="1">
+      <w:start w:val="1"/>
+      <w:numFmt w:val="lowerRoman"/>
+      <w:lvlText w:val="%6."/>
+      <w:lvlJc w:val="right"/>
+      <w:pPr>
+        <w:ind w:left="4320" w:hanging="180"/>
+      </w:pPr>
+    </w:lvl>
+    <w:lvl w:ilvl="6" w:tplc="FFFFFFFF" w:tentative="1">
+      <w:start w:val="1"/>
+      <w:numFmt w:val="decimal"/>
+      <w:lvlText w:val="%7."/>
+      <w:lvlJc w:val="left"/>
+      <w:pPr>
+        <w:ind w:left="5040" w:hanging="360"/>
+      </w:pPr>
+    </w:lvl>
+    <w:lvl w:ilvl="7" w:tplc="FFFFFFFF" w:tentative="1">
+      <w:start w:val="1"/>
+      <w:numFmt w:val="lowerLetter"/>
+      <w:lvlText w:val="%8."/>
+      <w:lvlJc w:val="left"/>
+      <w:pPr>
+        <w:ind w:left="5760" w:hanging="360"/>
+      </w:pPr>
+    </w:lvl>
+    <w:lvl w:ilvl="8" w:tplc="FFFFFFFF" w:tentative="1">
+      <w:start w:val="1"/>
+      <w:numFmt w:val="lowerRoman"/>
+      <w:lvlText w:val="%9."/>
+      <w:lvlJc w:val="right"/>
+      <w:pPr>
+        <w:ind w:left="6480" w:hanging="180"/>
+      </w:pPr>
+    </w:lvl>
+  </w:abstractNum>
+  <w:abstractNum w:abstractNumId="12" w15:restartNumberingAfterBreak="0">
     <w:nsid w:val="2F4A6BAD"/>
     <w:multiLevelType w:val="hybridMultilevel"/>
     <w:tmpl w:val="451806C4"/>
@@ -4365,7 +8112,93 @@
       </w:pPr>
     </w:lvl>
   </w:abstractNum>
-  <w:abstractNum w:abstractNumId="8" w15:restartNumberingAfterBreak="0">
+  <w:abstractNum w:abstractNumId="13" w15:restartNumberingAfterBreak="0">
+    <w:nsid w:val="30EA2E02"/>
+    <w:multiLevelType w:val="hybridMultilevel"/>
+    <w:tmpl w:val="451806C4"/>
+    <w:lvl w:ilvl="0" w:tplc="FFFFFFFF">
+      <w:start w:val="1"/>
+      <w:numFmt w:val="decimal"/>
+      <w:lvlText w:val="%1."/>
+      <w:lvlJc w:val="left"/>
+      <w:pPr>
+        <w:ind w:left="720" w:hanging="360"/>
+      </w:pPr>
+    </w:lvl>
+    <w:lvl w:ilvl="1" w:tplc="FFFFFFFF" w:tentative="1">
+      <w:start w:val="1"/>
+      <w:numFmt w:val="lowerLetter"/>
+      <w:lvlText w:val="%2."/>
+      <w:lvlJc w:val="left"/>
+      <w:pPr>
+        <w:ind w:left="1440" w:hanging="360"/>
+      </w:pPr>
+    </w:lvl>
+    <w:lvl w:ilvl="2" w:tplc="FFFFFFFF" w:tentative="1">
+      <w:start w:val="1"/>
+      <w:numFmt w:val="lowerRoman"/>
+      <w:lvlText w:val="%3."/>
+      <w:lvlJc w:val="right"/>
+      <w:pPr>
+        <w:ind w:left="2160" w:hanging="180"/>
+      </w:pPr>
+    </w:lvl>
+    <w:lvl w:ilvl="3" w:tplc="FFFFFFFF" w:tentative="1">
+      <w:start w:val="1"/>
+      <w:numFmt w:val="decimal"/>
+      <w:lvlText w:val="%4."/>
+      <w:lvlJc w:val="left"/>
+      <w:pPr>
+        <w:ind w:left="2880" w:hanging="360"/>
+      </w:pPr>
+    </w:lvl>
+    <w:lvl w:ilvl="4" w:tplc="FFFFFFFF" w:tentative="1">
+      <w:start w:val="1"/>
+      <w:numFmt w:val="lowerLetter"/>
+      <w:lvlText w:val="%5."/>
+      <w:lvlJc w:val="left"/>
+      <w:pPr>
+        <w:ind w:left="3600" w:hanging="360"/>
+      </w:pPr>
+    </w:lvl>
+    <w:lvl w:ilvl="5" w:tplc="FFFFFFFF" w:tentative="1">
+      <w:start w:val="1"/>
+      <w:numFmt w:val="lowerRoman"/>
+      <w:lvlText w:val="%6."/>
+      <w:lvlJc w:val="right"/>
+      <w:pPr>
+        <w:ind w:left="4320" w:hanging="180"/>
+      </w:pPr>
+    </w:lvl>
+    <w:lvl w:ilvl="6" w:tplc="FFFFFFFF" w:tentative="1">
+      <w:start w:val="1"/>
+      <w:numFmt w:val="decimal"/>
+      <w:lvlText w:val="%7."/>
+      <w:lvlJc w:val="left"/>
+      <w:pPr>
+        <w:ind w:left="5040" w:hanging="360"/>
+      </w:pPr>
+    </w:lvl>
+    <w:lvl w:ilvl="7" w:tplc="FFFFFFFF" w:tentative="1">
+      <w:start w:val="1"/>
+      <w:numFmt w:val="lowerLetter"/>
+      <w:lvlText w:val="%8."/>
+      <w:lvlJc w:val="left"/>
+      <w:pPr>
+        <w:ind w:left="5760" w:hanging="360"/>
+      </w:pPr>
+    </w:lvl>
+    <w:lvl w:ilvl="8" w:tplc="FFFFFFFF" w:tentative="1">
+      <w:start w:val="1"/>
+      <w:numFmt w:val="lowerRoman"/>
+      <w:lvlText w:val="%9."/>
+      <w:lvlJc w:val="right"/>
+      <w:pPr>
+        <w:ind w:left="6480" w:hanging="180"/>
+      </w:pPr>
+    </w:lvl>
+  </w:abstractNum>
+  <w:abstractNum w:abstractNumId="14" w15:restartNumberingAfterBreak="0">
     <w:nsid w:val="36CF5643"/>
     <w:multiLevelType w:val="hybridMultilevel"/>
     <w:tmpl w:val="3746C2C8"/>
@@ -4451,7 +8284,302 @@
       </w:pPr>
     </w:lvl>
   </w:abstractNum>
-  <w:abstractNum w:abstractNumId="9" w15:restartNumberingAfterBreak="0">
+  <w:abstractNum w:abstractNumId="15" w15:restartNumberingAfterBreak="0">
+    <w:nsid w:val="3DF22FCD"/>
+    <w:multiLevelType w:val="multilevel"/>
+    <w:tmpl w:val="0E785F4C"/>
+    <w:lvl w:ilvl="0">
+      <w:start w:val="1"/>
+      <w:numFmt w:val="bullet"/>
+      <w:lvlText w:val=""/>
+      <w:lvlJc w:val="left"/>
+      <w:pPr>
+        <w:tabs>
+          <w:tab w:val="num" w:pos="720"/>
+        </w:tabs>
+        <w:ind w:left="720" w:hanging="360"/>
+      </w:pPr>
+      <w:rPr>
+        <w:rFonts w:ascii="Symbol" w:hAnsi="Symbol" w:hint="default"/>
+        <w:color w:val="auto"/>
+        <w:sz w:val="20"/>
+      </w:rPr>
+    </w:lvl>
+    <w:lvl w:ilvl="1">
+      <w:start w:val="1"/>
+      <w:numFmt w:val="bullet"/>
+      <w:lvlText w:val=""/>
+      <w:lvlJc w:val="left"/>
+      <w:pPr>
+        <w:ind w:left="1440" w:hanging="360"/>
+      </w:pPr>
+      <w:rPr>
+        <w:rFonts w:ascii="Symbol" w:hAnsi="Symbol" w:hint="default"/>
+      </w:rPr>
+    </w:lvl>
+    <w:lvl w:ilvl="2" w:tentative="1">
+      <w:start w:val="1"/>
+      <w:numFmt w:val="bullet"/>
+      <w:lvlText w:val=""/>
+      <w:lvlJc w:val="left"/>
+      <w:pPr>
+        <w:tabs>
+          <w:tab w:val="num" w:pos="2160"/>
+        </w:tabs>
+        <w:ind w:left="2160" w:hanging="360"/>
+      </w:pPr>
+      <w:rPr>
+        <w:rFonts w:ascii="Wingdings" w:hAnsi="Wingdings" w:hint="default"/>
+        <w:sz w:val="20"/>
+      </w:rPr>
+    </w:lvl>
+    <w:lvl w:ilvl="3" w:tentative="1">
+      <w:start w:val="1"/>
+      <w:numFmt w:val="bullet"/>
+      <w:lvlText w:val=""/>
+      <w:lvlJc w:val="left"/>
+      <w:pPr>
+        <w:tabs>
+          <w:tab w:val="num" w:pos="2880"/>
+        </w:tabs>
+        <w:ind w:left="2880" w:hanging="360"/>
+      </w:pPr>
+      <w:rPr>
+        <w:rFonts w:ascii="Wingdings" w:hAnsi="Wingdings" w:hint="default"/>
+        <w:sz w:val="20"/>
+      </w:rPr>
+    </w:lvl>
+    <w:lvl w:ilvl="4" w:tentative="1">
+      <w:start w:val="1"/>
+      <w:numFmt w:val="bullet"/>
+      <w:lvlText w:val=""/>
+      <w:lvlJc w:val="left"/>
+      <w:pPr>
+        <w:tabs>
+          <w:tab w:val="num" w:pos="3600"/>
+        </w:tabs>
+        <w:ind w:left="3600" w:hanging="360"/>
+      </w:pPr>
+      <w:rPr>
+        <w:rFonts w:ascii="Wingdings" w:hAnsi="Wingdings" w:hint="default"/>
+        <w:sz w:val="20"/>
+      </w:rPr>
+    </w:lvl>
+    <w:lvl w:ilvl="5" w:tentative="1">
+      <w:start w:val="1"/>
+      <w:numFmt w:val="bullet"/>
+      <w:lvlText w:val=""/>
+      <w:lvlJc w:val="left"/>
+      <w:pPr>
+        <w:tabs>
+          <w:tab w:val="num" w:pos="4320"/>
+        </w:tabs>
+        <w:ind w:left="4320" w:hanging="360"/>
+      </w:pPr>
+      <w:rPr>
+        <w:rFonts w:ascii="Wingdings" w:hAnsi="Wingdings" w:hint="default"/>
+        <w:sz w:val="20"/>
+      </w:rPr>
+    </w:lvl>
+    <w:lvl w:ilvl="6" w:tentative="1">
+      <w:start w:val="1"/>
+      <w:numFmt w:val="bullet"/>
+      <w:lvlText w:val=""/>
+      <w:lvlJc w:val="left"/>
+      <w:pPr>
+        <w:tabs>
+          <w:tab w:val="num" w:pos="5040"/>
+        </w:tabs>
+        <w:ind w:left="5040" w:hanging="360"/>
+      </w:pPr>
+      <w:rPr>
+        <w:rFonts w:ascii="Wingdings" w:hAnsi="Wingdings" w:hint="default"/>
+        <w:sz w:val="20"/>
+      </w:rPr>
+    </w:lvl>
+    <w:lvl w:ilvl="7" w:tentative="1">
+      <w:start w:val="1"/>
+      <w:numFmt w:val="bullet"/>
+      <w:lvlText w:val=""/>
+      <w:lvlJc w:val="left"/>
+      <w:pPr>
+        <w:tabs>
+          <w:tab w:val="num" w:pos="5760"/>
+        </w:tabs>
+        <w:ind w:left="5760" w:hanging="360"/>
+      </w:pPr>
+      <w:rPr>
+        <w:rFonts w:ascii="Wingdings" w:hAnsi="Wingdings" w:hint="default"/>
+        <w:sz w:val="20"/>
+      </w:rPr>
+    </w:lvl>
+    <w:lvl w:ilvl="8" w:tentative="1">
+      <w:start w:val="1"/>
+      <w:numFmt w:val="bullet"/>
+      <w:lvlText w:val=""/>
+      <w:lvlJc w:val="left"/>
+      <w:pPr>
+        <w:tabs>
+          <w:tab w:val="num" w:pos="6480"/>
+        </w:tabs>
+        <w:ind w:left="6480" w:hanging="360"/>
+      </w:pPr>
+      <w:rPr>
+        <w:rFonts w:ascii="Wingdings" w:hAnsi="Wingdings" w:hint="default"/>
+        <w:sz w:val="20"/>
+      </w:rPr>
+    </w:lvl>
+  </w:abstractNum>
+  <w:abstractNum w:abstractNumId="16" w15:restartNumberingAfterBreak="0">
+    <w:nsid w:val="41006CB5"/>
+    <w:multiLevelType w:val="multilevel"/>
+    <w:tmpl w:val="69A2DDDC"/>
+    <w:lvl w:ilvl="0">
+      <w:start w:val="1"/>
+      <w:numFmt w:val="bullet"/>
+      <w:lvlText w:val=""/>
+      <w:lvlJc w:val="left"/>
+      <w:pPr>
+        <w:tabs>
+          <w:tab w:val="num" w:pos="720"/>
+        </w:tabs>
+        <w:ind w:left="720" w:hanging="360"/>
+      </w:pPr>
+      <w:rPr>
+        <w:rFonts w:ascii="Symbol" w:hAnsi="Symbol" w:hint="default"/>
+        <w:sz w:val="20"/>
+      </w:rPr>
+    </w:lvl>
+    <w:lvl w:ilvl="1" w:tentative="1">
+      <w:start w:val="1"/>
+      <w:numFmt w:val="bullet"/>
+      <w:lvlText w:val="o"/>
+      <w:lvlJc w:val="left"/>
+      <w:pPr>
+        <w:tabs>
+          <w:tab w:val="num" w:pos="1440"/>
+        </w:tabs>
+        <w:ind w:left="1440" w:hanging="360"/>
+      </w:pPr>
+      <w:rPr>
+        <w:rFonts w:ascii="Courier New" w:hAnsi="Courier New" w:hint="default"/>
+        <w:sz w:val="20"/>
+      </w:rPr>
+    </w:lvl>
+    <w:lvl w:ilvl="2" w:tentative="1">
+      <w:start w:val="1"/>
+      <w:numFmt w:val="bullet"/>
+      <w:lvlText w:val=""/>
+      <w:lvlJc w:val="left"/>
+      <w:pPr>
+        <w:tabs>
+          <w:tab w:val="num" w:pos="2160"/>
+        </w:tabs>
+        <w:ind w:left="2160" w:hanging="360"/>
+      </w:pPr>
+      <w:rPr>
+        <w:rFonts w:ascii="Wingdings" w:hAnsi="Wingdings" w:hint="default"/>
+        <w:sz w:val="20"/>
+      </w:rPr>
+    </w:lvl>
+    <w:lvl w:ilvl="3" w:tentative="1">
+      <w:start w:val="1"/>
+      <w:numFmt w:val="bullet"/>
+      <w:lvlText w:val=""/>
+      <w:lvlJc w:val="left"/>
+      <w:pPr>
+        <w:tabs>
+          <w:tab w:val="num" w:pos="2880"/>
+        </w:tabs>
+        <w:ind w:left="2880" w:hanging="360"/>
+      </w:pPr>
+      <w:rPr>
+        <w:rFonts w:ascii="Wingdings" w:hAnsi="Wingdings" w:hint="default"/>
+        <w:sz w:val="20"/>
+      </w:rPr>
+    </w:lvl>
+    <w:lvl w:ilvl="4" w:tentative="1">
+      <w:start w:val="1"/>
+      <w:numFmt w:val="bullet"/>
+      <w:lvlText w:val=""/>
+      <w:lvlJc w:val="left"/>
+      <w:pPr>
+        <w:tabs>
+          <w:tab w:val="num" w:pos="3600"/>
+        </w:tabs>
+        <w:ind w:left="3600" w:hanging="360"/>
+      </w:pPr>
+      <w:rPr>
+        <w:rFonts w:ascii="Wingdings" w:hAnsi="Wingdings" w:hint="default"/>
+        <w:sz w:val="20"/>
+      </w:rPr>
+    </w:lvl>
+    <w:lvl w:ilvl="5" w:tentative="1">
+      <w:start w:val="1"/>
+      <w:numFmt w:val="bullet"/>
+      <w:lvlText w:val=""/>
+      <w:lvlJc w:val="left"/>
+      <w:pPr>
+        <w:tabs>
+          <w:tab w:val="num" w:pos="4320"/>
+        </w:tabs>
+        <w:ind w:left="4320" w:hanging="360"/>
+      </w:pPr>
+      <w:rPr>
+        <w:rFonts w:ascii="Wingdings" w:hAnsi="Wingdings" w:hint="default"/>
+        <w:sz w:val="20"/>
+      </w:rPr>
+    </w:lvl>
+    <w:lvl w:ilvl="6" w:tentative="1">
+      <w:start w:val="1"/>
+      <w:numFmt w:val="bullet"/>
+      <w:lvlText w:val=""/>
+      <w:lvlJc w:val="left"/>
+      <w:pPr>
+        <w:tabs>
+          <w:tab w:val="num" w:pos="5040"/>
+        </w:tabs>
+        <w:ind w:left="5040" w:hanging="360"/>
+      </w:pPr>
+      <w:rPr>
+        <w:rFonts w:ascii="Wingdings" w:hAnsi="Wingdings" w:hint="default"/>
+        <w:sz w:val="20"/>
+      </w:rPr>
+    </w:lvl>
+    <w:lvl w:ilvl="7" w:tentative="1">
+      <w:start w:val="1"/>
+      <w:numFmt w:val="bullet"/>
+      <w:lvlText w:val=""/>
+      <w:lvlJc w:val="left"/>
+      <w:pPr>
+        <w:tabs>
+          <w:tab w:val="num" w:pos="5760"/>
+        </w:tabs>
+        <w:ind w:left="5760" w:hanging="360"/>
+      </w:pPr>
+      <w:rPr>
+        <w:rFonts w:ascii="Wingdings" w:hAnsi="Wingdings" w:hint="default"/>
+        <w:sz w:val="20"/>
+      </w:rPr>
+    </w:lvl>
+    <w:lvl w:ilvl="8" w:tentative="1">
+      <w:start w:val="1"/>
+      <w:numFmt w:val="bullet"/>
+      <w:lvlText w:val=""/>
+      <w:lvlJc w:val="left"/>
+      <w:pPr>
+        <w:tabs>
+          <w:tab w:val="num" w:pos="6480"/>
+        </w:tabs>
+        <w:ind w:left="6480" w:hanging="360"/>
+      </w:pPr>
+      <w:rPr>
+        <w:rFonts w:ascii="Wingdings" w:hAnsi="Wingdings" w:hint="default"/>
+        <w:sz w:val="20"/>
+      </w:rPr>
+    </w:lvl>
+  </w:abstractNum>
+  <w:abstractNum w:abstractNumId="17" w15:restartNumberingAfterBreak="0">
     <w:nsid w:val="44203EBB"/>
     <w:multiLevelType w:val="hybridMultilevel"/>
     <w:tmpl w:val="B6DEEA8C"/>
@@ -4537,7 +8665,7 @@
       </w:pPr>
     </w:lvl>
   </w:abstractNum>
-  <w:abstractNum w:abstractNumId="10" w15:restartNumberingAfterBreak="0">
+  <w:abstractNum w:abstractNumId="18" w15:restartNumberingAfterBreak="0">
     <w:nsid w:val="44535C92"/>
     <w:multiLevelType w:val="hybridMultilevel"/>
     <w:tmpl w:val="2E082FCC"/>
@@ -4623,7 +8751,7 @@
       </w:pPr>
     </w:lvl>
   </w:abstractNum>
-  <w:abstractNum w:abstractNumId="11" w15:restartNumberingAfterBreak="0">
+  <w:abstractNum w:abstractNumId="19" w15:restartNumberingAfterBreak="0">
     <w:nsid w:val="4A987E8E"/>
     <w:multiLevelType w:val="hybridMultilevel"/>
     <w:tmpl w:val="BDC6E8B0"/>
@@ -4709,7 +8837,7 @@
       </w:pPr>
     </w:lvl>
   </w:abstractNum>
-  <w:abstractNum w:abstractNumId="12" w15:restartNumberingAfterBreak="0">
+  <w:abstractNum w:abstractNumId="20" w15:restartNumberingAfterBreak="0">
     <w:nsid w:val="4C0815E8"/>
     <w:multiLevelType w:val="hybridMultilevel"/>
     <w:tmpl w:val="874289AC"/>
@@ -4719,7 +8847,7 @@
       <w:lvlText w:val="%1."/>
       <w:lvlJc w:val="left"/>
       <w:pPr>
-        <w:ind w:left="720" w:hanging="360"/>
+        <w:ind w:left="785" w:hanging="360"/>
       </w:pPr>
     </w:lvl>
     <w:lvl w:ilvl="1" w:tplc="041D0019" w:tentative="1">
@@ -4795,7 +8923,7 @@
       </w:pPr>
     </w:lvl>
   </w:abstractNum>
-  <w:abstractNum w:abstractNumId="13" w15:restartNumberingAfterBreak="0">
+  <w:abstractNum w:abstractNumId="21" w15:restartNumberingAfterBreak="0">
     <w:nsid w:val="4FBF088E"/>
     <w:multiLevelType w:val="hybridMultilevel"/>
     <w:tmpl w:val="DEFE4060"/>
@@ -4881,7 +9009,265 @@
       </w:pPr>
     </w:lvl>
   </w:abstractNum>
-  <w:abstractNum w:abstractNumId="14" w15:restartNumberingAfterBreak="0">
+  <w:abstractNum w:abstractNumId="22" w15:restartNumberingAfterBreak="0">
+    <w:nsid w:val="54713FD1"/>
+    <w:multiLevelType w:val="hybridMultilevel"/>
+    <w:tmpl w:val="DC02B440"/>
+    <w:lvl w:ilvl="0" w:tplc="1B82CD8C">
+      <w:start w:val="1"/>
+      <w:numFmt w:val="bullet"/>
+      <w:lvlText w:val="-"/>
+      <w:lvlJc w:val="left"/>
+      <w:pPr>
+        <w:ind w:left="1080" w:hanging="360"/>
+      </w:pPr>
+      <w:rPr>
+        <w:rFonts w:ascii="Times New Roman" w:eastAsia="Times New Roman" w:hAnsi="Times New Roman" w:cs="Times New Roman" w:hint="default"/>
+      </w:rPr>
+    </w:lvl>
+    <w:lvl w:ilvl="1" w:tplc="FFFFFFFF" w:tentative="1">
+      <w:start w:val="1"/>
+      <w:numFmt w:val="bullet"/>
+      <w:lvlText w:val="o"/>
+      <w:lvlJc w:val="left"/>
+      <w:pPr>
+        <w:ind w:left="1800" w:hanging="360"/>
+      </w:pPr>
+      <w:rPr>
+        <w:rFonts w:ascii="Courier New" w:hAnsi="Courier New" w:cs="Courier New" w:hint="default"/>
+      </w:rPr>
+    </w:lvl>
+    <w:lvl w:ilvl="2" w:tplc="FFFFFFFF" w:tentative="1">
+      <w:start w:val="1"/>
+      <w:numFmt w:val="bullet"/>
+      <w:lvlText w:val=""/>
+      <w:lvlJc w:val="left"/>
+      <w:pPr>
+        <w:ind w:left="2520" w:hanging="360"/>
+      </w:pPr>
+      <w:rPr>
+        <w:rFonts w:ascii="Wingdings" w:hAnsi="Wingdings" w:hint="default"/>
+      </w:rPr>
+    </w:lvl>
+    <w:lvl w:ilvl="3" w:tplc="FFFFFFFF" w:tentative="1">
+      <w:start w:val="1"/>
+      <w:numFmt w:val="bullet"/>
+      <w:lvlText w:val=""/>
+      <w:lvlJc w:val="left"/>
+      <w:pPr>
+        <w:ind w:left="3240" w:hanging="360"/>
+      </w:pPr>
+      <w:rPr>
+        <w:rFonts w:ascii="Symbol" w:hAnsi="Symbol" w:hint="default"/>
+      </w:rPr>
+    </w:lvl>
+    <w:lvl w:ilvl="4" w:tplc="FFFFFFFF" w:tentative="1">
+      <w:start w:val="1"/>
+      <w:numFmt w:val="bullet"/>
+      <w:lvlText w:val="o"/>
+      <w:lvlJc w:val="left"/>
+      <w:pPr>
+        <w:ind w:left="3960" w:hanging="360"/>
+      </w:pPr>
+      <w:rPr>
+        <w:rFonts w:ascii="Courier New" w:hAnsi="Courier New" w:cs="Courier New" w:hint="default"/>
+      </w:rPr>
+    </w:lvl>
+    <w:lvl w:ilvl="5" w:tplc="FFFFFFFF" w:tentative="1">
+      <w:start w:val="1"/>
+      <w:numFmt w:val="bullet"/>
+      <w:lvlText w:val=""/>
+      <w:lvlJc w:val="left"/>
+      <w:pPr>
+        <w:ind w:left="4680" w:hanging="360"/>
+      </w:pPr>
+      <w:rPr>
+        <w:rFonts w:ascii="Wingdings" w:hAnsi="Wingdings" w:hint="default"/>
+      </w:rPr>
+    </w:lvl>
+    <w:lvl w:ilvl="6" w:tplc="FFFFFFFF" w:tentative="1">
+      <w:start w:val="1"/>
+      <w:numFmt w:val="bullet"/>
+      <w:lvlText w:val=""/>
+      <w:lvlJc w:val="left"/>
+      <w:pPr>
+        <w:ind w:left="5400" w:hanging="360"/>
+      </w:pPr>
+      <w:rPr>
+        <w:rFonts w:ascii="Symbol" w:hAnsi="Symbol" w:hint="default"/>
+      </w:rPr>
+    </w:lvl>
+    <w:lvl w:ilvl="7" w:tplc="FFFFFFFF" w:tentative="1">
+      <w:start w:val="1"/>
+      <w:numFmt w:val="bullet"/>
+      <w:lvlText w:val="o"/>
+      <w:lvlJc w:val="left"/>
+      <w:pPr>
+        <w:ind w:left="6120" w:hanging="360"/>
+      </w:pPr>
+      <w:rPr>
+        <w:rFonts w:ascii="Courier New" w:hAnsi="Courier New" w:cs="Courier New" w:hint="default"/>
+      </w:rPr>
+    </w:lvl>
+    <w:lvl w:ilvl="8" w:tplc="FFFFFFFF" w:tentative="1">
+      <w:start w:val="1"/>
+      <w:numFmt w:val="bullet"/>
+      <w:lvlText w:val=""/>
+      <w:lvlJc w:val="left"/>
+      <w:pPr>
+        <w:ind w:left="6840" w:hanging="360"/>
+      </w:pPr>
+      <w:rPr>
+        <w:rFonts w:ascii="Wingdings" w:hAnsi="Wingdings" w:hint="default"/>
+      </w:rPr>
+    </w:lvl>
+  </w:abstractNum>
+  <w:abstractNum w:abstractNumId="23" w15:restartNumberingAfterBreak="0">
+    <w:nsid w:val="554C0DAD"/>
+    <w:multiLevelType w:val="multilevel"/>
+    <w:tmpl w:val="170A1EB2"/>
+    <w:lvl w:ilvl="0">
+      <w:start w:val="1"/>
+      <w:numFmt w:val="decimal"/>
+      <w:lvlText w:val="%1."/>
+      <w:lvlJc w:val="left"/>
+      <w:pPr>
+        <w:tabs>
+          <w:tab w:val="num" w:pos="720"/>
+        </w:tabs>
+        <w:ind w:left="720" w:hanging="360"/>
+      </w:pPr>
+      <w:rPr>
+        <w:rFonts w:hint="default"/>
+        <w:sz w:val="20"/>
+      </w:rPr>
+    </w:lvl>
+    <w:lvl w:ilvl="1">
+      <w:start w:val="2"/>
+      <w:numFmt w:val="bullet"/>
+      <w:lvlText w:val="-"/>
+      <w:lvlJc w:val="left"/>
+      <w:pPr>
+        <w:ind w:left="1440" w:hanging="360"/>
+      </w:pPr>
+      <w:rPr>
+        <w:rFonts w:ascii="Aptos" w:eastAsia="Times New Roman" w:hAnsi="Aptos" w:cs="Times New Roman" w:hint="default"/>
+      </w:rPr>
+    </w:lvl>
+    <w:lvl w:ilvl="2" w:tentative="1">
+      <w:start w:val="1"/>
+      <w:numFmt w:val="bullet"/>
+      <w:lvlText w:val=""/>
+      <w:lvlJc w:val="left"/>
+      <w:pPr>
+        <w:tabs>
+          <w:tab w:val="num" w:pos="2160"/>
+        </w:tabs>
+        <w:ind w:left="2160" w:hanging="360"/>
+      </w:pPr>
+      <w:rPr>
+        <w:rFonts w:ascii="Wingdings" w:hAnsi="Wingdings" w:hint="default"/>
+        <w:sz w:val="20"/>
+      </w:rPr>
+    </w:lvl>
+    <w:lvl w:ilvl="3" w:tentative="1">
+      <w:start w:val="1"/>
+      <w:numFmt w:val="bullet"/>
+      <w:lvlText w:val=""/>
+      <w:lvlJc w:val="left"/>
+      <w:pPr>
+        <w:tabs>
+          <w:tab w:val="num" w:pos="2880"/>
+        </w:tabs>
+        <w:ind w:left="2880" w:hanging="360"/>
+      </w:pPr>
+      <w:rPr>
+        <w:rFonts w:ascii="Wingdings" w:hAnsi="Wingdings" w:hint="default"/>
+        <w:sz w:val="20"/>
+      </w:rPr>
+    </w:lvl>
+    <w:lvl w:ilvl="4" w:tentative="1">
+      <w:start w:val="1"/>
+      <w:numFmt w:val="bullet"/>
+      <w:lvlText w:val=""/>
+      <w:lvlJc w:val="left"/>
+      <w:pPr>
+        <w:tabs>
+          <w:tab w:val="num" w:pos="3600"/>
+        </w:tabs>
+        <w:ind w:left="3600" w:hanging="360"/>
+      </w:pPr>
+      <w:rPr>
+        <w:rFonts w:ascii="Wingdings" w:hAnsi="Wingdings" w:hint="default"/>
+        <w:sz w:val="20"/>
+      </w:rPr>
+    </w:lvl>
+    <w:lvl w:ilvl="5" w:tentative="1">
+      <w:start w:val="1"/>
+      <w:numFmt w:val="bullet"/>
+      <w:lvlText w:val=""/>
+      <w:lvlJc w:val="left"/>
+      <w:pPr>
+        <w:tabs>
+          <w:tab w:val="num" w:pos="4320"/>
+        </w:tabs>
+        <w:ind w:left="4320" w:hanging="360"/>
+      </w:pPr>
+      <w:rPr>
+        <w:rFonts w:ascii="Wingdings" w:hAnsi="Wingdings" w:hint="default"/>
+        <w:sz w:val="20"/>
+      </w:rPr>
+    </w:lvl>
+    <w:lvl w:ilvl="6" w:tentative="1">
+      <w:start w:val="1"/>
+      <w:numFmt w:val="bullet"/>
+      <w:lvlText w:val=""/>
+      <w:lvlJc w:val="left"/>
+      <w:pPr>
+        <w:tabs>
+          <w:tab w:val="num" w:pos="5040"/>
+        </w:tabs>
+        <w:ind w:left="5040" w:hanging="360"/>
+      </w:pPr>
+      <w:rPr>
+        <w:rFonts w:ascii="Wingdings" w:hAnsi="Wingdings" w:hint="default"/>
+        <w:sz w:val="20"/>
+      </w:rPr>
+    </w:lvl>
+    <w:lvl w:ilvl="7" w:tentative="1">
+      <w:start w:val="1"/>
+      <w:numFmt w:val="bullet"/>
+      <w:lvlText w:val=""/>
+      <w:lvlJc w:val="left"/>
+      <w:pPr>
+        <w:tabs>
+          <w:tab w:val="num" w:pos="5760"/>
+        </w:tabs>
+        <w:ind w:left="5760" w:hanging="360"/>
+      </w:pPr>
+      <w:rPr>
+        <w:rFonts w:ascii="Wingdings" w:hAnsi="Wingdings" w:hint="default"/>
+        <w:sz w:val="20"/>
+      </w:rPr>
+    </w:lvl>
+    <w:lvl w:ilvl="8" w:tentative="1">
+      <w:start w:val="1"/>
+      <w:numFmt w:val="bullet"/>
+      <w:lvlText w:val=""/>
+      <w:lvlJc w:val="left"/>
+      <w:pPr>
+        <w:tabs>
+          <w:tab w:val="num" w:pos="6480"/>
+        </w:tabs>
+        <w:ind w:left="6480" w:hanging="360"/>
+      </w:pPr>
+      <w:rPr>
+        <w:rFonts w:ascii="Wingdings" w:hAnsi="Wingdings" w:hint="default"/>
+        <w:sz w:val="20"/>
+      </w:rPr>
+    </w:lvl>
+  </w:abstractNum>
+  <w:abstractNum w:abstractNumId="24" w15:restartNumberingAfterBreak="0">
     <w:nsid w:val="662E34CF"/>
     <w:multiLevelType w:val="hybridMultilevel"/>
     <w:tmpl w:val="4E5E0186"/>
@@ -4967,7 +9353,7 @@
       </w:pPr>
     </w:lvl>
   </w:abstractNum>
-  <w:abstractNum w:abstractNumId="15" w15:restartNumberingAfterBreak="0">
+  <w:abstractNum w:abstractNumId="25" w15:restartNumberingAfterBreak="0">
     <w:nsid w:val="70C32CE0"/>
     <w:multiLevelType w:val="hybridMultilevel"/>
     <w:tmpl w:val="6C14CFEA"/>
@@ -5053,7 +9439,7 @@
       </w:pPr>
     </w:lvl>
   </w:abstractNum>
-  <w:abstractNum w:abstractNumId="16" w15:restartNumberingAfterBreak="0">
+  <w:abstractNum w:abstractNumId="26" w15:restartNumberingAfterBreak="0">
     <w:nsid w:val="71215676"/>
     <w:multiLevelType w:val="hybridMultilevel"/>
     <w:tmpl w:val="661E211A"/>
@@ -5140,55 +9526,85 @@
     </w:lvl>
   </w:abstractNum>
   <w:num w:numId="1" w16cid:durableId="927231318">
-    <w:abstractNumId w:val="9"/>
+    <w:abstractNumId w:val="17"/>
   </w:num>
   <w:num w:numId="2" w16cid:durableId="1093234977">
+    <w:abstractNumId w:val="20"/>
+  </w:num>
+  <w:num w:numId="3" w16cid:durableId="1696417807">
+    <w:abstractNumId w:val="6"/>
+  </w:num>
+  <w:num w:numId="4" w16cid:durableId="2115859134">
     <w:abstractNumId w:val="12"/>
   </w:num>
-  <w:num w:numId="3" w16cid:durableId="1696417807">
-    <w:abstractNumId w:val="4"/>
-  </w:num>
-  <w:num w:numId="4" w16cid:durableId="2115859134">
-    <w:abstractNumId w:val="7"/>
-  </w:num>
   <w:num w:numId="5" w16cid:durableId="2093430715">
-    <w:abstractNumId w:val="11"/>
+    <w:abstractNumId w:val="19"/>
   </w:num>
   <w:num w:numId="6" w16cid:durableId="1014258653">
     <w:abstractNumId w:val="0"/>
   </w:num>
   <w:num w:numId="7" w16cid:durableId="153225428">
+    <w:abstractNumId w:val="21"/>
+  </w:num>
+  <w:num w:numId="8" w16cid:durableId="587233098">
+    <w:abstractNumId w:val="8"/>
+  </w:num>
+  <w:num w:numId="9" w16cid:durableId="1648172082">
+    <w:abstractNumId w:val="2"/>
+  </w:num>
+  <w:num w:numId="10" w16cid:durableId="1329409945">
+    <w:abstractNumId w:val="18"/>
+  </w:num>
+  <w:num w:numId="11" w16cid:durableId="47340745">
+    <w:abstractNumId w:val="24"/>
+  </w:num>
+  <w:num w:numId="12" w16cid:durableId="1624388573">
+    <w:abstractNumId w:val="25"/>
+  </w:num>
+  <w:num w:numId="13" w16cid:durableId="902179485">
+    <w:abstractNumId w:val="4"/>
+  </w:num>
+  <w:num w:numId="14" w16cid:durableId="1804810057">
+    <w:abstractNumId w:val="14"/>
+  </w:num>
+  <w:num w:numId="15" w16cid:durableId="871070794">
+    <w:abstractNumId w:val="26"/>
+  </w:num>
+  <w:num w:numId="16" w16cid:durableId="777065283">
+    <w:abstractNumId w:val="5"/>
+  </w:num>
+  <w:num w:numId="17" w16cid:durableId="639114509">
+    <w:abstractNumId w:val="7"/>
+  </w:num>
+  <w:num w:numId="18" w16cid:durableId="676033026">
+    <w:abstractNumId w:val="9"/>
+  </w:num>
+  <w:num w:numId="19" w16cid:durableId="295069178">
+    <w:abstractNumId w:val="23"/>
+  </w:num>
+  <w:num w:numId="20" w16cid:durableId="2100328225">
+    <w:abstractNumId w:val="22"/>
+  </w:num>
+  <w:num w:numId="21" w16cid:durableId="1316181760">
     <w:abstractNumId w:val="13"/>
   </w:num>
-  <w:num w:numId="8" w16cid:durableId="587233098">
-    <w:abstractNumId w:val="6"/>
-  </w:num>
-  <w:num w:numId="9" w16cid:durableId="1648172082">
+  <w:num w:numId="22" w16cid:durableId="1255238337">
     <w:abstractNumId w:val="1"/>
   </w:num>
-  <w:num w:numId="10" w16cid:durableId="1329409945">
+  <w:num w:numId="23" w16cid:durableId="1287739786">
     <w:abstractNumId w:val="10"/>
   </w:num>
-  <w:num w:numId="11" w16cid:durableId="47340745">
-    <w:abstractNumId w:val="14"/>
-  </w:num>
-  <w:num w:numId="12" w16cid:durableId="1624388573">
+  <w:num w:numId="24" w16cid:durableId="428769231">
     <w:abstractNumId w:val="15"/>
   </w:num>
-  <w:num w:numId="13" w16cid:durableId="902179485">
-    <w:abstractNumId w:val="2"/>
+  <w:num w:numId="25" w16cid:durableId="500900464">
+    <w:abstractNumId w:val="11"/>
   </w:num>
-  <w:num w:numId="14" w16cid:durableId="1804810057">
-    <w:abstractNumId w:val="8"/>
-  </w:num>
-  <w:num w:numId="15" w16cid:durableId="871070794">
+  <w:num w:numId="26" w16cid:durableId="276329136">
     <w:abstractNumId w:val="16"/>
   </w:num>
-  <w:num w:numId="16" w16cid:durableId="777065283">
+  <w:num w:numId="27" w16cid:durableId="858355499">
     <w:abstractNumId w:val="3"/>
-  </w:num>
-  <w:num w:numId="17" w16cid:durableId="639114509">
-    <w:abstractNumId w:val="5"/>
   </w:num>
 </w:numbering>
 </file>
@@ -6159,6 +10575,121 @@
     <w:basedOn w:val="Standardstycketeckensnitt"/>
     <w:rsid w:val="006A566A"/>
   </w:style>
+  <w:style w:type="character" w:styleId="Kommentarsreferens">
+    <w:name w:val="annotation reference"/>
+    <w:basedOn w:val="Standardstycketeckensnitt"/>
+    <w:uiPriority w:val="99"/>
+    <w:semiHidden/>
+    <w:unhideWhenUsed/>
+    <w:rsid w:val="002B3FE6"/>
+    <w:rPr>
+      <w:sz w:val="16"/>
+      <w:szCs w:val="16"/>
+    </w:rPr>
+  </w:style>
+  <w:style w:type="paragraph" w:styleId="Kommentarer">
+    <w:name w:val="annotation text"/>
+    <w:basedOn w:val="Normal"/>
+    <w:link w:val="KommentarerChar"/>
+    <w:uiPriority w:val="99"/>
+    <w:unhideWhenUsed/>
+    <w:rsid w:val="002B3FE6"/>
+    <w:rPr>
+      <w:sz w:val="20"/>
+      <w:szCs w:val="20"/>
+    </w:rPr>
+  </w:style>
+  <w:style w:type="character" w:customStyle="1" w:styleId="KommentarerChar">
+    <w:name w:val="Kommentarer Char"/>
+    <w:basedOn w:val="Standardstycketeckensnitt"/>
+    <w:link w:val="Kommentarer"/>
+    <w:uiPriority w:val="99"/>
+    <w:rsid w:val="002B3FE6"/>
+    <w:rPr>
+      <w:rFonts w:ascii="Times New Roman" w:eastAsia="Times New Roman" w:hAnsi="Times New Roman" w:cs="Times New Roman"/>
+      <w:kern w:val="0"/>
+      <w:sz w:val="20"/>
+      <w:szCs w:val="20"/>
+      <w:lang w:eastAsia="sv-SE"/>
+      <w14:ligatures w14:val="none"/>
+    </w:rPr>
+  </w:style>
+  <w:style w:type="paragraph" w:styleId="Kommentarsmne">
+    <w:name w:val="annotation subject"/>
+    <w:basedOn w:val="Kommentarer"/>
+    <w:next w:val="Kommentarer"/>
+    <w:link w:val="KommentarsmneChar"/>
+    <w:uiPriority w:val="99"/>
+    <w:semiHidden/>
+    <w:unhideWhenUsed/>
+    <w:rsid w:val="002B3FE6"/>
+    <w:rPr>
+      <w:b/>
+      <w:bCs/>
+    </w:rPr>
+  </w:style>
+  <w:style w:type="character" w:customStyle="1" w:styleId="KommentarsmneChar">
+    <w:name w:val="Kommentarsämne Char"/>
+    <w:basedOn w:val="KommentarerChar"/>
+    <w:link w:val="Kommentarsmne"/>
+    <w:uiPriority w:val="99"/>
+    <w:semiHidden/>
+    <w:rsid w:val="002B3FE6"/>
+    <w:rPr>
+      <w:rFonts w:ascii="Times New Roman" w:eastAsia="Times New Roman" w:hAnsi="Times New Roman" w:cs="Times New Roman"/>
+      <w:b/>
+      <w:bCs/>
+      <w:kern w:val="0"/>
+      <w:sz w:val="20"/>
+      <w:szCs w:val="20"/>
+      <w:lang w:eastAsia="sv-SE"/>
+      <w14:ligatures w14:val="none"/>
+    </w:rPr>
+  </w:style>
+  <w:style w:type="paragraph" w:styleId="Revision">
+    <w:name w:val="Revision"/>
+    <w:hidden/>
+    <w:uiPriority w:val="99"/>
+    <w:semiHidden/>
+    <w:rsid w:val="002B3FE6"/>
+    <w:rPr>
+      <w:rFonts w:ascii="Times New Roman" w:eastAsia="Times New Roman" w:hAnsi="Times New Roman" w:cs="Times New Roman"/>
+      <w:kern w:val="0"/>
+      <w:lang w:eastAsia="sv-SE"/>
+      <w14:ligatures w14:val="none"/>
+    </w:rPr>
+  </w:style>
+  <w:style w:type="character" w:styleId="Hyperlnk">
+    <w:name w:val="Hyperlink"/>
+    <w:basedOn w:val="Standardstycketeckensnitt"/>
+    <w:uiPriority w:val="99"/>
+    <w:unhideWhenUsed/>
+    <w:rsid w:val="001A564B"/>
+    <w:rPr>
+      <w:color w:val="0000FF"/>
+      <w:u w:val="single"/>
+    </w:rPr>
+  </w:style>
+  <w:style w:type="paragraph" w:styleId="Normalwebb">
+    <w:name w:val="Normal (Web)"/>
+    <w:basedOn w:val="Normal"/>
+    <w:uiPriority w:val="99"/>
+    <w:unhideWhenUsed/>
+    <w:rsid w:val="001A564B"/>
+    <w:pPr>
+      <w:spacing w:before="100" w:beforeAutospacing="1" w:after="100" w:afterAutospacing="1"/>
+    </w:pPr>
+  </w:style>
+  <w:style w:type="character" w:customStyle="1" w:styleId="cf01">
+    <w:name w:val="cf01"/>
+    <w:basedOn w:val="Standardstycketeckensnitt"/>
+    <w:rsid w:val="00404311"/>
+    <w:rPr>
+      <w:rFonts w:ascii="Segoe UI" w:hAnsi="Segoe UI" w:cs="Segoe UI" w:hint="default"/>
+      <w:sz w:val="18"/>
+      <w:szCs w:val="18"/>
+    </w:rPr>
+  </w:style>
 </w:styles>
 </file>
 
